--- a/CSC435/DIA/DIADiscussion.docx
+++ b/CSC435/DIA/DIADiscussion.docx
@@ -124,7 +124,41 @@
           <w:numId w:val="4"/>
         </w:numPr>
         <w:outlineLvl w:val="1"/>
-      </w:pPr>
+        <w:rPr>
+          <w:color w:val="FF0000"/>
+        </w:rPr>
+      </w:pPr>
+      <w:r>
+        <w:rPr>
+          <w:color w:val="FF0000"/>
+        </w:rPr>
+        <w:t>Use</w:t>
+      </w:r>
+      <w:r>
+        <w:rPr>
+          <w:color w:val="FF0000"/>
+        </w:rPr>
+        <w:t xml:space="preserve"> producer and consumer design pattern to register the new agent to name server.</w:t>
+      </w:r>
+    </w:p>
+    <w:p>
+      <w:pPr>
+        <w:pStyle w:val="ListParagraph"/>
+        <w:numPr>
+          <w:ilvl w:val="0"/>
+          <w:numId w:val="4"/>
+        </w:numPr>
+        <w:outlineLvl w:val="1"/>
+        <w:rPr>
+          <w:color w:val="FF0000"/>
+        </w:rPr>
+      </w:pPr>
+      <w:r>
+        <w:rPr>
+          <w:color w:val="FF0000"/>
+        </w:rPr>
+        <w:t xml:space="preserve">Use Queue to generate </w:t>
+      </w:r>
       <w:bookmarkStart w:id="0" w:name="_GoBack"/>
       <w:bookmarkEnd w:id="0"/>
     </w:p>

--- a/CSC435/DIA/DIADiscussion.docx
+++ b/CSC435/DIA/DIADiscussion.docx
@@ -40,10 +40,27 @@
         <w:ind w:left="360"/>
       </w:pPr>
       <w:r>
-        <w:t>Build a distributed web server. This web server can contains multiple host servers. Each server can holds several agents. Each agent can handle the client requests for specific ports. These agents can be assigned to different groups. The agents within the same group can share their data and state. They may also be able to communicate with each other.</w:t>
-      </w:r>
-      <w:r>
-        <w:t xml:space="preserve"> Moreover, there is an independent name server, which maintains the entire status of this web server, including the host server, agents, and there states.</w:t>
+        <w:t xml:space="preserve">Build a distributed web server. This web server contains multiple host servers. Each server can holds several agents. Each agent can handle the client requests </w:t>
+      </w:r>
+      <w:r>
+        <w:t>at</w:t>
+      </w:r>
+      <w:r>
+        <w:t xml:space="preserve"> specific ports. These agents can be assigned to different groups. The agents within the same group can share their data and state. They may also be able to communicate with each other.</w:t>
+      </w:r>
+      <w:r>
+        <w:t xml:space="preserve"> Moreover, there is an independent name server, which maintains the entire status of this web server, including the host server, agents, and the</w:t>
+      </w:r>
+      <w:r>
+        <w:t>i</w:t>
+      </w:r>
+      <w:r>
+        <w:t>r</w:t>
+      </w:r>
+      <w:bookmarkStart w:id="0" w:name="_GoBack"/>
+      <w:bookmarkEnd w:id="0"/>
+      <w:r>
+        <w:t xml:space="preserve"> states.</w:t>
       </w:r>
     </w:p>
     <w:p>
@@ -73,7 +90,10 @@
         <w:outlineLvl w:val="0"/>
       </w:pPr>
       <w:r>
-        <w:t>Detailed Requirement Specification</w:t>
+        <w:t xml:space="preserve">Technical </w:t>
+      </w:r>
+      <w:r>
+        <w:t>Design</w:t>
       </w:r>
     </w:p>
     <w:p>
@@ -87,88 +107,1139 @@
         <w:outlineLvl w:val="1"/>
       </w:pPr>
       <w:r>
-        <w:t>Name Server</w:t>
+        <w:t>Data Model</w:t>
       </w:r>
     </w:p>
     <w:p>
       <w:pPr>
         <w:pStyle w:val="ListParagraph"/>
         <w:numPr>
-          <w:ilvl w:val="0"/>
-          <w:numId w:val="4"/>
+          <w:ilvl w:val="2"/>
+          <w:numId w:val="1"/>
         </w:numPr>
-        <w:outlineLvl w:val="1"/>
-      </w:pPr>
-      <w:r>
-        <w:t>Name server shall be started up before other host server and agents.</w:t>
+        <w:ind w:left="720"/>
+        <w:outlineLvl w:val="2"/>
+      </w:pPr>
+      <w:r>
+        <w:t>Server(Entity class for host server)</w:t>
       </w:r>
     </w:p>
+    <w:tbl>
+      <w:tblPr>
+        <w:tblStyle w:val="TableGrid"/>
+        <w:tblW w:w="0" w:type="auto"/>
+        <w:tblInd w:w="360" w:type="dxa"/>
+        <w:tblLook w:val="04A0" w:firstRow="1" w:lastRow="0" w:firstColumn="1" w:lastColumn="0" w:noHBand="0" w:noVBand="1"/>
+      </w:tblPr>
+      <w:tblGrid>
+        <w:gridCol w:w="1075"/>
+        <w:gridCol w:w="1620"/>
+        <w:gridCol w:w="1530"/>
+        <w:gridCol w:w="3150"/>
+      </w:tblGrid>
+      <w:tr>
+        <w:tc>
+          <w:tcPr>
+            <w:tcW w:w="1075" w:type="dxa"/>
+          </w:tcPr>
+          <w:p>
+            <w:pPr>
+              <w:pStyle w:val="ListParagraph"/>
+              <w:ind w:left="0"/>
+              <w:outlineLvl w:val="1"/>
+              <w:rPr>
+                <w:b/>
+              </w:rPr>
+            </w:pPr>
+            <w:r>
+              <w:rPr>
+                <w:b/>
+              </w:rPr>
+              <w:t>No.</w:t>
+            </w:r>
+          </w:p>
+        </w:tc>
+        <w:tc>
+          <w:tcPr>
+            <w:tcW w:w="1620" w:type="dxa"/>
+          </w:tcPr>
+          <w:p>
+            <w:pPr>
+              <w:pStyle w:val="ListParagraph"/>
+              <w:ind w:left="0"/>
+              <w:outlineLvl w:val="1"/>
+              <w:rPr>
+                <w:b/>
+              </w:rPr>
+            </w:pPr>
+            <w:r>
+              <w:rPr>
+                <w:b/>
+              </w:rPr>
+              <w:t>Properties</w:t>
+            </w:r>
+          </w:p>
+        </w:tc>
+        <w:tc>
+          <w:tcPr>
+            <w:tcW w:w="1530" w:type="dxa"/>
+          </w:tcPr>
+          <w:p>
+            <w:pPr>
+              <w:pStyle w:val="ListParagraph"/>
+              <w:ind w:left="0"/>
+              <w:outlineLvl w:val="1"/>
+              <w:rPr>
+                <w:b/>
+              </w:rPr>
+            </w:pPr>
+            <w:r>
+              <w:rPr>
+                <w:b/>
+              </w:rPr>
+              <w:t>Type</w:t>
+            </w:r>
+          </w:p>
+        </w:tc>
+        <w:tc>
+          <w:tcPr>
+            <w:tcW w:w="3150" w:type="dxa"/>
+          </w:tcPr>
+          <w:p>
+            <w:pPr>
+              <w:pStyle w:val="ListParagraph"/>
+              <w:ind w:left="0"/>
+              <w:outlineLvl w:val="1"/>
+              <w:rPr>
+                <w:b/>
+              </w:rPr>
+            </w:pPr>
+            <w:r>
+              <w:rPr>
+                <w:b/>
+              </w:rPr>
+              <w:t>Description</w:t>
+            </w:r>
+          </w:p>
+        </w:tc>
+      </w:tr>
+      <w:tr>
+        <w:tc>
+          <w:tcPr>
+            <w:tcW w:w="1075" w:type="dxa"/>
+          </w:tcPr>
+          <w:p>
+            <w:pPr>
+              <w:pStyle w:val="ListParagraph"/>
+              <w:ind w:left="0"/>
+              <w:outlineLvl w:val="1"/>
+            </w:pPr>
+            <w:r>
+              <w:t>1</w:t>
+            </w:r>
+          </w:p>
+        </w:tc>
+        <w:tc>
+          <w:tcPr>
+            <w:tcW w:w="1620" w:type="dxa"/>
+          </w:tcPr>
+          <w:p>
+            <w:pPr>
+              <w:pStyle w:val="ListParagraph"/>
+              <w:ind w:left="0"/>
+              <w:outlineLvl w:val="1"/>
+            </w:pPr>
+            <w:r>
+              <w:t>IP</w:t>
+            </w:r>
+          </w:p>
+        </w:tc>
+        <w:tc>
+          <w:tcPr>
+            <w:tcW w:w="1530" w:type="dxa"/>
+          </w:tcPr>
+          <w:p>
+            <w:pPr>
+              <w:pStyle w:val="ListParagraph"/>
+              <w:ind w:left="0"/>
+              <w:outlineLvl w:val="1"/>
+            </w:pPr>
+            <w:r>
+              <w:t>String</w:t>
+            </w:r>
+          </w:p>
+        </w:tc>
+        <w:tc>
+          <w:tcPr>
+            <w:tcW w:w="3150" w:type="dxa"/>
+          </w:tcPr>
+          <w:p>
+            <w:pPr>
+              <w:pStyle w:val="ListParagraph"/>
+              <w:ind w:left="0"/>
+              <w:outlineLvl w:val="1"/>
+            </w:pPr>
+            <w:r>
+              <w:t>Host Server IP</w:t>
+            </w:r>
+          </w:p>
+        </w:tc>
+      </w:tr>
+      <w:tr>
+        <w:tc>
+          <w:tcPr>
+            <w:tcW w:w="1075" w:type="dxa"/>
+          </w:tcPr>
+          <w:p>
+            <w:pPr>
+              <w:pStyle w:val="ListParagraph"/>
+              <w:ind w:left="0"/>
+              <w:outlineLvl w:val="1"/>
+            </w:pPr>
+            <w:r>
+              <w:t>2</w:t>
+            </w:r>
+          </w:p>
+        </w:tc>
+        <w:tc>
+          <w:tcPr>
+            <w:tcW w:w="1620" w:type="dxa"/>
+          </w:tcPr>
+          <w:p>
+            <w:pPr>
+              <w:pStyle w:val="ListParagraph"/>
+              <w:ind w:left="0"/>
+              <w:outlineLvl w:val="1"/>
+            </w:pPr>
+            <w:r>
+              <w:t>Port</w:t>
+            </w:r>
+          </w:p>
+        </w:tc>
+        <w:tc>
+          <w:tcPr>
+            <w:tcW w:w="1530" w:type="dxa"/>
+          </w:tcPr>
+          <w:p>
+            <w:pPr>
+              <w:pStyle w:val="ListParagraph"/>
+              <w:ind w:left="0"/>
+              <w:outlineLvl w:val="1"/>
+            </w:pPr>
+            <w:proofErr w:type="spellStart"/>
+            <w:r>
+              <w:t>Int</w:t>
+            </w:r>
+            <w:proofErr w:type="spellEnd"/>
+          </w:p>
+        </w:tc>
+        <w:tc>
+          <w:tcPr>
+            <w:tcW w:w="3150" w:type="dxa"/>
+          </w:tcPr>
+          <w:p>
+            <w:pPr>
+              <w:pStyle w:val="ListParagraph"/>
+              <w:ind w:left="0"/>
+              <w:outlineLvl w:val="1"/>
+            </w:pPr>
+            <w:r>
+              <w:t xml:space="preserve">Host </w:t>
+            </w:r>
+            <w:r>
+              <w:t>Server Port</w:t>
+            </w:r>
+          </w:p>
+        </w:tc>
+      </w:tr>
+      <w:tr>
+        <w:tc>
+          <w:tcPr>
+            <w:tcW w:w="1075" w:type="dxa"/>
+          </w:tcPr>
+          <w:p>
+            <w:pPr>
+              <w:pStyle w:val="ListParagraph"/>
+              <w:ind w:left="0"/>
+              <w:outlineLvl w:val="1"/>
+            </w:pPr>
+            <w:r>
+              <w:t>3</w:t>
+            </w:r>
+          </w:p>
+        </w:tc>
+        <w:tc>
+          <w:tcPr>
+            <w:tcW w:w="1620" w:type="dxa"/>
+          </w:tcPr>
+          <w:p>
+            <w:pPr>
+              <w:pStyle w:val="ListParagraph"/>
+              <w:ind w:left="0"/>
+              <w:outlineLvl w:val="1"/>
+            </w:pPr>
+            <w:r>
+              <w:t>Agent</w:t>
+            </w:r>
+            <w:r>
+              <w:t>s</w:t>
+            </w:r>
+          </w:p>
+        </w:tc>
+        <w:tc>
+          <w:tcPr>
+            <w:tcW w:w="1530" w:type="dxa"/>
+          </w:tcPr>
+          <w:p>
+            <w:pPr>
+              <w:pStyle w:val="ListParagraph"/>
+              <w:ind w:left="0"/>
+              <w:outlineLvl w:val="1"/>
+            </w:pPr>
+            <w:r>
+              <w:t>List</w:t>
+            </w:r>
+            <w:r>
+              <w:t>&lt;Agent&gt;</w:t>
+            </w:r>
+          </w:p>
+        </w:tc>
+        <w:tc>
+          <w:tcPr>
+            <w:tcW w:w="3150" w:type="dxa"/>
+          </w:tcPr>
+          <w:p>
+            <w:pPr>
+              <w:pStyle w:val="ListParagraph"/>
+              <w:ind w:left="0"/>
+              <w:outlineLvl w:val="1"/>
+            </w:pPr>
+            <w:r>
+              <w:t>Agents held by this server</w:t>
+            </w:r>
+          </w:p>
+        </w:tc>
+      </w:tr>
+    </w:tbl>
     <w:p>
       <w:pPr>
         <w:pStyle w:val="ListParagraph"/>
         <w:numPr>
-          <w:ilvl w:val="0"/>
-          <w:numId w:val="4"/>
+          <w:ilvl w:val="2"/>
+          <w:numId w:val="1"/>
         </w:numPr>
-        <w:outlineLvl w:val="1"/>
-      </w:pPr>
-      <w:r>
-        <w:t>Name server monitors two channels: one is for handling the request from client browser which asking for the latest state of the DIA server; another is for processing the communication from other host server or agents.</w:t>
+        <w:ind w:left="720"/>
+        <w:outlineLvl w:val="2"/>
+      </w:pPr>
+      <w:r>
+        <w:t>Agent</w:t>
+      </w:r>
+      <w:r>
+        <w:t xml:space="preserve">(Entity class for </w:t>
+      </w:r>
+      <w:r>
+        <w:t>agent</w:t>
+      </w:r>
+      <w:r>
+        <w:t>)</w:t>
       </w:r>
     </w:p>
+    <w:tbl>
+      <w:tblPr>
+        <w:tblStyle w:val="TableGrid"/>
+        <w:tblW w:w="0" w:type="auto"/>
+        <w:tblInd w:w="360" w:type="dxa"/>
+        <w:tblLook w:val="04A0" w:firstRow="1" w:lastRow="0" w:firstColumn="1" w:lastColumn="0" w:noHBand="0" w:noVBand="1"/>
+      </w:tblPr>
+      <w:tblGrid>
+        <w:gridCol w:w="1075"/>
+        <w:gridCol w:w="1620"/>
+        <w:gridCol w:w="1530"/>
+        <w:gridCol w:w="3150"/>
+      </w:tblGrid>
+      <w:tr>
+        <w:tc>
+          <w:tcPr>
+            <w:tcW w:w="1075" w:type="dxa"/>
+          </w:tcPr>
+          <w:p>
+            <w:pPr>
+              <w:pStyle w:val="ListParagraph"/>
+              <w:ind w:left="0"/>
+              <w:outlineLvl w:val="1"/>
+              <w:rPr>
+                <w:b/>
+              </w:rPr>
+            </w:pPr>
+            <w:r>
+              <w:rPr>
+                <w:b/>
+              </w:rPr>
+              <w:t>No.</w:t>
+            </w:r>
+          </w:p>
+        </w:tc>
+        <w:tc>
+          <w:tcPr>
+            <w:tcW w:w="1620" w:type="dxa"/>
+          </w:tcPr>
+          <w:p>
+            <w:pPr>
+              <w:pStyle w:val="ListParagraph"/>
+              <w:ind w:left="0"/>
+              <w:outlineLvl w:val="1"/>
+              <w:rPr>
+                <w:b/>
+              </w:rPr>
+            </w:pPr>
+            <w:r>
+              <w:rPr>
+                <w:b/>
+              </w:rPr>
+              <w:t>Properties</w:t>
+            </w:r>
+          </w:p>
+        </w:tc>
+        <w:tc>
+          <w:tcPr>
+            <w:tcW w:w="1530" w:type="dxa"/>
+          </w:tcPr>
+          <w:p>
+            <w:pPr>
+              <w:pStyle w:val="ListParagraph"/>
+              <w:ind w:left="0"/>
+              <w:outlineLvl w:val="1"/>
+              <w:rPr>
+                <w:b/>
+              </w:rPr>
+            </w:pPr>
+            <w:r>
+              <w:rPr>
+                <w:b/>
+              </w:rPr>
+              <w:t>Type</w:t>
+            </w:r>
+          </w:p>
+        </w:tc>
+        <w:tc>
+          <w:tcPr>
+            <w:tcW w:w="3150" w:type="dxa"/>
+          </w:tcPr>
+          <w:p>
+            <w:pPr>
+              <w:pStyle w:val="ListParagraph"/>
+              <w:ind w:left="0"/>
+              <w:outlineLvl w:val="1"/>
+              <w:rPr>
+                <w:b/>
+              </w:rPr>
+            </w:pPr>
+            <w:r>
+              <w:rPr>
+                <w:b/>
+              </w:rPr>
+              <w:t>Description</w:t>
+            </w:r>
+          </w:p>
+        </w:tc>
+      </w:tr>
+      <w:tr>
+        <w:tc>
+          <w:tcPr>
+            <w:tcW w:w="1075" w:type="dxa"/>
+          </w:tcPr>
+          <w:p>
+            <w:pPr>
+              <w:pStyle w:val="ListParagraph"/>
+              <w:ind w:left="0"/>
+              <w:outlineLvl w:val="1"/>
+            </w:pPr>
+            <w:r>
+              <w:t>1</w:t>
+            </w:r>
+          </w:p>
+        </w:tc>
+        <w:tc>
+          <w:tcPr>
+            <w:tcW w:w="1620" w:type="dxa"/>
+          </w:tcPr>
+          <w:p>
+            <w:pPr>
+              <w:pStyle w:val="ListParagraph"/>
+              <w:ind w:left="0"/>
+              <w:outlineLvl w:val="1"/>
+            </w:pPr>
+            <w:r>
+              <w:t>ID</w:t>
+            </w:r>
+          </w:p>
+        </w:tc>
+        <w:tc>
+          <w:tcPr>
+            <w:tcW w:w="1530" w:type="dxa"/>
+          </w:tcPr>
+          <w:p>
+            <w:pPr>
+              <w:pStyle w:val="ListParagraph"/>
+              <w:ind w:left="0"/>
+              <w:outlineLvl w:val="1"/>
+            </w:pPr>
+            <w:proofErr w:type="spellStart"/>
+            <w:r>
+              <w:t>Int</w:t>
+            </w:r>
+            <w:proofErr w:type="spellEnd"/>
+          </w:p>
+        </w:tc>
+        <w:tc>
+          <w:tcPr>
+            <w:tcW w:w="3150" w:type="dxa"/>
+          </w:tcPr>
+          <w:p>
+            <w:pPr>
+              <w:pStyle w:val="ListParagraph"/>
+              <w:ind w:left="0"/>
+              <w:outlineLvl w:val="1"/>
+            </w:pPr>
+            <w:r>
+              <w:t>Agent id</w:t>
+            </w:r>
+          </w:p>
+        </w:tc>
+      </w:tr>
+      <w:tr>
+        <w:tc>
+          <w:tcPr>
+            <w:tcW w:w="1075" w:type="dxa"/>
+          </w:tcPr>
+          <w:p>
+            <w:pPr>
+              <w:pStyle w:val="ListParagraph"/>
+              <w:ind w:left="0"/>
+              <w:outlineLvl w:val="1"/>
+            </w:pPr>
+            <w:r>
+              <w:t>2</w:t>
+            </w:r>
+          </w:p>
+        </w:tc>
+        <w:tc>
+          <w:tcPr>
+            <w:tcW w:w="1620" w:type="dxa"/>
+          </w:tcPr>
+          <w:p>
+            <w:pPr>
+              <w:pStyle w:val="ListParagraph"/>
+              <w:ind w:left="0"/>
+              <w:outlineLvl w:val="1"/>
+            </w:pPr>
+            <w:r>
+              <w:t>Name</w:t>
+            </w:r>
+          </w:p>
+        </w:tc>
+        <w:tc>
+          <w:tcPr>
+            <w:tcW w:w="1530" w:type="dxa"/>
+          </w:tcPr>
+          <w:p>
+            <w:pPr>
+              <w:pStyle w:val="ListParagraph"/>
+              <w:ind w:left="0"/>
+              <w:outlineLvl w:val="1"/>
+            </w:pPr>
+            <w:r>
+              <w:t>String</w:t>
+            </w:r>
+          </w:p>
+        </w:tc>
+        <w:tc>
+          <w:tcPr>
+            <w:tcW w:w="3150" w:type="dxa"/>
+          </w:tcPr>
+          <w:p>
+            <w:pPr>
+              <w:pStyle w:val="ListParagraph"/>
+              <w:ind w:left="0"/>
+              <w:outlineLvl w:val="1"/>
+            </w:pPr>
+            <w:r>
+              <w:t>Agent name</w:t>
+            </w:r>
+          </w:p>
+        </w:tc>
+      </w:tr>
+      <w:tr>
+        <w:tc>
+          <w:tcPr>
+            <w:tcW w:w="1075" w:type="dxa"/>
+          </w:tcPr>
+          <w:p>
+            <w:pPr>
+              <w:pStyle w:val="ListParagraph"/>
+              <w:ind w:left="0"/>
+              <w:outlineLvl w:val="1"/>
+            </w:pPr>
+            <w:r>
+              <w:t>3</w:t>
+            </w:r>
+          </w:p>
+        </w:tc>
+        <w:tc>
+          <w:tcPr>
+            <w:tcW w:w="1620" w:type="dxa"/>
+          </w:tcPr>
+          <w:p>
+            <w:pPr>
+              <w:pStyle w:val="ListParagraph"/>
+              <w:ind w:left="0"/>
+              <w:outlineLvl w:val="1"/>
+            </w:pPr>
+            <w:r>
+              <w:t>IP</w:t>
+            </w:r>
+          </w:p>
+        </w:tc>
+        <w:tc>
+          <w:tcPr>
+            <w:tcW w:w="1530" w:type="dxa"/>
+          </w:tcPr>
+          <w:p>
+            <w:pPr>
+              <w:pStyle w:val="ListParagraph"/>
+              <w:ind w:left="0"/>
+              <w:outlineLvl w:val="1"/>
+            </w:pPr>
+            <w:r>
+              <w:t>String</w:t>
+            </w:r>
+          </w:p>
+        </w:tc>
+        <w:tc>
+          <w:tcPr>
+            <w:tcW w:w="3150" w:type="dxa"/>
+          </w:tcPr>
+          <w:p>
+            <w:pPr>
+              <w:pStyle w:val="ListParagraph"/>
+              <w:ind w:left="0"/>
+              <w:outlineLvl w:val="1"/>
+            </w:pPr>
+            <w:r>
+              <w:t>Agent IP</w:t>
+            </w:r>
+          </w:p>
+        </w:tc>
+      </w:tr>
+      <w:tr>
+        <w:tc>
+          <w:tcPr>
+            <w:tcW w:w="1075" w:type="dxa"/>
+          </w:tcPr>
+          <w:p>
+            <w:pPr>
+              <w:pStyle w:val="ListParagraph"/>
+              <w:ind w:left="0"/>
+              <w:outlineLvl w:val="1"/>
+            </w:pPr>
+            <w:r>
+              <w:t>4</w:t>
+            </w:r>
+          </w:p>
+        </w:tc>
+        <w:tc>
+          <w:tcPr>
+            <w:tcW w:w="1620" w:type="dxa"/>
+          </w:tcPr>
+          <w:p>
+            <w:pPr>
+              <w:pStyle w:val="ListParagraph"/>
+              <w:ind w:left="0"/>
+              <w:outlineLvl w:val="1"/>
+            </w:pPr>
+            <w:r>
+              <w:t>Port</w:t>
+            </w:r>
+          </w:p>
+        </w:tc>
+        <w:tc>
+          <w:tcPr>
+            <w:tcW w:w="1530" w:type="dxa"/>
+          </w:tcPr>
+          <w:p>
+            <w:pPr>
+              <w:pStyle w:val="ListParagraph"/>
+              <w:ind w:left="0"/>
+              <w:outlineLvl w:val="1"/>
+            </w:pPr>
+            <w:proofErr w:type="spellStart"/>
+            <w:r>
+              <w:t>Int</w:t>
+            </w:r>
+            <w:proofErr w:type="spellEnd"/>
+          </w:p>
+        </w:tc>
+        <w:tc>
+          <w:tcPr>
+            <w:tcW w:w="3150" w:type="dxa"/>
+          </w:tcPr>
+          <w:p>
+            <w:pPr>
+              <w:pStyle w:val="ListParagraph"/>
+              <w:ind w:left="0"/>
+              <w:outlineLvl w:val="1"/>
+            </w:pPr>
+            <w:r>
+              <w:t>Agent</w:t>
+            </w:r>
+            <w:r>
+              <w:t xml:space="preserve"> Port</w:t>
+            </w:r>
+          </w:p>
+        </w:tc>
+      </w:tr>
+      <w:tr>
+        <w:tc>
+          <w:tcPr>
+            <w:tcW w:w="1075" w:type="dxa"/>
+          </w:tcPr>
+          <w:p>
+            <w:pPr>
+              <w:pStyle w:val="ListParagraph"/>
+              <w:ind w:left="0"/>
+              <w:outlineLvl w:val="1"/>
+            </w:pPr>
+            <w:r>
+              <w:t>5</w:t>
+            </w:r>
+          </w:p>
+        </w:tc>
+        <w:tc>
+          <w:tcPr>
+            <w:tcW w:w="1620" w:type="dxa"/>
+          </w:tcPr>
+          <w:p>
+            <w:pPr>
+              <w:pStyle w:val="ListParagraph"/>
+              <w:ind w:left="0"/>
+              <w:outlineLvl w:val="1"/>
+            </w:pPr>
+            <w:r>
+              <w:t>Server</w:t>
+            </w:r>
+          </w:p>
+        </w:tc>
+        <w:tc>
+          <w:tcPr>
+            <w:tcW w:w="1530" w:type="dxa"/>
+          </w:tcPr>
+          <w:p>
+            <w:pPr>
+              <w:pStyle w:val="ListParagraph"/>
+              <w:ind w:left="0"/>
+              <w:outlineLvl w:val="1"/>
+            </w:pPr>
+            <w:r>
+              <w:t>Server</w:t>
+            </w:r>
+          </w:p>
+        </w:tc>
+        <w:tc>
+          <w:tcPr>
+            <w:tcW w:w="3150" w:type="dxa"/>
+          </w:tcPr>
+          <w:p>
+            <w:pPr>
+              <w:pStyle w:val="ListParagraph"/>
+              <w:ind w:left="0"/>
+              <w:outlineLvl w:val="1"/>
+            </w:pPr>
+            <w:r>
+              <w:t>Where the agent locates</w:t>
+            </w:r>
+          </w:p>
+        </w:tc>
+      </w:tr>
+      <w:tr>
+        <w:tc>
+          <w:tcPr>
+            <w:tcW w:w="1075" w:type="dxa"/>
+          </w:tcPr>
+          <w:p>
+            <w:pPr>
+              <w:pStyle w:val="ListParagraph"/>
+              <w:ind w:left="0"/>
+              <w:outlineLvl w:val="1"/>
+            </w:pPr>
+            <w:r>
+              <w:t>6</w:t>
+            </w:r>
+          </w:p>
+        </w:tc>
+        <w:tc>
+          <w:tcPr>
+            <w:tcW w:w="1620" w:type="dxa"/>
+          </w:tcPr>
+          <w:p>
+            <w:pPr>
+              <w:pStyle w:val="ListParagraph"/>
+              <w:ind w:left="0"/>
+              <w:outlineLvl w:val="1"/>
+            </w:pPr>
+            <w:r>
+              <w:t>Group</w:t>
+            </w:r>
+          </w:p>
+        </w:tc>
+        <w:tc>
+          <w:tcPr>
+            <w:tcW w:w="1530" w:type="dxa"/>
+          </w:tcPr>
+          <w:p>
+            <w:pPr>
+              <w:pStyle w:val="ListParagraph"/>
+              <w:ind w:left="0"/>
+              <w:outlineLvl w:val="1"/>
+            </w:pPr>
+            <w:r>
+              <w:t>Group</w:t>
+            </w:r>
+          </w:p>
+        </w:tc>
+        <w:tc>
+          <w:tcPr>
+            <w:tcW w:w="3150" w:type="dxa"/>
+          </w:tcPr>
+          <w:p>
+            <w:pPr>
+              <w:pStyle w:val="ListParagraph"/>
+              <w:ind w:left="0"/>
+              <w:outlineLvl w:val="1"/>
+            </w:pPr>
+            <w:r>
+              <w:t>Belongs to which group</w:t>
+            </w:r>
+          </w:p>
+        </w:tc>
+      </w:tr>
+    </w:tbl>
     <w:p>
       <w:pPr>
         <w:pStyle w:val="ListParagraph"/>
         <w:numPr>
-          <w:ilvl w:val="0"/>
-          <w:numId w:val="4"/>
+          <w:ilvl w:val="2"/>
+          <w:numId w:val="1"/>
         </w:numPr>
-        <w:outlineLvl w:val="1"/>
-        <w:rPr>
-          <w:color w:val="FF0000"/>
-        </w:rPr>
-      </w:pPr>
-      <w:r>
-        <w:rPr>
-          <w:color w:val="FF0000"/>
-        </w:rPr>
-        <w:t>Use</w:t>
-      </w:r>
-      <w:r>
-        <w:rPr>
-          <w:color w:val="FF0000"/>
-        </w:rPr>
-        <w:t xml:space="preserve"> producer and consumer design pattern to register the new agent to name server.</w:t>
+        <w:ind w:left="720"/>
+        <w:outlineLvl w:val="2"/>
+      </w:pPr>
+      <w:r>
+        <w:t>Group</w:t>
+      </w:r>
+      <w:r>
+        <w:t xml:space="preserve">(Entity class for </w:t>
+      </w:r>
+      <w:r>
+        <w:t>group</w:t>
+      </w:r>
+      <w:r>
+        <w:t>)</w:t>
       </w:r>
     </w:p>
-    <w:p>
-      <w:pPr>
-        <w:pStyle w:val="ListParagraph"/>
-        <w:numPr>
-          <w:ilvl w:val="0"/>
-          <w:numId w:val="4"/>
-        </w:numPr>
-        <w:outlineLvl w:val="1"/>
-        <w:rPr>
-          <w:color w:val="FF0000"/>
-        </w:rPr>
-      </w:pPr>
-      <w:r>
-        <w:rPr>
-          <w:color w:val="FF0000"/>
-        </w:rPr>
-        <w:t xml:space="preserve">Use Queue to generate </w:t>
-      </w:r>
-      <w:bookmarkStart w:id="0" w:name="_GoBack"/>
-      <w:bookmarkEnd w:id="0"/>
-    </w:p>
-    <w:p>
-      <w:pPr>
-        <w:pStyle w:val="ListParagraph"/>
-        <w:ind w:left="360"/>
-        <w:outlineLvl w:val="1"/>
-      </w:pPr>
-    </w:p>
+    <w:tbl>
+      <w:tblPr>
+        <w:tblStyle w:val="TableGrid"/>
+        <w:tblW w:w="0" w:type="auto"/>
+        <w:tblInd w:w="360" w:type="dxa"/>
+        <w:tblLook w:val="04A0" w:firstRow="1" w:lastRow="0" w:firstColumn="1" w:lastColumn="0" w:noHBand="0" w:noVBand="1"/>
+      </w:tblPr>
+      <w:tblGrid>
+        <w:gridCol w:w="1075"/>
+        <w:gridCol w:w="1620"/>
+        <w:gridCol w:w="1530"/>
+        <w:gridCol w:w="3150"/>
+      </w:tblGrid>
+      <w:tr>
+        <w:tc>
+          <w:tcPr>
+            <w:tcW w:w="1075" w:type="dxa"/>
+          </w:tcPr>
+          <w:p>
+            <w:pPr>
+              <w:pStyle w:val="ListParagraph"/>
+              <w:ind w:left="0"/>
+              <w:outlineLvl w:val="1"/>
+              <w:rPr>
+                <w:b/>
+              </w:rPr>
+            </w:pPr>
+            <w:r>
+              <w:rPr>
+                <w:b/>
+              </w:rPr>
+              <w:t>No.</w:t>
+            </w:r>
+          </w:p>
+        </w:tc>
+        <w:tc>
+          <w:tcPr>
+            <w:tcW w:w="1620" w:type="dxa"/>
+          </w:tcPr>
+          <w:p>
+            <w:pPr>
+              <w:pStyle w:val="ListParagraph"/>
+              <w:ind w:left="0"/>
+              <w:outlineLvl w:val="1"/>
+              <w:rPr>
+                <w:b/>
+              </w:rPr>
+            </w:pPr>
+            <w:r>
+              <w:rPr>
+                <w:b/>
+              </w:rPr>
+              <w:t>Properties</w:t>
+            </w:r>
+          </w:p>
+        </w:tc>
+        <w:tc>
+          <w:tcPr>
+            <w:tcW w:w="1530" w:type="dxa"/>
+          </w:tcPr>
+          <w:p>
+            <w:pPr>
+              <w:pStyle w:val="ListParagraph"/>
+              <w:ind w:left="0"/>
+              <w:outlineLvl w:val="1"/>
+              <w:rPr>
+                <w:b/>
+              </w:rPr>
+            </w:pPr>
+            <w:r>
+              <w:rPr>
+                <w:b/>
+              </w:rPr>
+              <w:t>Type</w:t>
+            </w:r>
+          </w:p>
+        </w:tc>
+        <w:tc>
+          <w:tcPr>
+            <w:tcW w:w="3150" w:type="dxa"/>
+          </w:tcPr>
+          <w:p>
+            <w:pPr>
+              <w:pStyle w:val="ListParagraph"/>
+              <w:ind w:left="0"/>
+              <w:outlineLvl w:val="1"/>
+              <w:rPr>
+                <w:b/>
+              </w:rPr>
+            </w:pPr>
+            <w:r>
+              <w:rPr>
+                <w:b/>
+              </w:rPr>
+              <w:t>Description</w:t>
+            </w:r>
+          </w:p>
+        </w:tc>
+      </w:tr>
+      <w:tr>
+        <w:tc>
+          <w:tcPr>
+            <w:tcW w:w="1075" w:type="dxa"/>
+          </w:tcPr>
+          <w:p>
+            <w:pPr>
+              <w:pStyle w:val="ListParagraph"/>
+              <w:ind w:left="0"/>
+              <w:outlineLvl w:val="1"/>
+            </w:pPr>
+            <w:r>
+              <w:t>1</w:t>
+            </w:r>
+          </w:p>
+        </w:tc>
+        <w:tc>
+          <w:tcPr>
+            <w:tcW w:w="1620" w:type="dxa"/>
+          </w:tcPr>
+          <w:p>
+            <w:pPr>
+              <w:pStyle w:val="ListParagraph"/>
+              <w:ind w:left="0"/>
+              <w:outlineLvl w:val="1"/>
+            </w:pPr>
+            <w:r>
+              <w:t>ID</w:t>
+            </w:r>
+          </w:p>
+        </w:tc>
+        <w:tc>
+          <w:tcPr>
+            <w:tcW w:w="1530" w:type="dxa"/>
+          </w:tcPr>
+          <w:p>
+            <w:pPr>
+              <w:pStyle w:val="ListParagraph"/>
+              <w:ind w:left="0"/>
+              <w:outlineLvl w:val="1"/>
+            </w:pPr>
+            <w:proofErr w:type="spellStart"/>
+            <w:r>
+              <w:t>Int</w:t>
+            </w:r>
+            <w:proofErr w:type="spellEnd"/>
+          </w:p>
+        </w:tc>
+        <w:tc>
+          <w:tcPr>
+            <w:tcW w:w="3150" w:type="dxa"/>
+          </w:tcPr>
+          <w:p>
+            <w:pPr>
+              <w:pStyle w:val="ListParagraph"/>
+              <w:ind w:left="0"/>
+              <w:outlineLvl w:val="1"/>
+            </w:pPr>
+            <w:r>
+              <w:t>Group</w:t>
+            </w:r>
+            <w:r>
+              <w:t xml:space="preserve"> id</w:t>
+            </w:r>
+          </w:p>
+        </w:tc>
+      </w:tr>
+      <w:tr>
+        <w:tc>
+          <w:tcPr>
+            <w:tcW w:w="1075" w:type="dxa"/>
+          </w:tcPr>
+          <w:p>
+            <w:pPr>
+              <w:pStyle w:val="ListParagraph"/>
+              <w:ind w:left="0"/>
+              <w:outlineLvl w:val="1"/>
+            </w:pPr>
+            <w:r>
+              <w:t>2</w:t>
+            </w:r>
+          </w:p>
+        </w:tc>
+        <w:tc>
+          <w:tcPr>
+            <w:tcW w:w="1620" w:type="dxa"/>
+          </w:tcPr>
+          <w:p>
+            <w:pPr>
+              <w:pStyle w:val="ListParagraph"/>
+              <w:ind w:left="0"/>
+              <w:outlineLvl w:val="1"/>
+            </w:pPr>
+            <w:r>
+              <w:t>Name</w:t>
+            </w:r>
+          </w:p>
+        </w:tc>
+        <w:tc>
+          <w:tcPr>
+            <w:tcW w:w="1530" w:type="dxa"/>
+          </w:tcPr>
+          <w:p>
+            <w:pPr>
+              <w:pStyle w:val="ListParagraph"/>
+              <w:ind w:left="0"/>
+              <w:outlineLvl w:val="1"/>
+            </w:pPr>
+            <w:r>
+              <w:t>String</w:t>
+            </w:r>
+          </w:p>
+        </w:tc>
+        <w:tc>
+          <w:tcPr>
+            <w:tcW w:w="3150" w:type="dxa"/>
+          </w:tcPr>
+          <w:p>
+            <w:pPr>
+              <w:pStyle w:val="ListParagraph"/>
+              <w:ind w:left="0"/>
+              <w:outlineLvl w:val="1"/>
+            </w:pPr>
+            <w:r>
+              <w:t xml:space="preserve">Group </w:t>
+            </w:r>
+            <w:r>
+              <w:t>name</w:t>
+            </w:r>
+          </w:p>
+        </w:tc>
+      </w:tr>
+      <w:tr>
+        <w:tc>
+          <w:tcPr>
+            <w:tcW w:w="1075" w:type="dxa"/>
+          </w:tcPr>
+          <w:p>
+            <w:pPr>
+              <w:pStyle w:val="ListParagraph"/>
+              <w:ind w:left="0"/>
+              <w:outlineLvl w:val="1"/>
+            </w:pPr>
+            <w:r>
+              <w:t>3</w:t>
+            </w:r>
+          </w:p>
+        </w:tc>
+        <w:tc>
+          <w:tcPr>
+            <w:tcW w:w="1620" w:type="dxa"/>
+          </w:tcPr>
+          <w:p>
+            <w:pPr>
+              <w:pStyle w:val="ListParagraph"/>
+              <w:ind w:left="0"/>
+              <w:outlineLvl w:val="1"/>
+            </w:pPr>
+            <w:r>
+              <w:t>Color</w:t>
+            </w:r>
+          </w:p>
+        </w:tc>
+        <w:tc>
+          <w:tcPr>
+            <w:tcW w:w="1530" w:type="dxa"/>
+          </w:tcPr>
+          <w:p>
+            <w:pPr>
+              <w:pStyle w:val="ListParagraph"/>
+              <w:ind w:left="0"/>
+              <w:outlineLvl w:val="1"/>
+            </w:pPr>
+            <w:r>
+              <w:t>String</w:t>
+            </w:r>
+          </w:p>
+        </w:tc>
+        <w:tc>
+          <w:tcPr>
+            <w:tcW w:w="3150" w:type="dxa"/>
+          </w:tcPr>
+          <w:p>
+            <w:pPr>
+              <w:pStyle w:val="ListParagraph"/>
+              <w:ind w:left="0"/>
+              <w:outlineLvl w:val="1"/>
+            </w:pPr>
+            <w:r>
+              <w:t>Color</w:t>
+            </w:r>
+          </w:p>
+        </w:tc>
+      </w:tr>
+    </w:tbl>
     <w:p>
       <w:pPr>
         <w:pStyle w:val="ListParagraph"/>
@@ -180,7 +1251,128 @@
         <w:outlineLvl w:val="1"/>
       </w:pPr>
       <w:r>
-        <w:t>Host Server</w:t>
+        <w:t>Name Server</w:t>
+      </w:r>
+    </w:p>
+    <w:p>
+      <w:pPr>
+        <w:pStyle w:val="ListParagraph"/>
+        <w:numPr>
+          <w:ilvl w:val="2"/>
+          <w:numId w:val="1"/>
+        </w:numPr>
+        <w:ind w:left="720"/>
+        <w:outlineLvl w:val="2"/>
+      </w:pPr>
+      <w:r>
+        <w:t>Start up</w:t>
+      </w:r>
+    </w:p>
+    <w:p>
+      <w:pPr>
+        <w:pStyle w:val="ListParagraph"/>
+        <w:ind w:left="360"/>
+      </w:pPr>
+      <w:r>
+        <w:t>Name server shall be started up before other host server</w:t>
+      </w:r>
+      <w:r>
+        <w:t>s</w:t>
+      </w:r>
+      <w:r>
+        <w:t xml:space="preserve"> and agents</w:t>
+      </w:r>
+      <w:r>
+        <w:t xml:space="preserve"> being setup</w:t>
+      </w:r>
+      <w:r>
+        <w:t>.</w:t>
+      </w:r>
+      <w:r>
+        <w:t xml:space="preserve"> </w:t>
+      </w:r>
+      <w:r>
+        <w:t>There should be only one name server</w:t>
+      </w:r>
+      <w:r>
+        <w:t xml:space="preserve"> for DIA system</w:t>
+      </w:r>
+      <w:r>
+        <w:t xml:space="preserve">. </w:t>
+      </w:r>
+      <w:r>
+        <w:t>The instance of the name server contains three list for host server, agent and group.</w:t>
+      </w:r>
+      <w:r>
+        <w:t xml:space="preserve"> Group list is generated along with the creation of name server. It contains three items, each has a specific color, which makes easy to distinguish the agents later.</w:t>
+      </w:r>
+    </w:p>
+    <w:p>
+      <w:pPr>
+        <w:pStyle w:val="ListParagraph"/>
+        <w:numPr>
+          <w:ilvl w:val="2"/>
+          <w:numId w:val="1"/>
+        </w:numPr>
+        <w:ind w:left="720"/>
+        <w:outlineLvl w:val="2"/>
+      </w:pPr>
+      <w:r>
+        <w:t>Monitor</w:t>
+      </w:r>
+    </w:p>
+    <w:p>
+      <w:pPr>
+        <w:pStyle w:val="ListParagraph"/>
+        <w:ind w:left="360"/>
+      </w:pPr>
+      <w:r>
+        <w:t xml:space="preserve">After the </w:t>
+      </w:r>
+      <w:r>
+        <w:t xml:space="preserve">Name server </w:t>
+      </w:r>
+      <w:r>
+        <w:t xml:space="preserve">is setup, it’s ready to handle requests. There are </w:t>
+      </w:r>
+      <w:r>
+        <w:t>two channels</w:t>
+      </w:r>
+      <w:r>
+        <w:t xml:space="preserve"> that the name server is monitoring at</w:t>
+      </w:r>
+      <w:r>
+        <w:t>: one is for handling the request from client browser which asking for the latest state of the DIA server; another is for processing the communication from other host server</w:t>
+      </w:r>
+      <w:r>
+        <w:t>s</w:t>
+      </w:r>
+      <w:r>
+        <w:t xml:space="preserve"> or agents.</w:t>
+      </w:r>
+      <w:r>
+        <w:t xml:space="preserve"> For the first one, name server will setup a socket which listens at </w:t>
+      </w:r>
+      <w:r>
+        <w:rPr>
+          <w:b/>
+        </w:rPr>
+        <w:t>port 48060.</w:t>
+      </w:r>
+      <w:r>
+        <w:t xml:space="preserve"> When a request comes, it will get the latest information of host servers and agent, then generate html page and send back via TCP. For the second one, </w:t>
+      </w:r>
+      <w:r>
+        <w:lastRenderedPageBreak/>
+        <w:t xml:space="preserve">name server will start a </w:t>
+      </w:r>
+      <w:proofErr w:type="spellStart"/>
+      <w:r>
+        <w:t>CommunicationListener</w:t>
+      </w:r>
+      <w:proofErr w:type="spellEnd"/>
+      <w:r>
+        <w:t>, which runs in a separate thread, to handle the request.</w:t>
       </w:r>
     </w:p>
     <w:p>
@@ -193,20 +1385,1375 @@
         <w:ind w:left="360"/>
         <w:outlineLvl w:val="1"/>
       </w:pPr>
+      <w:proofErr w:type="spellStart"/>
+      <w:r>
+        <w:t>CommunicationListener</w:t>
+      </w:r>
+      <w:proofErr w:type="spellEnd"/>
+    </w:p>
+    <w:p>
+      <w:pPr>
+        <w:pStyle w:val="ListParagraph"/>
+        <w:numPr>
+          <w:ilvl w:val="2"/>
+          <w:numId w:val="1"/>
+        </w:numPr>
+        <w:ind w:left="720"/>
+        <w:outlineLvl w:val="2"/>
+      </w:pPr>
+      <w:r>
+        <w:t>Start up</w:t>
+      </w:r>
+    </w:p>
+    <w:p>
+      <w:pPr>
+        <w:pStyle w:val="ListParagraph"/>
+        <w:ind w:left="360"/>
+      </w:pPr>
+      <w:r>
+        <w:t xml:space="preserve">A communication listener is </w:t>
+      </w:r>
+      <w:r>
+        <w:t>started up when the name server is generated. It has the reference to the host serve list, agent list and group list, which are owned by name server.</w:t>
+      </w:r>
+      <w:r>
+        <w:t xml:space="preserve"> The communication listener will manipulate these lists when receives UDP </w:t>
+      </w:r>
+      <w:r>
+        <w:t>messages</w:t>
+      </w:r>
+      <w:r>
+        <w:t>.</w:t>
+      </w:r>
+    </w:p>
+    <w:p>
+      <w:pPr>
+        <w:pStyle w:val="ListParagraph"/>
+        <w:numPr>
+          <w:ilvl w:val="2"/>
+          <w:numId w:val="1"/>
+        </w:numPr>
+        <w:ind w:left="720"/>
+        <w:outlineLvl w:val="2"/>
+      </w:pPr>
+      <w:r>
+        <w:t>Monitor</w:t>
+      </w:r>
+    </w:p>
+    <w:p>
+      <w:pPr>
+        <w:pStyle w:val="ListParagraph"/>
+        <w:ind w:left="360"/>
+      </w:pPr>
+      <w:r>
+        <w:t>The c</w:t>
+      </w:r>
+      <w:r>
+        <w:t>ommunication listener monitor</w:t>
+      </w:r>
+      <w:r>
+        <w:t>s</w:t>
+      </w:r>
+      <w:r>
+        <w:t xml:space="preserve"> at </w:t>
+      </w:r>
+      <w:r>
+        <w:rPr>
+          <w:b/>
+        </w:rPr>
+        <w:t>port 48050</w:t>
+      </w:r>
+      <w:r>
+        <w:t xml:space="preserve">. It </w:t>
+      </w:r>
+      <w:r>
+        <w:t>will receive</w:t>
+      </w:r>
+      <w:r>
+        <w:t xml:space="preserve"> the UDP </w:t>
+      </w:r>
+      <w:r>
+        <w:t xml:space="preserve">messages from </w:t>
+      </w:r>
+      <w:r>
+        <w:t xml:space="preserve">host </w:t>
+      </w:r>
+      <w:r>
+        <w:t>server</w:t>
+      </w:r>
+      <w:r>
+        <w:t>s</w:t>
+      </w:r>
+      <w:r>
+        <w:t xml:space="preserve"> or agents, handle it, </w:t>
+      </w:r>
+      <w:r>
+        <w:t>sometime send result back to the sender.</w:t>
+      </w:r>
+      <w:r>
+        <w:t xml:space="preserve"> </w:t>
+      </w:r>
+      <w:r>
+        <w:t xml:space="preserve">Each message contains a header to indicate what request it is, so the listener can handle it accordingly. </w:t>
+      </w:r>
+      <w:r>
+        <w:t>The requests are listed as follows:</w:t>
+      </w:r>
+    </w:p>
+    <w:tbl>
+      <w:tblPr>
+        <w:tblStyle w:val="TableGrid"/>
+        <w:tblW w:w="0" w:type="auto"/>
+        <w:tblInd w:w="360" w:type="dxa"/>
+        <w:tblLook w:val="04A0" w:firstRow="1" w:lastRow="0" w:firstColumn="1" w:lastColumn="0" w:noHBand="0" w:noVBand="1"/>
+      </w:tblPr>
+      <w:tblGrid>
+        <w:gridCol w:w="622"/>
+        <w:gridCol w:w="2034"/>
+        <w:gridCol w:w="3328"/>
+        <w:gridCol w:w="2286"/>
+      </w:tblGrid>
+      <w:tr>
+        <w:tc>
+          <w:tcPr>
+            <w:tcW w:w="625" w:type="dxa"/>
+          </w:tcPr>
+          <w:p>
+            <w:pPr>
+              <w:pStyle w:val="ListParagraph"/>
+              <w:ind w:left="0"/>
+              <w:rPr>
+                <w:b/>
+              </w:rPr>
+            </w:pPr>
+            <w:r>
+              <w:rPr>
+                <w:b/>
+              </w:rPr>
+              <w:t>No.</w:t>
+            </w:r>
+          </w:p>
+        </w:tc>
+        <w:tc>
+          <w:tcPr>
+            <w:tcW w:w="1899" w:type="dxa"/>
+          </w:tcPr>
+          <w:p>
+            <w:pPr>
+              <w:pStyle w:val="ListParagraph"/>
+              <w:ind w:left="0"/>
+              <w:rPr>
+                <w:b/>
+              </w:rPr>
+            </w:pPr>
+            <w:r>
+              <w:rPr>
+                <w:b/>
+              </w:rPr>
+              <w:t>Message Header</w:t>
+            </w:r>
+          </w:p>
+        </w:tc>
+        <w:tc>
+          <w:tcPr>
+            <w:tcW w:w="3411" w:type="dxa"/>
+          </w:tcPr>
+          <w:p>
+            <w:pPr>
+              <w:pStyle w:val="ListParagraph"/>
+              <w:ind w:left="0"/>
+              <w:rPr>
+                <w:b/>
+              </w:rPr>
+            </w:pPr>
+            <w:r>
+              <w:rPr>
+                <w:b/>
+              </w:rPr>
+              <w:t>Description</w:t>
+            </w:r>
+          </w:p>
+        </w:tc>
+        <w:tc>
+          <w:tcPr>
+            <w:tcW w:w="2335" w:type="dxa"/>
+          </w:tcPr>
+          <w:p>
+            <w:pPr>
+              <w:pStyle w:val="ListParagraph"/>
+              <w:ind w:left="0"/>
+              <w:rPr>
+                <w:b/>
+              </w:rPr>
+            </w:pPr>
+            <w:r>
+              <w:rPr>
+                <w:b/>
+              </w:rPr>
+              <w:t>Feedback</w:t>
+            </w:r>
+          </w:p>
+        </w:tc>
+      </w:tr>
+      <w:tr>
+        <w:tc>
+          <w:tcPr>
+            <w:tcW w:w="625" w:type="dxa"/>
+          </w:tcPr>
+          <w:p>
+            <w:pPr>
+              <w:pStyle w:val="ListParagraph"/>
+              <w:ind w:left="0"/>
+            </w:pPr>
+            <w:r>
+              <w:t>1</w:t>
+            </w:r>
+          </w:p>
+        </w:tc>
+        <w:tc>
+          <w:tcPr>
+            <w:tcW w:w="1899" w:type="dxa"/>
+          </w:tcPr>
+          <w:p>
+            <w:pPr>
+              <w:pStyle w:val="ListParagraph"/>
+              <w:ind w:left="0"/>
+            </w:pPr>
+            <w:r>
+              <w:t>[</w:t>
+            </w:r>
+            <w:proofErr w:type="spellStart"/>
+            <w:r>
+              <w:t>NewHostServer</w:t>
+            </w:r>
+            <w:proofErr w:type="spellEnd"/>
+            <w:r>
+              <w:t>]</w:t>
+            </w:r>
+          </w:p>
+        </w:tc>
+        <w:tc>
+          <w:tcPr>
+            <w:tcW w:w="3411" w:type="dxa"/>
+          </w:tcPr>
+          <w:p>
+            <w:pPr>
+              <w:pStyle w:val="ListParagraph"/>
+              <w:ind w:left="0"/>
+            </w:pPr>
+            <w:r>
+              <w:t>Register new host server</w:t>
+            </w:r>
+          </w:p>
+        </w:tc>
+        <w:tc>
+          <w:tcPr>
+            <w:tcW w:w="2335" w:type="dxa"/>
+          </w:tcPr>
+          <w:p>
+            <w:pPr>
+              <w:pStyle w:val="ListParagraph"/>
+              <w:ind w:left="0"/>
+            </w:pPr>
+          </w:p>
+        </w:tc>
+      </w:tr>
+      <w:tr>
+        <w:tc>
+          <w:tcPr>
+            <w:tcW w:w="625" w:type="dxa"/>
+          </w:tcPr>
+          <w:p>
+            <w:pPr>
+              <w:pStyle w:val="ListParagraph"/>
+              <w:ind w:left="0"/>
+            </w:pPr>
+            <w:r>
+              <w:t>2</w:t>
+            </w:r>
+          </w:p>
+        </w:tc>
+        <w:tc>
+          <w:tcPr>
+            <w:tcW w:w="1899" w:type="dxa"/>
+          </w:tcPr>
+          <w:p>
+            <w:pPr>
+              <w:pStyle w:val="ListParagraph"/>
+              <w:ind w:left="0"/>
+            </w:pPr>
+            <w:r>
+              <w:t>[</w:t>
+            </w:r>
+            <w:proofErr w:type="spellStart"/>
+            <w:r>
+              <w:t>NewAgent</w:t>
+            </w:r>
+            <w:proofErr w:type="spellEnd"/>
+            <w:r>
+              <w:t>]</w:t>
+            </w:r>
+          </w:p>
+        </w:tc>
+        <w:tc>
+          <w:tcPr>
+            <w:tcW w:w="3411" w:type="dxa"/>
+          </w:tcPr>
+          <w:p>
+            <w:pPr>
+              <w:pStyle w:val="ListParagraph"/>
+              <w:ind w:left="0"/>
+            </w:pPr>
+            <w:r>
+              <w:t>Register new agent</w:t>
+            </w:r>
+          </w:p>
+        </w:tc>
+        <w:tc>
+          <w:tcPr>
+            <w:tcW w:w="2335" w:type="dxa"/>
+          </w:tcPr>
+          <w:p>
+            <w:pPr>
+              <w:pStyle w:val="ListParagraph"/>
+              <w:ind w:left="0"/>
+            </w:pPr>
+            <w:r>
+              <w:t>Send back agent name</w:t>
+            </w:r>
+          </w:p>
+        </w:tc>
+      </w:tr>
+      <w:tr>
+        <w:tc>
+          <w:tcPr>
+            <w:tcW w:w="625" w:type="dxa"/>
+          </w:tcPr>
+          <w:p>
+            <w:pPr>
+              <w:pStyle w:val="ListParagraph"/>
+              <w:ind w:left="0"/>
+            </w:pPr>
+            <w:r>
+              <w:t>3</w:t>
+            </w:r>
+          </w:p>
+        </w:tc>
+        <w:tc>
+          <w:tcPr>
+            <w:tcW w:w="1899" w:type="dxa"/>
+          </w:tcPr>
+          <w:p>
+            <w:pPr>
+              <w:pStyle w:val="ListParagraph"/>
+              <w:ind w:left="0"/>
+            </w:pPr>
+            <w:r>
+              <w:t>[</w:t>
+            </w:r>
+            <w:proofErr w:type="spellStart"/>
+            <w:r>
+              <w:t>RequireHostServer</w:t>
+            </w:r>
+            <w:proofErr w:type="spellEnd"/>
+            <w:r>
+              <w:t>]</w:t>
+            </w:r>
+          </w:p>
+        </w:tc>
+        <w:tc>
+          <w:tcPr>
+            <w:tcW w:w="3411" w:type="dxa"/>
+          </w:tcPr>
+          <w:p>
+            <w:pPr>
+              <w:pStyle w:val="ListParagraph"/>
+              <w:ind w:left="0"/>
+            </w:pPr>
+            <w:r>
+              <w:t>Look for available host server for migration</w:t>
+            </w:r>
+          </w:p>
+        </w:tc>
+        <w:tc>
+          <w:tcPr>
+            <w:tcW w:w="2335" w:type="dxa"/>
+          </w:tcPr>
+          <w:p>
+            <w:pPr>
+              <w:pStyle w:val="ListParagraph"/>
+              <w:ind w:left="0"/>
+            </w:pPr>
+            <w:r>
+              <w:t xml:space="preserve">Send back host server’s </w:t>
+            </w:r>
+            <w:proofErr w:type="spellStart"/>
+            <w:r>
+              <w:t>ip</w:t>
+            </w:r>
+            <w:proofErr w:type="spellEnd"/>
+            <w:r>
+              <w:t xml:space="preserve"> and port</w:t>
+            </w:r>
+          </w:p>
+        </w:tc>
+      </w:tr>
+      <w:tr>
+        <w:tc>
+          <w:tcPr>
+            <w:tcW w:w="625" w:type="dxa"/>
+          </w:tcPr>
+          <w:p>
+            <w:pPr>
+              <w:pStyle w:val="ListParagraph"/>
+              <w:ind w:left="0"/>
+            </w:pPr>
+            <w:r>
+              <w:t>4</w:t>
+            </w:r>
+          </w:p>
+        </w:tc>
+        <w:tc>
+          <w:tcPr>
+            <w:tcW w:w="1899" w:type="dxa"/>
+          </w:tcPr>
+          <w:p>
+            <w:pPr>
+              <w:pStyle w:val="ListParagraph"/>
+              <w:ind w:left="0"/>
+            </w:pPr>
+            <w:r>
+              <w:t>[</w:t>
+            </w:r>
+            <w:proofErr w:type="spellStart"/>
+            <w:r>
+              <w:t>AgentMigration</w:t>
+            </w:r>
+            <w:proofErr w:type="spellEnd"/>
+            <w:r>
+              <w:t>]</w:t>
+            </w:r>
+          </w:p>
+        </w:tc>
+        <w:tc>
+          <w:tcPr>
+            <w:tcW w:w="3411" w:type="dxa"/>
+          </w:tcPr>
+          <w:p>
+            <w:pPr>
+              <w:pStyle w:val="ListParagraph"/>
+              <w:ind w:left="0"/>
+            </w:pPr>
+            <w:r>
+              <w:t xml:space="preserve">Update agent’s new </w:t>
+            </w:r>
+            <w:proofErr w:type="spellStart"/>
+            <w:r>
+              <w:t>ip</w:t>
+            </w:r>
+            <w:proofErr w:type="spellEnd"/>
+            <w:r>
+              <w:t xml:space="preserve"> and port after migration</w:t>
+            </w:r>
+          </w:p>
+        </w:tc>
+        <w:tc>
+          <w:tcPr>
+            <w:tcW w:w="2335" w:type="dxa"/>
+          </w:tcPr>
+          <w:p>
+            <w:pPr>
+              <w:pStyle w:val="ListParagraph"/>
+              <w:ind w:left="0"/>
+            </w:pPr>
+          </w:p>
+        </w:tc>
+      </w:tr>
+      <w:tr>
+        <w:tc>
+          <w:tcPr>
+            <w:tcW w:w="625" w:type="dxa"/>
+          </w:tcPr>
+          <w:p>
+            <w:pPr>
+              <w:pStyle w:val="ListParagraph"/>
+              <w:ind w:left="0"/>
+            </w:pPr>
+            <w:r>
+              <w:t>5</w:t>
+            </w:r>
+          </w:p>
+        </w:tc>
+        <w:tc>
+          <w:tcPr>
+            <w:tcW w:w="1899" w:type="dxa"/>
+          </w:tcPr>
+          <w:p>
+            <w:pPr>
+              <w:pStyle w:val="ListParagraph"/>
+              <w:ind w:left="0"/>
+            </w:pPr>
+            <w:r>
+              <w:t>[</w:t>
+            </w:r>
+            <w:proofErr w:type="spellStart"/>
+            <w:r>
+              <w:t>AgentKilled</w:t>
+            </w:r>
+            <w:proofErr w:type="spellEnd"/>
+            <w:r>
+              <w:t>]</w:t>
+            </w:r>
+          </w:p>
+        </w:tc>
+        <w:tc>
+          <w:tcPr>
+            <w:tcW w:w="3411" w:type="dxa"/>
+          </w:tcPr>
+          <w:p>
+            <w:pPr>
+              <w:pStyle w:val="ListParagraph"/>
+              <w:ind w:left="0"/>
+            </w:pPr>
+            <w:r>
+              <w:t>Remove agent from list after being killed</w:t>
+            </w:r>
+          </w:p>
+        </w:tc>
+        <w:tc>
+          <w:tcPr>
+            <w:tcW w:w="2335" w:type="dxa"/>
+          </w:tcPr>
+          <w:p>
+            <w:pPr>
+              <w:pStyle w:val="ListParagraph"/>
+              <w:ind w:left="0"/>
+            </w:pPr>
+          </w:p>
+        </w:tc>
+      </w:tr>
+    </w:tbl>
+    <w:p>
+      <w:pPr>
+        <w:pStyle w:val="ListParagraph"/>
+        <w:ind w:left="360"/>
+      </w:pPr>
+    </w:p>
+    <w:p>
+      <w:pPr>
+        <w:pStyle w:val="ListParagraph"/>
+        <w:numPr>
+          <w:ilvl w:val="1"/>
+          <w:numId w:val="1"/>
+        </w:numPr>
+        <w:ind w:left="360"/>
+        <w:outlineLvl w:val="1"/>
+      </w:pPr>
+      <w:r>
+        <w:t>Host Server</w:t>
+      </w:r>
+    </w:p>
+    <w:p>
+      <w:pPr>
+        <w:pStyle w:val="ListParagraph"/>
+        <w:numPr>
+          <w:ilvl w:val="2"/>
+          <w:numId w:val="1"/>
+        </w:numPr>
+        <w:ind w:left="720"/>
+        <w:outlineLvl w:val="2"/>
+      </w:pPr>
+      <w:r>
+        <w:t>Start up</w:t>
+      </w:r>
+    </w:p>
+    <w:p>
+      <w:pPr>
+        <w:pStyle w:val="ListParagraph"/>
+        <w:ind w:left="360"/>
+      </w:pPr>
+      <w:r>
+        <w:t xml:space="preserve">Host </w:t>
+      </w:r>
+      <w:r>
+        <w:t xml:space="preserve">server shall be started up </w:t>
+      </w:r>
+      <w:r>
+        <w:t>after name server has been</w:t>
+      </w:r>
+      <w:r>
+        <w:t xml:space="preserve"> setup. </w:t>
+      </w:r>
+      <w:r>
+        <w:t>Unlike the name server, t</w:t>
+      </w:r>
+      <w:r>
+        <w:t xml:space="preserve">here can be multiple host servers within </w:t>
+      </w:r>
+      <w:r>
+        <w:t>one</w:t>
+      </w:r>
+      <w:r>
+        <w:t xml:space="preserve"> DIA system. </w:t>
+      </w:r>
+      <w:r>
+        <w:t xml:space="preserve">Host server can be started up with specified port number, or with </w:t>
+      </w:r>
+      <w:r>
+        <w:rPr>
+          <w:b/>
+        </w:rPr>
+        <w:t>default port 45050</w:t>
+      </w:r>
+      <w:r>
+        <w:t xml:space="preserve">. </w:t>
+      </w:r>
+      <w:r>
+        <w:t>Each</w:t>
+      </w:r>
+      <w:r>
+        <w:t xml:space="preserve"> instance of the </w:t>
+      </w:r>
+      <w:r>
+        <w:t>host</w:t>
+      </w:r>
+      <w:r>
+        <w:t xml:space="preserve"> server contains </w:t>
+      </w:r>
+      <w:r>
+        <w:t>an agent</w:t>
+      </w:r>
+      <w:r>
+        <w:t xml:space="preserve"> list</w:t>
+      </w:r>
+      <w:r>
+        <w:t>, which means one host server can create multiple agents. Once the host server is created, it should contact name server to register itself.</w:t>
+      </w:r>
+    </w:p>
+    <w:p>
+      <w:pPr>
+        <w:pStyle w:val="ListParagraph"/>
+        <w:numPr>
+          <w:ilvl w:val="2"/>
+          <w:numId w:val="1"/>
+        </w:numPr>
+        <w:ind w:left="720"/>
+        <w:outlineLvl w:val="2"/>
+      </w:pPr>
+      <w:r>
+        <w:t>Monitor</w:t>
+      </w:r>
+    </w:p>
+    <w:p>
+      <w:pPr>
+        <w:pStyle w:val="ListParagraph"/>
+        <w:ind w:left="360"/>
+      </w:pPr>
+      <w:r>
+        <w:t>Host server monitors at the specified port or 45050 by default. Whenever a request comes, it will create a new agent for it.</w:t>
+      </w:r>
+    </w:p>
+    <w:p>
+      <w:pPr>
+        <w:pStyle w:val="ListParagraph"/>
+        <w:numPr>
+          <w:ilvl w:val="1"/>
+          <w:numId w:val="1"/>
+        </w:numPr>
+        <w:ind w:left="360"/>
+        <w:outlineLvl w:val="1"/>
+      </w:pPr>
       <w:r>
         <w:t>Agent</w:t>
       </w:r>
     </w:p>
+    <w:p>
+      <w:pPr>
+        <w:pStyle w:val="ListParagraph"/>
+        <w:numPr>
+          <w:ilvl w:val="2"/>
+          <w:numId w:val="1"/>
+        </w:numPr>
+        <w:ind w:left="720"/>
+        <w:outlineLvl w:val="2"/>
+      </w:pPr>
+      <w:r>
+        <w:t>Start up</w:t>
+      </w:r>
+    </w:p>
+    <w:p>
+      <w:pPr>
+        <w:pStyle w:val="ListParagraph"/>
+        <w:ind w:left="360"/>
+      </w:pPr>
+      <w:r>
+        <w:t xml:space="preserve">The agent is the instance of class </w:t>
+      </w:r>
+      <w:proofErr w:type="spellStart"/>
+      <w:r>
+        <w:t>AgentListener</w:t>
+      </w:r>
+      <w:proofErr w:type="spellEnd"/>
+      <w:r>
+        <w:t xml:space="preserve">, which is created by host server. Each agent </w:t>
+      </w:r>
+      <w:r>
+        <w:t xml:space="preserve">will find a new available port number when it is created. And it </w:t>
+      </w:r>
+      <w:r>
+        <w:t xml:space="preserve">will contact name server for </w:t>
+      </w:r>
+      <w:r>
+        <w:t xml:space="preserve">registration. </w:t>
+      </w:r>
+    </w:p>
+    <w:p>
+      <w:pPr>
+        <w:pStyle w:val="ListParagraph"/>
+        <w:numPr>
+          <w:ilvl w:val="2"/>
+          <w:numId w:val="1"/>
+        </w:numPr>
+        <w:ind w:left="720"/>
+        <w:outlineLvl w:val="2"/>
+      </w:pPr>
+      <w:r>
+        <w:t>Monitor</w:t>
+      </w:r>
+    </w:p>
+    <w:p>
+      <w:pPr>
+        <w:pStyle w:val="ListParagraph"/>
+        <w:ind w:left="360"/>
+      </w:pPr>
+      <w:r>
+        <w:t>A</w:t>
+      </w:r>
+      <w:r>
+        <w:t>gent monitors at its port to handle requests. It dispatches the request</w:t>
+      </w:r>
+      <w:r>
+        <w:t>s</w:t>
+      </w:r>
+      <w:r>
+        <w:t xml:space="preserve"> to </w:t>
+      </w:r>
+      <w:proofErr w:type="spellStart"/>
+      <w:r>
+        <w:t>AgentWorker</w:t>
+      </w:r>
+      <w:proofErr w:type="spellEnd"/>
+      <w:r>
+        <w:t>.</w:t>
+      </w:r>
+    </w:p>
+    <w:p>
+      <w:pPr>
+        <w:pStyle w:val="ListParagraph"/>
+        <w:numPr>
+          <w:ilvl w:val="1"/>
+          <w:numId w:val="1"/>
+        </w:numPr>
+        <w:ind w:left="360"/>
+        <w:outlineLvl w:val="1"/>
+      </w:pPr>
+      <w:proofErr w:type="spellStart"/>
+      <w:r>
+        <w:t>Agent</w:t>
+      </w:r>
+      <w:r>
+        <w:t>Worker</w:t>
+      </w:r>
+      <w:proofErr w:type="spellEnd"/>
+    </w:p>
+    <w:p>
+      <w:pPr>
+        <w:pStyle w:val="ListParagraph"/>
+        <w:numPr>
+          <w:ilvl w:val="2"/>
+          <w:numId w:val="1"/>
+        </w:numPr>
+        <w:ind w:left="720"/>
+        <w:outlineLvl w:val="2"/>
+      </w:pPr>
+      <w:r>
+        <w:t>Start up</w:t>
+      </w:r>
+    </w:p>
+    <w:p>
+      <w:pPr>
+        <w:pStyle w:val="ListParagraph"/>
+        <w:ind w:left="360"/>
+      </w:pPr>
+      <w:r>
+        <w:t xml:space="preserve">A new instance of </w:t>
+      </w:r>
+      <w:proofErr w:type="spellStart"/>
+      <w:r>
+        <w:t>AgentWorker</w:t>
+      </w:r>
+      <w:proofErr w:type="spellEnd"/>
+      <w:r>
+        <w:t xml:space="preserve"> will be created each time</w:t>
+      </w:r>
+      <w:r>
+        <w:t xml:space="preserve"> when</w:t>
+      </w:r>
+      <w:r>
+        <w:t xml:space="preserve"> a new request is received by agent.</w:t>
+      </w:r>
+      <w:r>
+        <w:t xml:space="preserve"> </w:t>
+      </w:r>
+    </w:p>
+    <w:p>
+      <w:pPr>
+        <w:pStyle w:val="ListParagraph"/>
+        <w:numPr>
+          <w:ilvl w:val="2"/>
+          <w:numId w:val="1"/>
+        </w:numPr>
+        <w:ind w:left="720"/>
+        <w:outlineLvl w:val="2"/>
+      </w:pPr>
+      <w:r>
+        <w:t>Handle Requests</w:t>
+      </w:r>
+    </w:p>
+    <w:p>
+      <w:pPr>
+        <w:pStyle w:val="ListParagraph"/>
+        <w:ind w:left="360"/>
+      </w:pPr>
+      <w:r>
+        <w:t xml:space="preserve">The requests </w:t>
+      </w:r>
+      <w:r>
+        <w:t xml:space="preserve">that a worker handles </w:t>
+      </w:r>
+      <w:r>
+        <w:t>are listed as follows:</w:t>
+      </w:r>
+    </w:p>
+    <w:tbl>
+      <w:tblPr>
+        <w:tblStyle w:val="TableGrid"/>
+        <w:tblW w:w="0" w:type="auto"/>
+        <w:tblInd w:w="360" w:type="dxa"/>
+        <w:tblLook w:val="04A0" w:firstRow="1" w:lastRow="0" w:firstColumn="1" w:lastColumn="0" w:noHBand="0" w:noVBand="1"/>
+      </w:tblPr>
+      <w:tblGrid>
+        <w:gridCol w:w="763"/>
+        <w:gridCol w:w="1761"/>
+        <w:gridCol w:w="5211"/>
+      </w:tblGrid>
+      <w:tr>
+        <w:tc>
+          <w:tcPr>
+            <w:tcW w:w="763" w:type="dxa"/>
+          </w:tcPr>
+          <w:p>
+            <w:pPr>
+              <w:pStyle w:val="ListParagraph"/>
+              <w:ind w:left="0"/>
+              <w:rPr>
+                <w:b/>
+              </w:rPr>
+            </w:pPr>
+            <w:r>
+              <w:rPr>
+                <w:b/>
+              </w:rPr>
+              <w:lastRenderedPageBreak/>
+              <w:t>No.</w:t>
+            </w:r>
+          </w:p>
+        </w:tc>
+        <w:tc>
+          <w:tcPr>
+            <w:tcW w:w="1761" w:type="dxa"/>
+          </w:tcPr>
+          <w:p>
+            <w:pPr>
+              <w:pStyle w:val="ListParagraph"/>
+              <w:ind w:left="0"/>
+              <w:rPr>
+                <w:b/>
+              </w:rPr>
+            </w:pPr>
+            <w:r>
+              <w:rPr>
+                <w:b/>
+              </w:rPr>
+              <w:t>Request</w:t>
+            </w:r>
+          </w:p>
+        </w:tc>
+        <w:tc>
+          <w:tcPr>
+            <w:tcW w:w="5211" w:type="dxa"/>
+          </w:tcPr>
+          <w:p>
+            <w:pPr>
+              <w:pStyle w:val="ListParagraph"/>
+              <w:ind w:left="0"/>
+              <w:rPr>
+                <w:b/>
+              </w:rPr>
+            </w:pPr>
+            <w:r>
+              <w:rPr>
+                <w:b/>
+              </w:rPr>
+              <w:t>Description</w:t>
+            </w:r>
+          </w:p>
+        </w:tc>
+      </w:tr>
+      <w:tr>
+        <w:tc>
+          <w:tcPr>
+            <w:tcW w:w="763" w:type="dxa"/>
+          </w:tcPr>
+          <w:p>
+            <w:pPr>
+              <w:pStyle w:val="ListParagraph"/>
+              <w:ind w:left="0"/>
+            </w:pPr>
+            <w:r>
+              <w:t>1</w:t>
+            </w:r>
+          </w:p>
+        </w:tc>
+        <w:tc>
+          <w:tcPr>
+            <w:tcW w:w="1761" w:type="dxa"/>
+          </w:tcPr>
+          <w:p>
+            <w:pPr>
+              <w:pStyle w:val="ListParagraph"/>
+              <w:ind w:left="0"/>
+            </w:pPr>
+            <w:r>
+              <w:t>Refresh</w:t>
+            </w:r>
+          </w:p>
+        </w:tc>
+        <w:tc>
+          <w:tcPr>
+            <w:tcW w:w="5211" w:type="dxa"/>
+          </w:tcPr>
+          <w:p>
+            <w:pPr>
+              <w:pStyle w:val="ListParagraph"/>
+              <w:ind w:left="0"/>
+            </w:pPr>
+            <w:r>
+              <w:t xml:space="preserve">Update the state </w:t>
+            </w:r>
+            <w:r>
+              <w:t>(each time increment 1)</w:t>
+            </w:r>
+          </w:p>
+        </w:tc>
+      </w:tr>
+      <w:tr>
+        <w:tc>
+          <w:tcPr>
+            <w:tcW w:w="763" w:type="dxa"/>
+          </w:tcPr>
+          <w:p>
+            <w:pPr>
+              <w:pStyle w:val="ListParagraph"/>
+              <w:ind w:left="0"/>
+            </w:pPr>
+            <w:r>
+              <w:t>2</w:t>
+            </w:r>
+          </w:p>
+        </w:tc>
+        <w:tc>
+          <w:tcPr>
+            <w:tcW w:w="1761" w:type="dxa"/>
+          </w:tcPr>
+          <w:p>
+            <w:pPr>
+              <w:pStyle w:val="ListParagraph"/>
+              <w:ind w:left="0"/>
+            </w:pPr>
+            <w:r>
+              <w:t>Migration</w:t>
+            </w:r>
+          </w:p>
+        </w:tc>
+        <w:tc>
+          <w:tcPr>
+            <w:tcW w:w="5211" w:type="dxa"/>
+          </w:tcPr>
+          <w:p>
+            <w:pPr>
+              <w:pStyle w:val="ListParagraph"/>
+              <w:ind w:left="0"/>
+            </w:pPr>
+            <w:r>
+              <w:t>Migrate agent to another host</w:t>
+            </w:r>
+            <w:r>
+              <w:t xml:space="preserve"> </w:t>
+            </w:r>
+            <w:r>
+              <w:t>server and port</w:t>
+            </w:r>
+          </w:p>
+        </w:tc>
+      </w:tr>
+      <w:tr>
+        <w:tc>
+          <w:tcPr>
+            <w:tcW w:w="763" w:type="dxa"/>
+          </w:tcPr>
+          <w:p>
+            <w:pPr>
+              <w:pStyle w:val="ListParagraph"/>
+              <w:ind w:left="0"/>
+            </w:pPr>
+            <w:r>
+              <w:t>3</w:t>
+            </w:r>
+          </w:p>
+        </w:tc>
+        <w:tc>
+          <w:tcPr>
+            <w:tcW w:w="1761" w:type="dxa"/>
+          </w:tcPr>
+          <w:p>
+            <w:pPr>
+              <w:pStyle w:val="ListParagraph"/>
+              <w:ind w:left="0"/>
+            </w:pPr>
+            <w:r>
+              <w:t>Kill</w:t>
+            </w:r>
+          </w:p>
+        </w:tc>
+        <w:tc>
+          <w:tcPr>
+            <w:tcW w:w="5211" w:type="dxa"/>
+          </w:tcPr>
+          <w:p>
+            <w:pPr>
+              <w:pStyle w:val="ListParagraph"/>
+              <w:ind w:left="0"/>
+            </w:pPr>
+            <w:r>
+              <w:t>Kill agent</w:t>
+            </w:r>
+          </w:p>
+        </w:tc>
+      </w:tr>
+    </w:tbl>
+    <w:p>
+      <w:pPr>
+        <w:pStyle w:val="ListParagraph"/>
+        <w:numPr>
+          <w:ilvl w:val="1"/>
+          <w:numId w:val="1"/>
+        </w:numPr>
+        <w:ind w:left="360"/>
+        <w:outlineLvl w:val="1"/>
+      </w:pPr>
+      <w:r>
+        <w:t>Log</w:t>
+      </w:r>
+    </w:p>
+    <w:p>
+      <w:pPr>
+        <w:pStyle w:val="ListParagraph"/>
+        <w:ind w:left="360"/>
+      </w:pPr>
+      <w:r>
+        <w:t xml:space="preserve">One requirement is that the </w:t>
+      </w:r>
+      <w:r>
+        <w:t>execution</w:t>
+      </w:r>
+      <w:r>
+        <w:t xml:space="preserve"> logs can be saved to log file. This </w:t>
+      </w:r>
+      <w:proofErr w:type="spellStart"/>
+      <w:r>
+        <w:t>LogHelper</w:t>
+      </w:r>
+      <w:proofErr w:type="spellEnd"/>
+      <w:r>
+        <w:t xml:space="preserve"> </w:t>
+      </w:r>
+      <w:r>
+        <w:t xml:space="preserve">class </w:t>
+      </w:r>
+      <w:r>
+        <w:t>is for this purpose. It</w:t>
+      </w:r>
+      <w:r>
+        <w:t xml:space="preserve"> contains three static methods, see below.</w:t>
+      </w:r>
+    </w:p>
+    <w:tbl>
+      <w:tblPr>
+        <w:tblStyle w:val="TableGrid"/>
+        <w:tblW w:w="0" w:type="auto"/>
+        <w:tblInd w:w="360" w:type="dxa"/>
+        <w:tblLook w:val="04A0" w:firstRow="1" w:lastRow="0" w:firstColumn="1" w:lastColumn="0" w:noHBand="0" w:noVBand="1"/>
+      </w:tblPr>
+      <w:tblGrid>
+        <w:gridCol w:w="1165"/>
+        <w:gridCol w:w="2340"/>
+        <w:gridCol w:w="4765"/>
+      </w:tblGrid>
+      <w:tr>
+        <w:tc>
+          <w:tcPr>
+            <w:tcW w:w="1165" w:type="dxa"/>
+          </w:tcPr>
+          <w:p>
+            <w:pPr>
+              <w:pStyle w:val="ListParagraph"/>
+              <w:ind w:left="0"/>
+              <w:outlineLvl w:val="1"/>
+              <w:rPr>
+                <w:b/>
+              </w:rPr>
+            </w:pPr>
+            <w:r>
+              <w:rPr>
+                <w:b/>
+              </w:rPr>
+              <w:t>No.</w:t>
+            </w:r>
+          </w:p>
+        </w:tc>
+        <w:tc>
+          <w:tcPr>
+            <w:tcW w:w="2340" w:type="dxa"/>
+          </w:tcPr>
+          <w:p>
+            <w:pPr>
+              <w:pStyle w:val="ListParagraph"/>
+              <w:ind w:left="0"/>
+              <w:outlineLvl w:val="1"/>
+              <w:rPr>
+                <w:b/>
+              </w:rPr>
+            </w:pPr>
+            <w:r>
+              <w:rPr>
+                <w:b/>
+              </w:rPr>
+              <w:t>Method</w:t>
+            </w:r>
+          </w:p>
+        </w:tc>
+        <w:tc>
+          <w:tcPr>
+            <w:tcW w:w="4765" w:type="dxa"/>
+          </w:tcPr>
+          <w:p>
+            <w:pPr>
+              <w:pStyle w:val="ListParagraph"/>
+              <w:ind w:left="0"/>
+              <w:outlineLvl w:val="1"/>
+              <w:rPr>
+                <w:b/>
+              </w:rPr>
+            </w:pPr>
+            <w:r>
+              <w:rPr>
+                <w:b/>
+              </w:rPr>
+              <w:t>Description</w:t>
+            </w:r>
+          </w:p>
+        </w:tc>
+      </w:tr>
+      <w:tr>
+        <w:tc>
+          <w:tcPr>
+            <w:tcW w:w="1165" w:type="dxa"/>
+          </w:tcPr>
+          <w:p>
+            <w:pPr>
+              <w:pStyle w:val="ListParagraph"/>
+              <w:ind w:left="0"/>
+              <w:outlineLvl w:val="1"/>
+            </w:pPr>
+            <w:r>
+              <w:t>1</w:t>
+            </w:r>
+          </w:p>
+        </w:tc>
+        <w:tc>
+          <w:tcPr>
+            <w:tcW w:w="2340" w:type="dxa"/>
+          </w:tcPr>
+          <w:p>
+            <w:pPr>
+              <w:pStyle w:val="ListParagraph"/>
+              <w:ind w:left="0"/>
+              <w:outlineLvl w:val="1"/>
+            </w:pPr>
+            <w:r>
+              <w:t>Write</w:t>
+            </w:r>
+            <w:r>
+              <w:t>()</w:t>
+            </w:r>
+          </w:p>
+        </w:tc>
+        <w:tc>
+          <w:tcPr>
+            <w:tcW w:w="4765" w:type="dxa"/>
+          </w:tcPr>
+          <w:p>
+            <w:pPr>
+              <w:pStyle w:val="ListParagraph"/>
+              <w:ind w:left="0"/>
+              <w:outlineLvl w:val="1"/>
+            </w:pPr>
+            <w:r>
+              <w:t>Add log to the list</w:t>
+            </w:r>
+          </w:p>
+        </w:tc>
+      </w:tr>
+      <w:tr>
+        <w:tc>
+          <w:tcPr>
+            <w:tcW w:w="1165" w:type="dxa"/>
+          </w:tcPr>
+          <w:p>
+            <w:pPr>
+              <w:pStyle w:val="ListParagraph"/>
+              <w:ind w:left="0"/>
+              <w:outlineLvl w:val="1"/>
+            </w:pPr>
+            <w:r>
+              <w:t>2</w:t>
+            </w:r>
+          </w:p>
+        </w:tc>
+        <w:tc>
+          <w:tcPr>
+            <w:tcW w:w="2340" w:type="dxa"/>
+          </w:tcPr>
+          <w:p>
+            <w:pPr>
+              <w:pStyle w:val="ListParagraph"/>
+              <w:ind w:left="0"/>
+              <w:outlineLvl w:val="1"/>
+            </w:pPr>
+            <w:r>
+              <w:t>Save</w:t>
+            </w:r>
+            <w:r>
+              <w:t>()</w:t>
+            </w:r>
+          </w:p>
+        </w:tc>
+        <w:tc>
+          <w:tcPr>
+            <w:tcW w:w="4765" w:type="dxa"/>
+          </w:tcPr>
+          <w:p>
+            <w:pPr>
+              <w:pStyle w:val="ListParagraph"/>
+              <w:ind w:left="0"/>
+              <w:outlineLvl w:val="1"/>
+            </w:pPr>
+            <w:r>
+              <w:t>Save the list to file</w:t>
+            </w:r>
+            <w:r>
+              <w:t>, one item one line</w:t>
+            </w:r>
+          </w:p>
+        </w:tc>
+      </w:tr>
+      <w:tr>
+        <w:tc>
+          <w:tcPr>
+            <w:tcW w:w="1165" w:type="dxa"/>
+          </w:tcPr>
+          <w:p>
+            <w:pPr>
+              <w:pStyle w:val="ListParagraph"/>
+              <w:ind w:left="0"/>
+              <w:outlineLvl w:val="1"/>
+            </w:pPr>
+            <w:r>
+              <w:t>3</w:t>
+            </w:r>
+          </w:p>
+        </w:tc>
+        <w:tc>
+          <w:tcPr>
+            <w:tcW w:w="2340" w:type="dxa"/>
+          </w:tcPr>
+          <w:p>
+            <w:pPr>
+              <w:pStyle w:val="ListParagraph"/>
+              <w:ind w:left="0"/>
+              <w:outlineLvl w:val="1"/>
+            </w:pPr>
+            <w:r>
+              <w:t>Clear()</w:t>
+            </w:r>
+          </w:p>
+        </w:tc>
+        <w:tc>
+          <w:tcPr>
+            <w:tcW w:w="4765" w:type="dxa"/>
+          </w:tcPr>
+          <w:p>
+            <w:pPr>
+              <w:pStyle w:val="ListParagraph"/>
+              <w:ind w:left="0"/>
+              <w:outlineLvl w:val="1"/>
+            </w:pPr>
+            <w:r>
+              <w:t>Clear log list</w:t>
+            </w:r>
+          </w:p>
+        </w:tc>
+      </w:tr>
+    </w:tbl>
     <w:p>
       <w:pPr>
         <w:pStyle w:val="ListParagraph"/>
         <w:numPr>
           <w:ilvl w:val="0"/>
-          <w:numId w:val="2"/>
+          <w:numId w:val="5"/>
         </w:numPr>
-      </w:pPr>
-      <w:r>
-        <w:t>Name Server</w:t>
+        <w:rPr>
+          <w:b/>
+        </w:rPr>
+      </w:pPr>
+      <w:r>
+        <w:t>The log</w:t>
+      </w:r>
+      <w:r>
+        <w:t>s for name server are stored in</w:t>
+      </w:r>
+      <w:r>
+        <w:t xml:space="preserve"> file </w:t>
+      </w:r>
+      <w:r>
+        <w:rPr>
+          <w:b/>
+        </w:rPr>
+        <w:t>Log_NameServer.txt</w:t>
+      </w:r>
+      <w:r>
+        <w:t>.</w:t>
       </w:r>
     </w:p>
     <w:p>
@@ -214,65 +2761,278 @@
         <w:pStyle w:val="ListParagraph"/>
         <w:numPr>
           <w:ilvl w:val="0"/>
-          <w:numId w:val="2"/>
+          <w:numId w:val="5"/>
         </w:numPr>
       </w:pPr>
       <w:r>
-        <w:t>Host Server</w:t>
+        <w:t xml:space="preserve">The logs for host server and its agents are stored in file </w:t>
+      </w:r>
+      <w:r>
+        <w:rPr>
+          <w:b/>
+        </w:rPr>
+        <w:t>Log_HostServer_#port#.txt</w:t>
+      </w:r>
+      <w:r>
+        <w:t>.</w:t>
       </w:r>
     </w:p>
     <w:p>
       <w:pPr>
         <w:pStyle w:val="ListParagraph"/>
         <w:numPr>
-          <w:ilvl w:val="0"/>
-          <w:numId w:val="2"/>
+          <w:ilvl w:val="1"/>
+          <w:numId w:val="1"/>
         </w:numPr>
-      </w:pPr>
-      <w:r>
-        <w:t>Agent</w:t>
-      </w:r>
+        <w:ind w:left="360"/>
+        <w:outlineLvl w:val="1"/>
+      </w:pPr>
+      <w:proofErr w:type="spellStart"/>
+      <w:r>
+        <w:t>UdpHelper</w:t>
+      </w:r>
+      <w:proofErr w:type="spellEnd"/>
     </w:p>
     <w:p>
       <w:pPr>
         <w:pStyle w:val="ListParagraph"/>
-        <w:numPr>
-          <w:ilvl w:val="0"/>
-          <w:numId w:val="1"/>
-        </w:numPr>
-      </w:pPr>
-      <w:r>
-        <w:t>Use Case</w:t>
+        <w:ind w:left="360"/>
+      </w:pPr>
+      <w:r>
+        <w:t xml:space="preserve">UDP </w:t>
+      </w:r>
+      <w:r>
+        <w:t xml:space="preserve">communication </w:t>
+      </w:r>
+      <w:r>
+        <w:t xml:space="preserve">is used in name server, host server and agent. It is necessary to create a common helper </w:t>
+      </w:r>
+      <w:r>
+        <w:t xml:space="preserve">class </w:t>
+      </w:r>
+      <w:r>
+        <w:t xml:space="preserve">to provide </w:t>
+      </w:r>
+      <w:r>
+        <w:t xml:space="preserve">the </w:t>
+      </w:r>
+      <w:r>
+        <w:t xml:space="preserve">basic </w:t>
+      </w:r>
+      <w:proofErr w:type="spellStart"/>
+      <w:r>
+        <w:t>udp</w:t>
+      </w:r>
+      <w:proofErr w:type="spellEnd"/>
+      <w:r>
+        <w:t xml:space="preserve"> operation services.</w:t>
+      </w:r>
+      <w:r>
+        <w:t xml:space="preserve"> Class </w:t>
+      </w:r>
+      <w:proofErr w:type="spellStart"/>
+      <w:r>
+        <w:t>UdpHelper</w:t>
+      </w:r>
+      <w:proofErr w:type="spellEnd"/>
+      <w:r>
+        <w:t xml:space="preserve"> is invented for this purpose, it contains two</w:t>
+      </w:r>
+      <w:r>
+        <w:t xml:space="preserve"> following methods.</w:t>
       </w:r>
     </w:p>
+    <w:tbl>
+      <w:tblPr>
+        <w:tblStyle w:val="TableGrid"/>
+        <w:tblW w:w="0" w:type="auto"/>
+        <w:tblInd w:w="360" w:type="dxa"/>
+        <w:tblLook w:val="04A0" w:firstRow="1" w:lastRow="0" w:firstColumn="1" w:lastColumn="0" w:noHBand="0" w:noVBand="1"/>
+      </w:tblPr>
+      <w:tblGrid>
+        <w:gridCol w:w="1165"/>
+        <w:gridCol w:w="2340"/>
+        <w:gridCol w:w="4765"/>
+      </w:tblGrid>
+      <w:tr>
+        <w:tc>
+          <w:tcPr>
+            <w:tcW w:w="1165" w:type="dxa"/>
+          </w:tcPr>
+          <w:p>
+            <w:pPr>
+              <w:pStyle w:val="ListParagraph"/>
+              <w:ind w:left="0"/>
+              <w:outlineLvl w:val="1"/>
+              <w:rPr>
+                <w:b/>
+              </w:rPr>
+            </w:pPr>
+            <w:r>
+              <w:rPr>
+                <w:b/>
+              </w:rPr>
+              <w:t>No.</w:t>
+            </w:r>
+          </w:p>
+        </w:tc>
+        <w:tc>
+          <w:tcPr>
+            <w:tcW w:w="2340" w:type="dxa"/>
+          </w:tcPr>
+          <w:p>
+            <w:pPr>
+              <w:pStyle w:val="ListParagraph"/>
+              <w:ind w:left="0"/>
+              <w:outlineLvl w:val="1"/>
+              <w:rPr>
+                <w:b/>
+              </w:rPr>
+            </w:pPr>
+            <w:r>
+              <w:rPr>
+                <w:b/>
+              </w:rPr>
+              <w:t>Method</w:t>
+            </w:r>
+          </w:p>
+        </w:tc>
+        <w:tc>
+          <w:tcPr>
+            <w:tcW w:w="4765" w:type="dxa"/>
+          </w:tcPr>
+          <w:p>
+            <w:pPr>
+              <w:pStyle w:val="ListParagraph"/>
+              <w:ind w:left="0"/>
+              <w:outlineLvl w:val="1"/>
+              <w:rPr>
+                <w:b/>
+              </w:rPr>
+            </w:pPr>
+            <w:r>
+              <w:rPr>
+                <w:b/>
+              </w:rPr>
+              <w:t>Description</w:t>
+            </w:r>
+          </w:p>
+        </w:tc>
+      </w:tr>
+      <w:tr>
+        <w:tc>
+          <w:tcPr>
+            <w:tcW w:w="1165" w:type="dxa"/>
+          </w:tcPr>
+          <w:p>
+            <w:pPr>
+              <w:pStyle w:val="ListParagraph"/>
+              <w:ind w:left="0"/>
+              <w:outlineLvl w:val="1"/>
+            </w:pPr>
+            <w:r>
+              <w:t>1</w:t>
+            </w:r>
+          </w:p>
+        </w:tc>
+        <w:tc>
+          <w:tcPr>
+            <w:tcW w:w="2340" w:type="dxa"/>
+          </w:tcPr>
+          <w:p>
+            <w:pPr>
+              <w:pStyle w:val="ListParagraph"/>
+              <w:ind w:left="0"/>
+              <w:outlineLvl w:val="1"/>
+            </w:pPr>
+            <w:proofErr w:type="spellStart"/>
+            <w:r>
+              <w:t>sendAndReceiveUDP</w:t>
+            </w:r>
+            <w:proofErr w:type="spellEnd"/>
+            <w:r>
+              <w:t>()</w:t>
+            </w:r>
+          </w:p>
+        </w:tc>
+        <w:tc>
+          <w:tcPr>
+            <w:tcW w:w="4765" w:type="dxa"/>
+          </w:tcPr>
+          <w:p>
+            <w:pPr>
+              <w:pStyle w:val="ListParagraph"/>
+              <w:ind w:left="0"/>
+              <w:outlineLvl w:val="1"/>
+            </w:pPr>
+            <w:r>
+              <w:t>Two way operation, sending and receiving</w:t>
+            </w:r>
+            <w:r>
+              <w:t>.</w:t>
+            </w:r>
+          </w:p>
+        </w:tc>
+      </w:tr>
+      <w:tr>
+        <w:tc>
+          <w:tcPr>
+            <w:tcW w:w="1165" w:type="dxa"/>
+          </w:tcPr>
+          <w:p>
+            <w:pPr>
+              <w:pStyle w:val="ListParagraph"/>
+              <w:ind w:left="0"/>
+              <w:outlineLvl w:val="1"/>
+            </w:pPr>
+            <w:r>
+              <w:t>2</w:t>
+            </w:r>
+          </w:p>
+        </w:tc>
+        <w:tc>
+          <w:tcPr>
+            <w:tcW w:w="2340" w:type="dxa"/>
+          </w:tcPr>
+          <w:p>
+            <w:pPr>
+              <w:pStyle w:val="ListParagraph"/>
+              <w:ind w:left="0"/>
+              <w:outlineLvl w:val="1"/>
+            </w:pPr>
+            <w:proofErr w:type="spellStart"/>
+            <w:r>
+              <w:t>sendUDP</w:t>
+            </w:r>
+            <w:proofErr w:type="spellEnd"/>
+            <w:r>
+              <w:t>()</w:t>
+            </w:r>
+          </w:p>
+        </w:tc>
+        <w:tc>
+          <w:tcPr>
+            <w:tcW w:w="4765" w:type="dxa"/>
+          </w:tcPr>
+          <w:p>
+            <w:pPr>
+              <w:pStyle w:val="ListParagraph"/>
+              <w:ind w:left="0"/>
+              <w:outlineLvl w:val="1"/>
+            </w:pPr>
+            <w:r>
+              <w:t>One way operation, only sending.</w:t>
+            </w:r>
+          </w:p>
+        </w:tc>
+      </w:tr>
+    </w:tbl>
     <w:p>
       <w:pPr>
         <w:pStyle w:val="ListParagraph"/>
         <w:ind w:left="360"/>
-      </w:pPr>
-      <w:r>
-        <w:t>[</w:t>
-      </w:r>
-      <w:proofErr w:type="gramStart"/>
-      <w:r>
-        <w:t>use</w:t>
-      </w:r>
-      <w:proofErr w:type="gramEnd"/>
-      <w:r>
-        <w:t xml:space="preserve"> case diagram]</w:t>
-      </w:r>
-    </w:p>
-    <w:p>
-      <w:pPr>
-        <w:pStyle w:val="ListParagraph"/>
-        <w:numPr>
-          <w:ilvl w:val="0"/>
-          <w:numId w:val="1"/>
-        </w:numPr>
-      </w:pPr>
-      <w:r>
-        <w:t>Detail Design</w:t>
-      </w:r>
+        <w:outlineLvl w:val="1"/>
+      </w:pPr>
     </w:p>
     <w:sectPr>
       <w:pgSz w:w="12240" w:h="15840"/>
@@ -536,7 +3296,7 @@
         <w:rFonts w:hint="default"/>
       </w:rPr>
     </w:lvl>
-    <w:lvl w:ilvl="1" w:tplc="04090003" w:tentative="1">
+    <w:lvl w:ilvl="1" w:tplc="04090003">
       <w:start w:val="1"/>
       <w:numFmt w:val="bullet"/>
       <w:lvlText w:val="o"/>
@@ -637,6 +3397,119 @@
     <w:nsid w:val="2F383084"/>
     <w:multiLevelType w:val="hybridMultilevel"/>
     <w:tmpl w:val="CB669436"/>
+    <w:lvl w:ilvl="0" w:tplc="04090001">
+      <w:start w:val="1"/>
+      <w:numFmt w:val="bullet"/>
+      <w:lvlText w:val=""/>
+      <w:lvlJc w:val="left"/>
+      <w:pPr>
+        <w:ind w:left="720" w:hanging="360"/>
+      </w:pPr>
+      <w:rPr>
+        <w:rFonts w:ascii="Symbol" w:hAnsi="Symbol" w:hint="default"/>
+      </w:rPr>
+    </w:lvl>
+    <w:lvl w:ilvl="1" w:tplc="04090003">
+      <w:start w:val="1"/>
+      <w:numFmt w:val="bullet"/>
+      <w:lvlText w:val="o"/>
+      <w:lvlJc w:val="left"/>
+      <w:pPr>
+        <w:ind w:left="1440" w:hanging="360"/>
+      </w:pPr>
+      <w:rPr>
+        <w:rFonts w:ascii="Courier New" w:hAnsi="Courier New" w:cs="Courier New" w:hint="default"/>
+      </w:rPr>
+    </w:lvl>
+    <w:lvl w:ilvl="2" w:tplc="04090005" w:tentative="1">
+      <w:start w:val="1"/>
+      <w:numFmt w:val="bullet"/>
+      <w:lvlText w:val=""/>
+      <w:lvlJc w:val="left"/>
+      <w:pPr>
+        <w:ind w:left="2160" w:hanging="360"/>
+      </w:pPr>
+      <w:rPr>
+        <w:rFonts w:ascii="Wingdings" w:hAnsi="Wingdings" w:hint="default"/>
+      </w:rPr>
+    </w:lvl>
+    <w:lvl w:ilvl="3" w:tplc="04090001" w:tentative="1">
+      <w:start w:val="1"/>
+      <w:numFmt w:val="bullet"/>
+      <w:lvlText w:val=""/>
+      <w:lvlJc w:val="left"/>
+      <w:pPr>
+        <w:ind w:left="2880" w:hanging="360"/>
+      </w:pPr>
+      <w:rPr>
+        <w:rFonts w:ascii="Symbol" w:hAnsi="Symbol" w:hint="default"/>
+      </w:rPr>
+    </w:lvl>
+    <w:lvl w:ilvl="4" w:tplc="04090003" w:tentative="1">
+      <w:start w:val="1"/>
+      <w:numFmt w:val="bullet"/>
+      <w:lvlText w:val="o"/>
+      <w:lvlJc w:val="left"/>
+      <w:pPr>
+        <w:ind w:left="3600" w:hanging="360"/>
+      </w:pPr>
+      <w:rPr>
+        <w:rFonts w:ascii="Courier New" w:hAnsi="Courier New" w:cs="Courier New" w:hint="default"/>
+      </w:rPr>
+    </w:lvl>
+    <w:lvl w:ilvl="5" w:tplc="04090005" w:tentative="1">
+      <w:start w:val="1"/>
+      <w:numFmt w:val="bullet"/>
+      <w:lvlText w:val=""/>
+      <w:lvlJc w:val="left"/>
+      <w:pPr>
+        <w:ind w:left="4320" w:hanging="360"/>
+      </w:pPr>
+      <w:rPr>
+        <w:rFonts w:ascii="Wingdings" w:hAnsi="Wingdings" w:hint="default"/>
+      </w:rPr>
+    </w:lvl>
+    <w:lvl w:ilvl="6" w:tplc="04090001" w:tentative="1">
+      <w:start w:val="1"/>
+      <w:numFmt w:val="bullet"/>
+      <w:lvlText w:val=""/>
+      <w:lvlJc w:val="left"/>
+      <w:pPr>
+        <w:ind w:left="5040" w:hanging="360"/>
+      </w:pPr>
+      <w:rPr>
+        <w:rFonts w:ascii="Symbol" w:hAnsi="Symbol" w:hint="default"/>
+      </w:rPr>
+    </w:lvl>
+    <w:lvl w:ilvl="7" w:tplc="04090003" w:tentative="1">
+      <w:start w:val="1"/>
+      <w:numFmt w:val="bullet"/>
+      <w:lvlText w:val="o"/>
+      <w:lvlJc w:val="left"/>
+      <w:pPr>
+        <w:ind w:left="5760" w:hanging="360"/>
+      </w:pPr>
+      <w:rPr>
+        <w:rFonts w:ascii="Courier New" w:hAnsi="Courier New" w:cs="Courier New" w:hint="default"/>
+      </w:rPr>
+    </w:lvl>
+    <w:lvl w:ilvl="8" w:tplc="04090005" w:tentative="1">
+      <w:start w:val="1"/>
+      <w:numFmt w:val="bullet"/>
+      <w:lvlText w:val=""/>
+      <w:lvlJc w:val="left"/>
+      <w:pPr>
+        <w:ind w:left="6480" w:hanging="360"/>
+      </w:pPr>
+      <w:rPr>
+        <w:rFonts w:ascii="Wingdings" w:hAnsi="Wingdings" w:hint="default"/>
+      </w:rPr>
+    </w:lvl>
+  </w:abstractNum>
+  <w:abstractNum w:abstractNumId="4" w15:restartNumberingAfterBreak="0">
+    <w:nsid w:val="40D57287"/>
+    <w:multiLevelType w:val="hybridMultilevel"/>
+    <w:tmpl w:val="10640AB4"/>
     <w:lvl w:ilvl="0" w:tplc="04090001">
       <w:start w:val="1"/>
       <w:numFmt w:val="bullet"/>
@@ -757,6 +3630,9 @@
   </w:num>
   <w:num w:numId="4">
     <w:abstractNumId w:val="2"/>
+  </w:num>
+  <w:num w:numId="5">
+    <w:abstractNumId w:val="4"/>
   </w:num>
 </w:numbering>
 </file>
@@ -1193,6 +4069,25 @@
       <w:contextualSpacing/>
     </w:pPr>
   </w:style>
+  <w:style w:type="table" w:styleId="TableGrid">
+    <w:name w:val="Table Grid"/>
+    <w:basedOn w:val="TableNormal"/>
+    <w:uiPriority w:val="39"/>
+    <w:rsid w:val="00763923"/>
+    <w:pPr>
+      <w:spacing w:after="0" w:line="240" w:lineRule="auto"/>
+    </w:pPr>
+    <w:tblPr>
+      <w:tblBorders>
+        <w:top w:val="single" w:sz="4" w:space="0" w:color="auto"/>
+        <w:left w:val="single" w:sz="4" w:space="0" w:color="auto"/>
+        <w:bottom w:val="single" w:sz="4" w:space="0" w:color="auto"/>
+        <w:right w:val="single" w:sz="4" w:space="0" w:color="auto"/>
+        <w:insideH w:val="single" w:sz="4" w:space="0" w:color="auto"/>
+        <w:insideV w:val="single" w:sz="4" w:space="0" w:color="auto"/>
+      </w:tblBorders>
+    </w:tblPr>
+  </w:style>
 </w:styles>
 </file>
 

--- a/CSC435/DIA/DIADiscussion.docx
+++ b/CSC435/DIA/DIADiscussion.docx
@@ -55,12 +55,7 @@
         <w:t>i</w:t>
       </w:r>
       <w:r>
-        <w:t>r</w:t>
-      </w:r>
-      <w:bookmarkStart w:id="0" w:name="_GoBack"/>
-      <w:bookmarkEnd w:id="0"/>
-      <w:r>
-        <w:t xml:space="preserve"> states.</w:t>
+        <w:t>r states.</w:t>
       </w:r>
     </w:p>
     <w:p>
@@ -69,15 +64,51 @@
         <w:ind w:left="360"/>
       </w:pPr>
       <w:r>
-        <w:t>[</w:t>
-      </w:r>
-      <w:proofErr w:type="gramStart"/>
-      <w:r>
-        <w:t>system</w:t>
-      </w:r>
-      <w:proofErr w:type="gramEnd"/>
-      <w:r>
-        <w:t xml:space="preserve"> diagram]</w:t>
+        <w:rPr>
+          <w:noProof/>
+        </w:rPr>
+        <w:drawing>
+          <wp:inline distT="0" distB="0" distL="0" distR="0" wp14:anchorId="55F57723" wp14:editId="0438A902">
+            <wp:extent cx="5486400" cy="4640580"/>
+            <wp:effectExtent l="38100" t="38100" r="95250" b="102870"/>
+            <wp:docPr id="1" name="Picture 1"/>
+            <wp:cNvGraphicFramePr>
+              <a:graphicFrameLocks xmlns:a="http://schemas.openxmlformats.org/drawingml/2006/main" noChangeAspect="1"/>
+            </wp:cNvGraphicFramePr>
+            <a:graphic xmlns:a="http://schemas.openxmlformats.org/drawingml/2006/main">
+              <a:graphicData uri="http://schemas.openxmlformats.org/drawingml/2006/picture">
+                <pic:pic xmlns:pic="http://schemas.openxmlformats.org/drawingml/2006/picture">
+                  <pic:nvPicPr>
+                    <pic:cNvPr id="1" name=""/>
+                    <pic:cNvPicPr/>
+                  </pic:nvPicPr>
+                  <pic:blipFill>
+                    <a:blip r:embed="rId5"/>
+                    <a:stretch>
+                      <a:fillRect/>
+                    </a:stretch>
+                  </pic:blipFill>
+                  <pic:spPr>
+                    <a:xfrm>
+                      <a:off x="0" y="0"/>
+                      <a:ext cx="5486400" cy="4640580"/>
+                    </a:xfrm>
+                    <a:prstGeom prst="rect">
+                      <a:avLst/>
+                    </a:prstGeom>
+                    <a:effectLst>
+                      <a:outerShdw blurRad="50800" dist="38100" dir="2700000" algn="tl" rotWithShape="0">
+                        <a:prstClr val="black">
+                          <a:alpha val="40000"/>
+                        </a:prstClr>
+                      </a:outerShdw>
+                    </a:effectLst>
+                  </pic:spPr>
+                </pic:pic>
+              </a:graphicData>
+            </a:graphic>
+          </wp:inline>
+        </w:drawing>
       </w:r>
     </w:p>
     <w:p>
@@ -344,10 +375,7 @@
               <w:outlineLvl w:val="1"/>
             </w:pPr>
             <w:r>
-              <w:t xml:space="preserve">Host </w:t>
-            </w:r>
-            <w:r>
-              <w:t>Server Port</w:t>
+              <w:t>Host Server Port</w:t>
             </w:r>
           </w:p>
         </w:tc>
@@ -555,6 +583,7 @@
               <w:outlineLvl w:val="1"/>
             </w:pPr>
             <w:r>
+              <w:lastRenderedPageBreak/>
               <w:t>1</w:t>
             </w:r>
           </w:p>
@@ -790,10 +819,7 @@
               <w:outlineLvl w:val="1"/>
             </w:pPr>
             <w:r>
-              <w:t>Agent</w:t>
-            </w:r>
-            <w:r>
-              <w:t xml:space="preserve"> Port</w:t>
+              <w:t>Agent Port</w:t>
             </w:r>
           </w:p>
         </w:tc>
@@ -839,9 +865,11 @@
               <w:ind w:left="0"/>
               <w:outlineLvl w:val="1"/>
             </w:pPr>
+            <w:bookmarkStart w:id="0" w:name="_GoBack"/>
             <w:r>
               <w:t>Server</w:t>
             </w:r>
+            <w:bookmarkEnd w:id="0"/>
           </w:p>
         </w:tc>
         <w:tc>
@@ -934,16 +962,7 @@
         <w:outlineLvl w:val="2"/>
       </w:pPr>
       <w:r>
-        <w:t>Group</w:t>
-      </w:r>
-      <w:r>
-        <w:t xml:space="preserve">(Entity class for </w:t>
-      </w:r>
-      <w:r>
-        <w:t>group</w:t>
-      </w:r>
-      <w:r>
-        <w:t>)</w:t>
+        <w:t>Group(Entity class for group)</w:t>
       </w:r>
     </w:p>
     <w:tbl>
@@ -1239,6 +1258,70 @@
           </w:p>
         </w:tc>
       </w:tr>
+      <w:tr>
+        <w:tc>
+          <w:tcPr>
+            <w:tcW w:w="1075" w:type="dxa"/>
+          </w:tcPr>
+          <w:p>
+            <w:pPr>
+              <w:pStyle w:val="ListParagraph"/>
+              <w:ind w:left="0"/>
+              <w:outlineLvl w:val="1"/>
+            </w:pPr>
+            <w:r>
+              <w:t>4</w:t>
+            </w:r>
+          </w:p>
+        </w:tc>
+        <w:tc>
+          <w:tcPr>
+            <w:tcW w:w="1620" w:type="dxa"/>
+          </w:tcPr>
+          <w:p>
+            <w:pPr>
+              <w:pStyle w:val="ListParagraph"/>
+              <w:ind w:left="0"/>
+              <w:outlineLvl w:val="1"/>
+            </w:pPr>
+            <w:r>
+              <w:t>Port</w:t>
+            </w:r>
+          </w:p>
+        </w:tc>
+        <w:tc>
+          <w:tcPr>
+            <w:tcW w:w="1530" w:type="dxa"/>
+          </w:tcPr>
+          <w:p>
+            <w:pPr>
+              <w:pStyle w:val="ListParagraph"/>
+              <w:ind w:left="0"/>
+              <w:outlineLvl w:val="1"/>
+            </w:pPr>
+            <w:proofErr w:type="spellStart"/>
+            <w:r>
+              <w:t>Int</w:t>
+            </w:r>
+            <w:proofErr w:type="spellEnd"/>
+          </w:p>
+        </w:tc>
+        <w:tc>
+          <w:tcPr>
+            <w:tcW w:w="3150" w:type="dxa"/>
+          </w:tcPr>
+          <w:p>
+            <w:pPr>
+              <w:pStyle w:val="ListParagraph"/>
+              <w:ind w:left="0"/>
+              <w:outlineLvl w:val="1"/>
+            </w:pPr>
+            <w:r>
+              <w:t>Port for UDP broadcast</w:t>
+            </w:r>
+          </w:p>
+        </w:tc>
+      </w:tr>
     </w:tbl>
     <w:p>
       <w:pPr>
@@ -1360,11 +1443,7 @@
         <w:t>port 48060.</w:t>
       </w:r>
       <w:r>
-        <w:t xml:space="preserve"> When a request comes, it will get the latest information of host servers and agent, then generate html page and send back via TCP. For the second one, </w:t>
-      </w:r>
-      <w:r>
-        <w:lastRenderedPageBreak/>
-        <w:t xml:space="preserve">name server will start a </w:t>
+        <w:t xml:space="preserve"> When a request comes, it will get the latest information of host servers and agent, then generate html page and send back via TCP. For the second one, name server will start a </w:t>
       </w:r>
       <w:proofErr w:type="spellStart"/>
       <w:r>
@@ -1411,10 +1490,7 @@
         <w:ind w:left="360"/>
       </w:pPr>
       <w:r>
-        <w:t xml:space="preserve">A communication listener is </w:t>
-      </w:r>
-      <w:r>
-        <w:t>started up when the name server is generated. It has the reference to the host serve list, agent list and group list, which are owned by name server.</w:t>
+        <w:t>A communication listener is started up when the name server is generated. It has the reference to the host serve list, agent list and group list, which are owned by name server.</w:t>
       </w:r>
       <w:r>
         <w:t xml:space="preserve"> The communication listener will manipulate these lists when receives UDP </w:t>
@@ -1880,6 +1956,7 @@
               <w:ind w:left="0"/>
             </w:pPr>
             <w:r>
+              <w:lastRenderedPageBreak/>
               <w:t>5</w:t>
             </w:r>
           </w:p>
@@ -1933,12 +2010,6 @@
         </w:tc>
       </w:tr>
     </w:tbl>
-    <w:p>
-      <w:pPr>
-        <w:pStyle w:val="ListParagraph"/>
-        <w:ind w:left="360"/>
-      </w:pPr>
-    </w:p>
     <w:p>
       <w:pPr>
         <w:pStyle w:val="ListParagraph"/>
@@ -2238,19 +2309,19 @@
     <w:tbl>
       <w:tblPr>
         <w:tblStyle w:val="TableGrid"/>
-        <w:tblW w:w="0" w:type="auto"/>
+        <w:tblW w:w="8275" w:type="dxa"/>
         <w:tblInd w:w="360" w:type="dxa"/>
         <w:tblLook w:val="04A0" w:firstRow="1" w:lastRow="0" w:firstColumn="1" w:lastColumn="0" w:noHBand="0" w:noVBand="1"/>
       </w:tblPr>
       <w:tblGrid>
-        <w:gridCol w:w="763"/>
-        <w:gridCol w:w="1761"/>
-        <w:gridCol w:w="5211"/>
+        <w:gridCol w:w="1165"/>
+        <w:gridCol w:w="2340"/>
+        <w:gridCol w:w="4770"/>
       </w:tblGrid>
       <w:tr>
         <w:tc>
           <w:tcPr>
-            <w:tcW w:w="763" w:type="dxa"/>
+            <w:tcW w:w="1165" w:type="dxa"/>
           </w:tcPr>
           <w:p>
             <w:pPr>
@@ -2264,14 +2335,13 @@
               <w:rPr>
                 <w:b/>
               </w:rPr>
-              <w:lastRenderedPageBreak/>
               <w:t>No.</w:t>
             </w:r>
           </w:p>
         </w:tc>
         <w:tc>
           <w:tcPr>
-            <w:tcW w:w="1761" w:type="dxa"/>
+            <w:tcW w:w="2340" w:type="dxa"/>
           </w:tcPr>
           <w:p>
             <w:pPr>
@@ -2285,13 +2355,13 @@
               <w:rPr>
                 <w:b/>
               </w:rPr>
-              <w:t>Request</w:t>
-            </w:r>
-          </w:p>
-        </w:tc>
-        <w:tc>
-          <w:tcPr>
-            <w:tcW w:w="5211" w:type="dxa"/>
+              <w:t>Action Type</w:t>
+            </w:r>
+          </w:p>
+        </w:tc>
+        <w:tc>
+          <w:tcPr>
+            <w:tcW w:w="4770" w:type="dxa"/>
           </w:tcPr>
           <w:p>
             <w:pPr>
@@ -2313,7 +2383,7 @@
       <w:tr>
         <w:tc>
           <w:tcPr>
-            <w:tcW w:w="763" w:type="dxa"/>
+            <w:tcW w:w="1165" w:type="dxa"/>
           </w:tcPr>
           <w:p>
             <w:pPr>
@@ -2327,7 +2397,7 @@
         </w:tc>
         <w:tc>
           <w:tcPr>
-            <w:tcW w:w="1761" w:type="dxa"/>
+            <w:tcW w:w="2340" w:type="dxa"/>
           </w:tcPr>
           <w:p>
             <w:pPr>
@@ -2341,7 +2411,7 @@
         </w:tc>
         <w:tc>
           <w:tcPr>
-            <w:tcW w:w="5211" w:type="dxa"/>
+            <w:tcW w:w="4770" w:type="dxa"/>
           </w:tcPr>
           <w:p>
             <w:pPr>
@@ -2360,7 +2430,7 @@
       <w:tr>
         <w:tc>
           <w:tcPr>
-            <w:tcW w:w="763" w:type="dxa"/>
+            <w:tcW w:w="1165" w:type="dxa"/>
           </w:tcPr>
           <w:p>
             <w:pPr>
@@ -2374,7 +2444,7 @@
         </w:tc>
         <w:tc>
           <w:tcPr>
-            <w:tcW w:w="1761" w:type="dxa"/>
+            <w:tcW w:w="2340" w:type="dxa"/>
           </w:tcPr>
           <w:p>
             <w:pPr>
@@ -2388,7 +2458,7 @@
         </w:tc>
         <w:tc>
           <w:tcPr>
-            <w:tcW w:w="5211" w:type="dxa"/>
+            <w:tcW w:w="4770" w:type="dxa"/>
           </w:tcPr>
           <w:p>
             <w:pPr>
@@ -2410,7 +2480,7 @@
       <w:tr>
         <w:tc>
           <w:tcPr>
-            <w:tcW w:w="763" w:type="dxa"/>
+            <w:tcW w:w="1165" w:type="dxa"/>
           </w:tcPr>
           <w:p>
             <w:pPr>
@@ -2424,7 +2494,7 @@
         </w:tc>
         <w:tc>
           <w:tcPr>
-            <w:tcW w:w="1761" w:type="dxa"/>
+            <w:tcW w:w="2340" w:type="dxa"/>
           </w:tcPr>
           <w:p>
             <w:pPr>
@@ -2438,7 +2508,7 @@
         </w:tc>
         <w:tc>
           <w:tcPr>
-            <w:tcW w:w="5211" w:type="dxa"/>
+            <w:tcW w:w="4770" w:type="dxa"/>
           </w:tcPr>
           <w:p>
             <w:pPr>
@@ -3030,6 +3100,2523 @@
     <w:p>
       <w:pPr>
         <w:pStyle w:val="ListParagraph"/>
+        <w:numPr>
+          <w:ilvl w:val="0"/>
+          <w:numId w:val="1"/>
+        </w:numPr>
+        <w:outlineLvl w:val="0"/>
+      </w:pPr>
+      <w:r>
+        <w:lastRenderedPageBreak/>
+        <w:t>Functionality Discussion</w:t>
+      </w:r>
+    </w:p>
+    <w:p>
+      <w:pPr>
+        <w:pStyle w:val="ListParagraph"/>
+        <w:numPr>
+          <w:ilvl w:val="1"/>
+          <w:numId w:val="1"/>
+        </w:numPr>
+        <w:ind w:left="360"/>
+        <w:outlineLvl w:val="1"/>
+      </w:pPr>
+      <w:r>
+        <w:t>State Update</w:t>
+      </w:r>
+    </w:p>
+    <w:p>
+      <w:pPr>
+        <w:pStyle w:val="ListParagraph"/>
+        <w:numPr>
+          <w:ilvl w:val="2"/>
+          <w:numId w:val="1"/>
+        </w:numPr>
+        <w:ind w:left="720"/>
+        <w:outlineLvl w:val="2"/>
+      </w:pPr>
+      <w:r>
+        <w:t>Requirements</w:t>
+      </w:r>
+    </w:p>
+    <w:p>
+      <w:pPr>
+        <w:pStyle w:val="ListParagraph"/>
+        <w:ind w:left="360"/>
+      </w:pPr>
+      <w:r>
+        <w:t xml:space="preserve">Agent can provide </w:t>
+      </w:r>
+      <w:r>
+        <w:t xml:space="preserve">appropriate </w:t>
+      </w:r>
+      <w:r>
+        <w:t xml:space="preserve">response to </w:t>
+      </w:r>
+      <w:r>
+        <w:t>different kinds of request</w:t>
+      </w:r>
+      <w:r>
+        <w:t>. No matter how agent handles them, it</w:t>
+      </w:r>
+      <w:r>
+        <w:t xml:space="preserve"> </w:t>
+      </w:r>
+      <w:r>
+        <w:t xml:space="preserve">always </w:t>
+      </w:r>
+      <w:r>
+        <w:t>shall be able to maintain its state.</w:t>
+      </w:r>
+      <w:r>
+        <w:t xml:space="preserve"> To make it simple, we assign an integer value to each agent as the ‘state’. Each time the agent is accessed, the state will be returned. And this number can be increased if user want to update it.</w:t>
+      </w:r>
+    </w:p>
+    <w:p>
+      <w:pPr>
+        <w:pStyle w:val="ListParagraph"/>
+        <w:numPr>
+          <w:ilvl w:val="2"/>
+          <w:numId w:val="1"/>
+        </w:numPr>
+        <w:ind w:left="720"/>
+        <w:outlineLvl w:val="2"/>
+      </w:pPr>
+      <w:r>
+        <w:t>Implementation</w:t>
+      </w:r>
+    </w:p>
+    <w:p>
+      <w:pPr>
+        <w:pStyle w:val="ListParagraph"/>
+        <w:ind w:left="360"/>
+      </w:pPr>
+      <w:r>
+        <w:t>We create a button in the page, named ‘</w:t>
+      </w:r>
+      <w:proofErr w:type="spellStart"/>
+      <w:r>
+        <w:t>Refreash</w:t>
+      </w:r>
+      <w:proofErr w:type="spellEnd"/>
+      <w:r>
+        <w:t xml:space="preserve">’. Each time it is clicked, browser will </w:t>
+      </w:r>
+      <w:r>
+        <w:t>send</w:t>
+      </w:r>
+      <w:r>
+        <w:t xml:space="preserve"> </w:t>
+      </w:r>
+      <w:r>
+        <w:t>an HTTP GET</w:t>
+      </w:r>
+      <w:r>
+        <w:t xml:space="preserve"> request to agent. </w:t>
+      </w:r>
+    </w:p>
+    <w:p>
+      <w:pPr>
+        <w:pStyle w:val="ListParagraph"/>
+        <w:ind w:left="360"/>
+      </w:pPr>
+      <w:r>
+        <w:rPr>
+          <w:noProof/>
+        </w:rPr>
+        <w:drawing>
+          <wp:inline distT="0" distB="0" distL="0" distR="0" wp14:anchorId="13CF9D33" wp14:editId="39022982">
+            <wp:extent cx="5486400" cy="2983230"/>
+            <wp:effectExtent l="38100" t="38100" r="95250" b="102870"/>
+            <wp:docPr id="5" name="Picture 5"/>
+            <wp:cNvGraphicFramePr>
+              <a:graphicFrameLocks xmlns:a="http://schemas.openxmlformats.org/drawingml/2006/main" noChangeAspect="1"/>
+            </wp:cNvGraphicFramePr>
+            <a:graphic xmlns:a="http://schemas.openxmlformats.org/drawingml/2006/main">
+              <a:graphicData uri="http://schemas.openxmlformats.org/drawingml/2006/picture">
+                <pic:pic xmlns:pic="http://schemas.openxmlformats.org/drawingml/2006/picture">
+                  <pic:nvPicPr>
+                    <pic:cNvPr id="1" name=""/>
+                    <pic:cNvPicPr/>
+                  </pic:nvPicPr>
+                  <pic:blipFill>
+                    <a:blip r:embed="rId6"/>
+                    <a:stretch>
+                      <a:fillRect/>
+                    </a:stretch>
+                  </pic:blipFill>
+                  <pic:spPr>
+                    <a:xfrm>
+                      <a:off x="0" y="0"/>
+                      <a:ext cx="5486400" cy="2983230"/>
+                    </a:xfrm>
+                    <a:prstGeom prst="rect">
+                      <a:avLst/>
+                    </a:prstGeom>
+                    <a:effectLst>
+                      <a:outerShdw blurRad="50800" dist="38100" dir="2700000" algn="tl" rotWithShape="0">
+                        <a:prstClr val="black">
+                          <a:alpha val="40000"/>
+                        </a:prstClr>
+                      </a:outerShdw>
+                    </a:effectLst>
+                  </pic:spPr>
+                </pic:pic>
+              </a:graphicData>
+            </a:graphic>
+          </wp:inline>
+        </w:drawing>
+      </w:r>
+    </w:p>
+    <w:p>
+      <w:pPr>
+        <w:pStyle w:val="ListParagraph"/>
+        <w:ind w:left="360"/>
+      </w:pPr>
+      <w:r>
+        <w:t>Agent</w:t>
+      </w:r>
+      <w:r>
+        <w:t xml:space="preserve"> Listener</w:t>
+      </w:r>
+      <w:r>
+        <w:t xml:space="preserve"> will get this request</w:t>
+      </w:r>
+      <w:r>
+        <w:t>, something like ‘</w:t>
+      </w:r>
+      <w:r>
+        <w:t>GET /action/refresh HTTP/1.1</w:t>
+      </w:r>
+      <w:r>
+        <w:t>’. It will assign this request to Agent Worker. Agent Worker will increment the number by 1 and send the new value back to client.</w:t>
+      </w:r>
+    </w:p>
+    <w:p>
+      <w:pPr>
+        <w:pStyle w:val="ListParagraph"/>
+        <w:numPr>
+          <w:ilvl w:val="1"/>
+          <w:numId w:val="1"/>
+        </w:numPr>
+        <w:ind w:left="360"/>
+        <w:outlineLvl w:val="1"/>
+      </w:pPr>
+      <w:r>
+        <w:t>Migration</w:t>
+      </w:r>
+    </w:p>
+    <w:p>
+      <w:pPr>
+        <w:pStyle w:val="ListParagraph"/>
+        <w:numPr>
+          <w:ilvl w:val="2"/>
+          <w:numId w:val="1"/>
+        </w:numPr>
+        <w:ind w:left="720"/>
+        <w:outlineLvl w:val="2"/>
+      </w:pPr>
+      <w:r>
+        <w:t>Requirements</w:t>
+      </w:r>
+    </w:p>
+    <w:p>
+      <w:pPr>
+        <w:pStyle w:val="ListParagraph"/>
+        <w:ind w:left="360"/>
+      </w:pPr>
+      <w:r>
+        <w:t>Agent can migrate to other host server an</w:t>
+      </w:r>
+      <w:r>
+        <w:t xml:space="preserve">d port with its states remaining. </w:t>
+      </w:r>
+    </w:p>
+    <w:p>
+      <w:pPr>
+        <w:pStyle w:val="ListParagraph"/>
+        <w:numPr>
+          <w:ilvl w:val="2"/>
+          <w:numId w:val="1"/>
+        </w:numPr>
+        <w:ind w:left="720"/>
+        <w:outlineLvl w:val="2"/>
+      </w:pPr>
+      <w:r>
+        <w:t>Implementation</w:t>
+      </w:r>
+    </w:p>
+    <w:p>
+      <w:pPr>
+        <w:pStyle w:val="ListParagraph"/>
+        <w:ind w:left="360"/>
+      </w:pPr>
+      <w:r>
+        <w:t>We create a</w:t>
+      </w:r>
+      <w:r>
+        <w:t xml:space="preserve"> </w:t>
+      </w:r>
+      <w:r>
+        <w:t>‘Migrate’ button in the page. When user click on it, a migration request will be sent to Agent.</w:t>
+      </w:r>
+    </w:p>
+    <w:p>
+      <w:pPr>
+        <w:pStyle w:val="ListParagraph"/>
+        <w:ind w:left="360"/>
+      </w:pPr>
+      <w:r>
+        <w:rPr>
+          <w:noProof/>
+        </w:rPr>
+        <w:lastRenderedPageBreak/>
+        <w:drawing>
+          <wp:inline distT="0" distB="0" distL="0" distR="0" wp14:anchorId="7C5538DA" wp14:editId="2587BE0E">
+            <wp:extent cx="5486400" cy="3275965"/>
+            <wp:effectExtent l="38100" t="38100" r="95250" b="95885"/>
+            <wp:docPr id="6" name="Picture 6"/>
+            <wp:cNvGraphicFramePr>
+              <a:graphicFrameLocks xmlns:a="http://schemas.openxmlformats.org/drawingml/2006/main" noChangeAspect="1"/>
+            </wp:cNvGraphicFramePr>
+            <a:graphic xmlns:a="http://schemas.openxmlformats.org/drawingml/2006/main">
+              <a:graphicData uri="http://schemas.openxmlformats.org/drawingml/2006/picture">
+                <pic:pic xmlns:pic="http://schemas.openxmlformats.org/drawingml/2006/picture">
+                  <pic:nvPicPr>
+                    <pic:cNvPr id="1" name=""/>
+                    <pic:cNvPicPr/>
+                  </pic:nvPicPr>
+                  <pic:blipFill>
+                    <a:blip r:embed="rId7"/>
+                    <a:stretch>
+                      <a:fillRect/>
+                    </a:stretch>
+                  </pic:blipFill>
+                  <pic:spPr>
+                    <a:xfrm>
+                      <a:off x="0" y="0"/>
+                      <a:ext cx="5486400" cy="3275965"/>
+                    </a:xfrm>
+                    <a:prstGeom prst="rect">
+                      <a:avLst/>
+                    </a:prstGeom>
+                    <a:effectLst>
+                      <a:outerShdw blurRad="50800" dist="38100" dir="2700000" algn="tl" rotWithShape="0">
+                        <a:prstClr val="black">
+                          <a:alpha val="40000"/>
+                        </a:prstClr>
+                      </a:outerShdw>
+                    </a:effectLst>
+                  </pic:spPr>
+                </pic:pic>
+              </a:graphicData>
+            </a:graphic>
+          </wp:inline>
+        </w:drawing>
+      </w:r>
+    </w:p>
+    <w:p>
+      <w:pPr>
+        <w:pStyle w:val="ListParagraph"/>
+        <w:ind w:left="360"/>
+      </w:pPr>
+      <w:r>
+        <w:t xml:space="preserve">Agent Listener will get this request, </w:t>
+      </w:r>
+      <w:r>
+        <w:t>for example</w:t>
+      </w:r>
+      <w:r>
+        <w:t xml:space="preserve"> ‘</w:t>
+      </w:r>
+      <w:r>
+        <w:t>GET /action/migrate HTTP/1.1</w:t>
+      </w:r>
+      <w:r>
+        <w:t>’. It will assign this reques</w:t>
+      </w:r>
+      <w:r>
+        <w:t>t to Agent Worker. The</w:t>
+      </w:r>
+      <w:r>
+        <w:t xml:space="preserve"> whole procedure</w:t>
+      </w:r>
+      <w:r>
+        <w:t xml:space="preserve"> is described as follows:</w:t>
+      </w:r>
+      <w:r>
+        <w:t xml:space="preserve"> </w:t>
+      </w:r>
+    </w:p>
+    <w:p>
+      <w:pPr>
+        <w:pStyle w:val="ListParagraph"/>
+        <w:numPr>
+          <w:ilvl w:val="0"/>
+          <w:numId w:val="6"/>
+        </w:numPr>
+      </w:pPr>
+      <w:r>
+        <w:t xml:space="preserve">Agent Worker </w:t>
+      </w:r>
+      <w:r>
+        <w:t>contact</w:t>
+      </w:r>
+      <w:r>
+        <w:t>s</w:t>
+      </w:r>
+      <w:r>
+        <w:t xml:space="preserve"> name server to ask for a new available host server. </w:t>
+      </w:r>
+      <w:r>
+        <w:t xml:space="preserve">It </w:t>
+      </w:r>
+      <w:r>
+        <w:t xml:space="preserve">setups a UDP connection at </w:t>
+      </w:r>
+      <w:r>
+        <w:rPr>
+          <w:b/>
+        </w:rPr>
+        <w:t>port 48050</w:t>
+      </w:r>
+      <w:r>
+        <w:t xml:space="preserve">, which the name server is listening to. </w:t>
+      </w:r>
+    </w:p>
+    <w:p>
+      <w:pPr>
+        <w:pStyle w:val="ListParagraph"/>
+        <w:numPr>
+          <w:ilvl w:val="0"/>
+          <w:numId w:val="6"/>
+        </w:numPr>
+      </w:pPr>
+      <w:r>
+        <w:t>And the worker creates a message with header ‘</w:t>
+      </w:r>
+      <w:r>
+        <w:t>[</w:t>
+      </w:r>
+      <w:proofErr w:type="spellStart"/>
+      <w:r>
+        <w:t>RequireHostServer</w:t>
+      </w:r>
+      <w:proofErr w:type="spellEnd"/>
+      <w:r>
+        <w:t>]</w:t>
+      </w:r>
+      <w:r>
+        <w:t>’</w:t>
+      </w:r>
+      <w:r>
+        <w:t xml:space="preserve">, then </w:t>
+      </w:r>
+      <w:r>
+        <w:t>sen</w:t>
+      </w:r>
+      <w:r>
+        <w:t>ds</w:t>
+      </w:r>
+      <w:r>
+        <w:t xml:space="preserve"> it out. </w:t>
+      </w:r>
+    </w:p>
+    <w:p>
+      <w:pPr>
+        <w:pStyle w:val="ListParagraph"/>
+        <w:numPr>
+          <w:ilvl w:val="0"/>
+          <w:numId w:val="6"/>
+        </w:numPr>
+      </w:pPr>
+      <w:r>
+        <w:t>The name server get</w:t>
+      </w:r>
+      <w:r>
+        <w:t>s</w:t>
+      </w:r>
+      <w:r>
+        <w:t xml:space="preserve"> the request</w:t>
+      </w:r>
+      <w:r>
+        <w:t>, find</w:t>
+      </w:r>
+      <w:r>
+        <w:t>s</w:t>
+      </w:r>
+      <w:r>
+        <w:t xml:space="preserve"> an available host server from its server </w:t>
+      </w:r>
+      <w:r>
+        <w:t>list, then, send back the IP and port of the new host server.</w:t>
+      </w:r>
+    </w:p>
+    <w:p>
+      <w:pPr>
+        <w:pStyle w:val="ListParagraph"/>
+        <w:numPr>
+          <w:ilvl w:val="0"/>
+          <w:numId w:val="6"/>
+        </w:numPr>
+      </w:pPr>
+      <w:r>
+        <w:t>Agent worker gets the IP and port, setup a TCP connection to the new host server to ask for</w:t>
+      </w:r>
+      <w:r>
+        <w:t xml:space="preserve"> a new valid port for migration.</w:t>
+      </w:r>
+    </w:p>
+    <w:p>
+      <w:pPr>
+        <w:pStyle w:val="ListParagraph"/>
+        <w:numPr>
+          <w:ilvl w:val="0"/>
+          <w:numId w:val="6"/>
+        </w:numPr>
+      </w:pPr>
+      <w:r>
+        <w:t>Host server get</w:t>
+      </w:r>
+      <w:r>
+        <w:t>s</w:t>
+      </w:r>
+      <w:r>
+        <w:t xml:space="preserve"> the request, create</w:t>
+      </w:r>
+      <w:r>
+        <w:t>s</w:t>
+      </w:r>
+      <w:r>
+        <w:t xml:space="preserve"> a new agent</w:t>
+      </w:r>
+      <w:r>
+        <w:t>. This new agent sends information to notify the old agent.</w:t>
+      </w:r>
+    </w:p>
+    <w:p>
+      <w:pPr>
+        <w:pStyle w:val="ListParagraph"/>
+        <w:numPr>
+          <w:ilvl w:val="0"/>
+          <w:numId w:val="6"/>
+        </w:numPr>
+      </w:pPr>
+      <w:r>
+        <w:t>T</w:t>
+      </w:r>
+      <w:r>
+        <w:t>he old agent reads the response, get</w:t>
+      </w:r>
+      <w:r>
+        <w:t>s</w:t>
+      </w:r>
+      <w:r>
+        <w:t xml:space="preserve"> the</w:t>
+      </w:r>
+      <w:r>
+        <w:t xml:space="preserve"> new port. Then, build the http response with current states, send to client browser to inform end user that the agent has been migrated. At last, the old agent shutdowns itself.</w:t>
+      </w:r>
+    </w:p>
+    <w:p>
+      <w:pPr>
+        <w:pStyle w:val="ListParagraph"/>
+        <w:numPr>
+          <w:ilvl w:val="0"/>
+          <w:numId w:val="6"/>
+        </w:numPr>
+      </w:pPr>
+      <w:r>
+        <w:t>The new agent also sends a UDP message to name server to let it update the agent information.</w:t>
+      </w:r>
+    </w:p>
+    <w:p>
+      <w:pPr>
+        <w:pStyle w:val="ListParagraph"/>
+        <w:numPr>
+          <w:ilvl w:val="0"/>
+          <w:numId w:val="6"/>
+        </w:numPr>
+      </w:pPr>
+      <w:r>
+        <w:t>Name server gets the update request, updates the agent with new port.</w:t>
+      </w:r>
+    </w:p>
+    <w:p>
+      <w:pPr>
+        <w:ind w:left="360"/>
+      </w:pPr>
+      <w:r>
+        <w:t>Note that, after migration, the agent name and states are still same. The port must be changed.</w:t>
+      </w:r>
+    </w:p>
+    <w:p>
+      <w:pPr>
+        <w:ind w:left="360"/>
+      </w:pPr>
+      <w:r>
+        <w:t>Besides, here in my implementation,</w:t>
+      </w:r>
+      <w:r>
+        <w:t xml:space="preserve"> only a little piece of data</w:t>
+      </w:r>
+      <w:r>
+        <w:t xml:space="preserve"> are transferred to the new agent</w:t>
+      </w:r>
+      <w:r>
+        <w:t xml:space="preserve">. </w:t>
+      </w:r>
+      <w:r>
+        <w:t xml:space="preserve">If necessary, we can transfer </w:t>
+      </w:r>
+      <w:r>
+        <w:t xml:space="preserve">all of the states, including </w:t>
+      </w:r>
+      <w:r>
+        <w:t xml:space="preserve">ID number, group, </w:t>
+      </w:r>
+      <w:r>
+        <w:t>server</w:t>
+      </w:r>
+      <w:r>
+        <w:t xml:space="preserve">, data, history, </w:t>
+      </w:r>
+      <w:proofErr w:type="spellStart"/>
+      <w:r>
+        <w:t>etc</w:t>
+      </w:r>
+      <w:proofErr w:type="spellEnd"/>
+      <w:r>
+        <w:t xml:space="preserve"> to the new agent</w:t>
+      </w:r>
+      <w:r>
+        <w:t xml:space="preserve"> along with the migration. </w:t>
+      </w:r>
+      <w:r>
+        <w:t xml:space="preserve">There are two ways to do that: a). Combine all of information to a long string, send to the new agent and let it to parse and rebuild them. b) Make the model </w:t>
+      </w:r>
+      <w:proofErr w:type="gramStart"/>
+      <w:r>
+        <w:t>class(</w:t>
+      </w:r>
+      <w:proofErr w:type="gramEnd"/>
+      <w:r>
+        <w:t xml:space="preserve">Server, agent, group, </w:t>
+      </w:r>
+      <w:proofErr w:type="spellStart"/>
+      <w:r>
+        <w:t>etc</w:t>
+      </w:r>
+      <w:proofErr w:type="spellEnd"/>
+      <w:r>
+        <w:t>) implement ‘</w:t>
+      </w:r>
+      <w:proofErr w:type="spellStart"/>
+      <w:r>
+        <w:t>Serializable</w:t>
+      </w:r>
+      <w:proofErr w:type="spellEnd"/>
+      <w:r>
+        <w:t xml:space="preserve">’ </w:t>
+      </w:r>
+      <w:r>
+        <w:lastRenderedPageBreak/>
+        <w:t xml:space="preserve">interface, directly send the objects to new agent. The new agent just needs to </w:t>
+      </w:r>
+      <w:r>
+        <w:t>de</w:t>
+      </w:r>
+      <w:r>
+        <w:t>-</w:t>
+      </w:r>
+      <w:r>
+        <w:t>serialize</w:t>
+      </w:r>
+      <w:r>
+        <w:t xml:space="preserve"> them.</w:t>
+      </w:r>
+    </w:p>
+    <w:p>
+      <w:pPr>
+        <w:pStyle w:val="ListParagraph"/>
+        <w:numPr>
+          <w:ilvl w:val="2"/>
+          <w:numId w:val="1"/>
+        </w:numPr>
+        <w:ind w:left="720"/>
+        <w:outlineLvl w:val="2"/>
+      </w:pPr>
+      <w:r>
+        <w:t>More</w:t>
+      </w:r>
+    </w:p>
+    <w:p>
+      <w:pPr>
+        <w:pStyle w:val="ListParagraph"/>
+        <w:ind w:left="360"/>
+      </w:pPr>
+      <w:r>
+        <w:t>In my implementation, I just kill the old agent. Actually, we can improve the design about the old agent.</w:t>
+      </w:r>
+      <w:r>
+        <w:t xml:space="preserve"> We can keep the old agent alive. However, it doesn’t work as normal before migration.</w:t>
+      </w:r>
+    </w:p>
+    <w:p>
+      <w:pPr>
+        <w:pStyle w:val="ListParagraph"/>
+        <w:numPr>
+          <w:ilvl w:val="0"/>
+          <w:numId w:val="7"/>
+        </w:numPr>
+      </w:pPr>
+      <w:r>
+        <w:t>We create a new property for the agent, to indicate whether it is a zombie. The default value of it is false, it becomes to be true after the agent has been migrated. After migration, it becomes a zombie, and it has the information about the new agent. It still monitors the old port.</w:t>
+      </w:r>
+    </w:p>
+    <w:p>
+      <w:pPr>
+        <w:pStyle w:val="ListParagraph"/>
+        <w:numPr>
+          <w:ilvl w:val="0"/>
+          <w:numId w:val="7"/>
+        </w:numPr>
+      </w:pPr>
+      <w:r>
+        <w:t xml:space="preserve">When a new request comes to the zombie, it </w:t>
+      </w:r>
+      <w:r>
+        <w:t xml:space="preserve">won’t print any html response to the client. Instead, it send back the http 302 status code and the </w:t>
+      </w:r>
+      <w:r>
+        <w:t>URL</w:t>
+      </w:r>
+      <w:r>
+        <w:t xml:space="preserve"> of the new agent. Sample like this:</w:t>
+      </w:r>
+    </w:p>
+    <w:p>
+      <w:pPr>
+        <w:pStyle w:val="ListParagraph"/>
+        <w:rPr>
+          <w:b/>
+        </w:rPr>
+      </w:pPr>
+      <w:r>
+        <w:rPr>
+          <w:b/>
+        </w:rPr>
+        <w:t>HTTP/1.1 302 Found</w:t>
+      </w:r>
+    </w:p>
+    <w:p>
+      <w:pPr>
+        <w:pStyle w:val="ListParagraph"/>
+        <w:rPr>
+          <w:b/>
+        </w:rPr>
+      </w:pPr>
+      <w:r>
+        <w:rPr>
+          <w:b/>
+        </w:rPr>
+        <w:t>Location: http://localhost:2234/</w:t>
+      </w:r>
+    </w:p>
+    <w:p>
+      <w:pPr>
+        <w:pStyle w:val="ListParagraph"/>
+      </w:pPr>
+      <w:r>
+        <w:t>Then end user’s browser will be redirected to the new agent directly.</w:t>
+      </w:r>
+    </w:p>
+    <w:p>
+      <w:pPr>
+        <w:pStyle w:val="ListParagraph"/>
+        <w:numPr>
+          <w:ilvl w:val="0"/>
+          <w:numId w:val="7"/>
+        </w:numPr>
+      </w:pPr>
+      <w:r>
+        <w:t xml:space="preserve">If there are some </w:t>
+      </w:r>
+      <w:r>
+        <w:t xml:space="preserve">GET </w:t>
+      </w:r>
+      <w:r>
+        <w:t>parameters in the</w:t>
+      </w:r>
+      <w:r>
+        <w:t xml:space="preserve"> original submission, we can extract and add them to the redirection URL.</w:t>
+      </w:r>
+    </w:p>
+    <w:p>
+      <w:pPr>
+        <w:pStyle w:val="ListParagraph"/>
+        <w:numPr>
+          <w:ilvl w:val="0"/>
+          <w:numId w:val="7"/>
+        </w:numPr>
+      </w:pPr>
+      <w:r>
+        <w:t>If there are some POST parameters, we can also build the redirect</w:t>
+      </w:r>
+      <w:r>
+        <w:t xml:space="preserve">ion via http1.1 status code </w:t>
+      </w:r>
+      <w:r>
+        <w:t xml:space="preserve">307 </w:t>
+      </w:r>
+      <w:r>
+        <w:t>(</w:t>
+      </w:r>
+      <w:r>
+        <w:t>Temporary Redirect</w:t>
+      </w:r>
+      <w:r>
+        <w:t>)</w:t>
+      </w:r>
+      <w:r>
+        <w:t>.</w:t>
+      </w:r>
+    </w:p>
+    <w:p>
+      <w:pPr>
+        <w:pStyle w:val="ListParagraph"/>
+        <w:numPr>
+          <w:ilvl w:val="1"/>
+          <w:numId w:val="1"/>
+        </w:numPr>
+        <w:ind w:left="360"/>
+        <w:outlineLvl w:val="1"/>
+      </w:pPr>
+      <w:r>
+        <w:t>Agent Communication</w:t>
+      </w:r>
+    </w:p>
+    <w:p>
+      <w:pPr>
+        <w:pStyle w:val="ListParagraph"/>
+        <w:ind w:left="360"/>
+      </w:pPr>
+      <w:r>
+        <w:t>I have not implemented the communication between agents. Here are my thoughts about this issue.</w:t>
+      </w:r>
+    </w:p>
+    <w:p>
+      <w:pPr>
+        <w:pStyle w:val="ListParagraph"/>
+        <w:numPr>
+          <w:ilvl w:val="2"/>
+          <w:numId w:val="1"/>
+        </w:numPr>
+        <w:ind w:left="720"/>
+        <w:outlineLvl w:val="2"/>
+      </w:pPr>
+      <w:r>
+        <w:t>Setup</w:t>
+      </w:r>
+    </w:p>
+    <w:p>
+      <w:pPr>
+        <w:pStyle w:val="ListParagraph"/>
+        <w:ind w:left="360"/>
+      </w:pPr>
+      <w:r>
+        <w:t>Each agent is assigned a group when it is created. When a new agent is added to the group, name server will inform other agents within the same group. Since name server has the whole knowledge about the system, it can find all of the agents in the same group. Then, it can setup UDP connection to each of them, and send them with the latest group data.</w:t>
+      </w:r>
+      <w:r>
+        <w:t xml:space="preserve"> </w:t>
+      </w:r>
+      <w:r>
+        <w:t>Each group has a specific broadcast port, name server just need to send latest data to this port via UDP message.</w:t>
+      </w:r>
+    </w:p>
+    <w:p>
+      <w:pPr>
+        <w:pStyle w:val="ListParagraph"/>
+        <w:numPr>
+          <w:ilvl w:val="2"/>
+          <w:numId w:val="1"/>
+        </w:numPr>
+        <w:ind w:left="720"/>
+        <w:outlineLvl w:val="2"/>
+      </w:pPr>
+      <w:r>
+        <w:t>DIA Table</w:t>
+      </w:r>
+    </w:p>
+    <w:p>
+      <w:pPr>
+        <w:pStyle w:val="ListParagraph"/>
+        <w:ind w:left="360"/>
+      </w:pPr>
+      <w:r>
+        <w:t>Name server need</w:t>
+      </w:r>
+      <w:r>
+        <w:t>s</w:t>
+      </w:r>
+      <w:r>
+        <w:t xml:space="preserve"> to maintain a table for storing the</w:t>
+      </w:r>
+      <w:r>
+        <w:t xml:space="preserve"> Label</w:t>
+      </w:r>
+      <w:r>
+        <w:t>/Descri</w:t>
+      </w:r>
+      <w:r>
+        <w:t>p</w:t>
+      </w:r>
+      <w:r>
+        <w:t>tion.</w:t>
+      </w:r>
+    </w:p>
+    <w:tbl>
+      <w:tblPr>
+        <w:tblStyle w:val="TableGrid"/>
+        <w:tblW w:w="0" w:type="auto"/>
+        <w:tblInd w:w="360" w:type="dxa"/>
+        <w:tblLook w:val="04A0" w:firstRow="1" w:lastRow="0" w:firstColumn="1" w:lastColumn="0" w:noHBand="0" w:noVBand="1"/>
+      </w:tblPr>
+      <w:tblGrid>
+        <w:gridCol w:w="1075"/>
+        <w:gridCol w:w="1620"/>
+        <w:gridCol w:w="1530"/>
+        <w:gridCol w:w="3150"/>
+      </w:tblGrid>
+      <w:tr>
+        <w:tc>
+          <w:tcPr>
+            <w:tcW w:w="1075" w:type="dxa"/>
+          </w:tcPr>
+          <w:p>
+            <w:pPr>
+              <w:pStyle w:val="ListParagraph"/>
+              <w:ind w:left="0"/>
+              <w:outlineLvl w:val="1"/>
+              <w:rPr>
+                <w:b/>
+              </w:rPr>
+            </w:pPr>
+            <w:r>
+              <w:rPr>
+                <w:b/>
+              </w:rPr>
+              <w:t>No.</w:t>
+            </w:r>
+          </w:p>
+        </w:tc>
+        <w:tc>
+          <w:tcPr>
+            <w:tcW w:w="1620" w:type="dxa"/>
+          </w:tcPr>
+          <w:p>
+            <w:pPr>
+              <w:pStyle w:val="ListParagraph"/>
+              <w:ind w:left="0"/>
+              <w:outlineLvl w:val="1"/>
+              <w:rPr>
+                <w:b/>
+              </w:rPr>
+            </w:pPr>
+            <w:r>
+              <w:rPr>
+                <w:b/>
+              </w:rPr>
+              <w:t>Properties</w:t>
+            </w:r>
+          </w:p>
+        </w:tc>
+        <w:tc>
+          <w:tcPr>
+            <w:tcW w:w="1530" w:type="dxa"/>
+          </w:tcPr>
+          <w:p>
+            <w:pPr>
+              <w:pStyle w:val="ListParagraph"/>
+              <w:ind w:left="0"/>
+              <w:outlineLvl w:val="1"/>
+              <w:rPr>
+                <w:b/>
+              </w:rPr>
+            </w:pPr>
+            <w:r>
+              <w:rPr>
+                <w:b/>
+              </w:rPr>
+              <w:t>Type</w:t>
+            </w:r>
+          </w:p>
+        </w:tc>
+        <w:tc>
+          <w:tcPr>
+            <w:tcW w:w="3150" w:type="dxa"/>
+          </w:tcPr>
+          <w:p>
+            <w:pPr>
+              <w:pStyle w:val="ListParagraph"/>
+              <w:ind w:left="0"/>
+              <w:outlineLvl w:val="1"/>
+              <w:rPr>
+                <w:b/>
+              </w:rPr>
+            </w:pPr>
+            <w:r>
+              <w:rPr>
+                <w:b/>
+              </w:rPr>
+              <w:t>Description</w:t>
+            </w:r>
+          </w:p>
+        </w:tc>
+      </w:tr>
+      <w:tr>
+        <w:tc>
+          <w:tcPr>
+            <w:tcW w:w="1075" w:type="dxa"/>
+          </w:tcPr>
+          <w:p>
+            <w:pPr>
+              <w:pStyle w:val="ListParagraph"/>
+              <w:ind w:left="0"/>
+              <w:outlineLvl w:val="1"/>
+            </w:pPr>
+            <w:r>
+              <w:t>1</w:t>
+            </w:r>
+          </w:p>
+        </w:tc>
+        <w:tc>
+          <w:tcPr>
+            <w:tcW w:w="1620" w:type="dxa"/>
+          </w:tcPr>
+          <w:p>
+            <w:pPr>
+              <w:pStyle w:val="ListParagraph"/>
+              <w:ind w:left="0"/>
+              <w:outlineLvl w:val="1"/>
+            </w:pPr>
+            <w:r>
+              <w:t>ID</w:t>
+            </w:r>
+          </w:p>
+        </w:tc>
+        <w:tc>
+          <w:tcPr>
+            <w:tcW w:w="1530" w:type="dxa"/>
+          </w:tcPr>
+          <w:p>
+            <w:pPr>
+              <w:pStyle w:val="ListParagraph"/>
+              <w:ind w:left="0"/>
+              <w:outlineLvl w:val="1"/>
+            </w:pPr>
+            <w:proofErr w:type="spellStart"/>
+            <w:r>
+              <w:t>Int</w:t>
+            </w:r>
+            <w:proofErr w:type="spellEnd"/>
+            <w:r>
+              <w:t xml:space="preserve"> </w:t>
+            </w:r>
+          </w:p>
+        </w:tc>
+        <w:tc>
+          <w:tcPr>
+            <w:tcW w:w="3150" w:type="dxa"/>
+          </w:tcPr>
+          <w:p>
+            <w:pPr>
+              <w:pStyle w:val="ListParagraph"/>
+              <w:ind w:left="0"/>
+              <w:outlineLvl w:val="1"/>
+            </w:pPr>
+            <w:r>
+              <w:t>Identity</w:t>
+            </w:r>
+          </w:p>
+        </w:tc>
+      </w:tr>
+      <w:tr>
+        <w:tc>
+          <w:tcPr>
+            <w:tcW w:w="1075" w:type="dxa"/>
+          </w:tcPr>
+          <w:p>
+            <w:pPr>
+              <w:pStyle w:val="ListParagraph"/>
+              <w:ind w:left="0"/>
+              <w:outlineLvl w:val="1"/>
+            </w:pPr>
+            <w:r>
+              <w:t>2</w:t>
+            </w:r>
+          </w:p>
+        </w:tc>
+        <w:tc>
+          <w:tcPr>
+            <w:tcW w:w="1620" w:type="dxa"/>
+          </w:tcPr>
+          <w:p>
+            <w:pPr>
+              <w:pStyle w:val="ListParagraph"/>
+              <w:ind w:left="0"/>
+              <w:outlineLvl w:val="1"/>
+            </w:pPr>
+            <w:r>
+              <w:t>Label</w:t>
+            </w:r>
+          </w:p>
+        </w:tc>
+        <w:tc>
+          <w:tcPr>
+            <w:tcW w:w="1530" w:type="dxa"/>
+          </w:tcPr>
+          <w:p>
+            <w:pPr>
+              <w:pStyle w:val="ListParagraph"/>
+              <w:ind w:left="0"/>
+              <w:outlineLvl w:val="1"/>
+            </w:pPr>
+            <w:r>
+              <w:t>String</w:t>
+            </w:r>
+          </w:p>
+        </w:tc>
+        <w:tc>
+          <w:tcPr>
+            <w:tcW w:w="3150" w:type="dxa"/>
+          </w:tcPr>
+          <w:p>
+            <w:pPr>
+              <w:pStyle w:val="ListParagraph"/>
+              <w:ind w:left="0"/>
+              <w:outlineLvl w:val="1"/>
+            </w:pPr>
+            <w:r>
+              <w:t>Label</w:t>
+            </w:r>
+          </w:p>
+        </w:tc>
+      </w:tr>
+      <w:tr>
+        <w:tc>
+          <w:tcPr>
+            <w:tcW w:w="1075" w:type="dxa"/>
+          </w:tcPr>
+          <w:p>
+            <w:pPr>
+              <w:pStyle w:val="ListParagraph"/>
+              <w:ind w:left="0"/>
+              <w:outlineLvl w:val="1"/>
+            </w:pPr>
+            <w:r>
+              <w:t>3</w:t>
+            </w:r>
+          </w:p>
+        </w:tc>
+        <w:tc>
+          <w:tcPr>
+            <w:tcW w:w="1620" w:type="dxa"/>
+          </w:tcPr>
+          <w:p>
+            <w:pPr>
+              <w:pStyle w:val="ListParagraph"/>
+              <w:ind w:left="0"/>
+              <w:outlineLvl w:val="1"/>
+            </w:pPr>
+            <w:r>
+              <w:t>Description</w:t>
+            </w:r>
+          </w:p>
+        </w:tc>
+        <w:tc>
+          <w:tcPr>
+            <w:tcW w:w="1530" w:type="dxa"/>
+          </w:tcPr>
+          <w:p>
+            <w:pPr>
+              <w:pStyle w:val="ListParagraph"/>
+              <w:ind w:left="0"/>
+              <w:outlineLvl w:val="1"/>
+            </w:pPr>
+            <w:r>
+              <w:t>String</w:t>
+            </w:r>
+          </w:p>
+        </w:tc>
+        <w:tc>
+          <w:tcPr>
+            <w:tcW w:w="3150" w:type="dxa"/>
+          </w:tcPr>
+          <w:p>
+            <w:pPr>
+              <w:pStyle w:val="ListParagraph"/>
+              <w:ind w:left="0"/>
+              <w:outlineLvl w:val="1"/>
+            </w:pPr>
+            <w:r>
+              <w:t>Description</w:t>
+            </w:r>
+          </w:p>
+        </w:tc>
+      </w:tr>
+      <w:tr>
+        <w:tc>
+          <w:tcPr>
+            <w:tcW w:w="1075" w:type="dxa"/>
+          </w:tcPr>
+          <w:p>
+            <w:pPr>
+              <w:pStyle w:val="ListParagraph"/>
+              <w:ind w:left="0"/>
+              <w:outlineLvl w:val="1"/>
+            </w:pPr>
+            <w:r>
+              <w:t>4</w:t>
+            </w:r>
+          </w:p>
+        </w:tc>
+        <w:tc>
+          <w:tcPr>
+            <w:tcW w:w="1620" w:type="dxa"/>
+          </w:tcPr>
+          <w:p>
+            <w:pPr>
+              <w:pStyle w:val="ListParagraph"/>
+              <w:ind w:left="0"/>
+              <w:outlineLvl w:val="1"/>
+            </w:pPr>
+            <w:proofErr w:type="spellStart"/>
+            <w:r>
+              <w:t>IsLocked</w:t>
+            </w:r>
+            <w:proofErr w:type="spellEnd"/>
+          </w:p>
+        </w:tc>
+        <w:tc>
+          <w:tcPr>
+            <w:tcW w:w="1530" w:type="dxa"/>
+          </w:tcPr>
+          <w:p>
+            <w:pPr>
+              <w:pStyle w:val="ListParagraph"/>
+              <w:ind w:left="0"/>
+              <w:outlineLvl w:val="1"/>
+            </w:pPr>
+            <w:r>
+              <w:t>Boolean</w:t>
+            </w:r>
+          </w:p>
+        </w:tc>
+        <w:tc>
+          <w:tcPr>
+            <w:tcW w:w="3150" w:type="dxa"/>
+          </w:tcPr>
+          <w:p>
+            <w:pPr>
+              <w:pStyle w:val="ListParagraph"/>
+              <w:ind w:left="0"/>
+              <w:outlineLvl w:val="1"/>
+            </w:pPr>
+            <w:r>
+              <w:t>Flag, true is locked by someone</w:t>
+            </w:r>
+          </w:p>
+        </w:tc>
+      </w:tr>
+      <w:tr>
+        <w:tc>
+          <w:tcPr>
+            <w:tcW w:w="1075" w:type="dxa"/>
+          </w:tcPr>
+          <w:p>
+            <w:pPr>
+              <w:pStyle w:val="ListParagraph"/>
+              <w:ind w:left="0"/>
+              <w:outlineLvl w:val="1"/>
+            </w:pPr>
+            <w:r>
+              <w:t>5</w:t>
+            </w:r>
+          </w:p>
+        </w:tc>
+        <w:tc>
+          <w:tcPr>
+            <w:tcW w:w="1620" w:type="dxa"/>
+          </w:tcPr>
+          <w:p>
+            <w:pPr>
+              <w:pStyle w:val="ListParagraph"/>
+              <w:ind w:left="0"/>
+              <w:outlineLvl w:val="1"/>
+            </w:pPr>
+            <w:proofErr w:type="spellStart"/>
+            <w:r>
+              <w:t>LockedBy</w:t>
+            </w:r>
+            <w:proofErr w:type="spellEnd"/>
+          </w:p>
+        </w:tc>
+        <w:tc>
+          <w:tcPr>
+            <w:tcW w:w="1530" w:type="dxa"/>
+          </w:tcPr>
+          <w:p>
+            <w:pPr>
+              <w:pStyle w:val="ListParagraph"/>
+              <w:ind w:left="0"/>
+              <w:outlineLvl w:val="1"/>
+            </w:pPr>
+            <w:proofErr w:type="spellStart"/>
+            <w:r>
+              <w:t>Int</w:t>
+            </w:r>
+            <w:proofErr w:type="spellEnd"/>
+          </w:p>
+        </w:tc>
+        <w:tc>
+          <w:tcPr>
+            <w:tcW w:w="3150" w:type="dxa"/>
+          </w:tcPr>
+          <w:p>
+            <w:pPr>
+              <w:pStyle w:val="ListParagraph"/>
+              <w:ind w:left="0"/>
+              <w:outlineLvl w:val="1"/>
+            </w:pPr>
+            <w:r>
+              <w:t>Agent id</w:t>
+            </w:r>
+          </w:p>
+        </w:tc>
+      </w:tr>
+      <w:tr>
+        <w:tc>
+          <w:tcPr>
+            <w:tcW w:w="1075" w:type="dxa"/>
+          </w:tcPr>
+          <w:p>
+            <w:pPr>
+              <w:pStyle w:val="ListParagraph"/>
+              <w:ind w:left="0"/>
+              <w:outlineLvl w:val="1"/>
+            </w:pPr>
+            <w:r>
+              <w:t>6</w:t>
+            </w:r>
+          </w:p>
+        </w:tc>
+        <w:tc>
+          <w:tcPr>
+            <w:tcW w:w="1620" w:type="dxa"/>
+          </w:tcPr>
+          <w:p>
+            <w:pPr>
+              <w:pStyle w:val="ListParagraph"/>
+              <w:ind w:left="0"/>
+              <w:outlineLvl w:val="1"/>
+            </w:pPr>
+            <w:proofErr w:type="spellStart"/>
+            <w:r>
+              <w:t>LockTimeout</w:t>
+            </w:r>
+            <w:proofErr w:type="spellEnd"/>
+          </w:p>
+        </w:tc>
+        <w:tc>
+          <w:tcPr>
+            <w:tcW w:w="1530" w:type="dxa"/>
+          </w:tcPr>
+          <w:p>
+            <w:pPr>
+              <w:pStyle w:val="ListParagraph"/>
+              <w:ind w:left="0"/>
+              <w:outlineLvl w:val="1"/>
+            </w:pPr>
+            <w:proofErr w:type="spellStart"/>
+            <w:r>
+              <w:t>DataTime</w:t>
+            </w:r>
+            <w:proofErr w:type="spellEnd"/>
+          </w:p>
+        </w:tc>
+        <w:tc>
+          <w:tcPr>
+            <w:tcW w:w="3150" w:type="dxa"/>
+          </w:tcPr>
+          <w:p>
+            <w:pPr>
+              <w:pStyle w:val="ListParagraph"/>
+              <w:ind w:left="0"/>
+              <w:outlineLvl w:val="1"/>
+            </w:pPr>
+            <w:r>
+              <w:t>Timeout for the lock</w:t>
+            </w:r>
+          </w:p>
+        </w:tc>
+      </w:tr>
+    </w:tbl>
+    <w:p>
+      <w:pPr>
+        <w:pStyle w:val="ListParagraph"/>
+        <w:numPr>
+          <w:ilvl w:val="2"/>
+          <w:numId w:val="1"/>
+        </w:numPr>
+        <w:ind w:left="720"/>
+        <w:outlineLvl w:val="2"/>
+      </w:pPr>
+      <w:r>
+        <w:t xml:space="preserve">New </w:t>
+      </w:r>
+      <w:r>
+        <w:t>Label</w:t>
+      </w:r>
+    </w:p>
+    <w:p>
+      <w:pPr>
+        <w:pStyle w:val="ListParagraph"/>
+        <w:ind w:left="360"/>
+      </w:pPr>
+      <w:r>
+        <w:t>A</w:t>
+      </w:r>
+      <w:r>
+        <w:t xml:space="preserve">gent </w:t>
+      </w:r>
+      <w:r>
+        <w:t>sends</w:t>
+      </w:r>
+      <w:r>
+        <w:t xml:space="preserve"> </w:t>
+      </w:r>
+      <w:r>
+        <w:t>‘</w:t>
+      </w:r>
+      <w:r>
+        <w:t>N</w:t>
+      </w:r>
+      <w:r>
+        <w:t xml:space="preserve">ew </w:t>
+      </w:r>
+      <w:r>
+        <w:t>Label’ request to name server at communication port 48050 along with the agent id, group id. The n</w:t>
+      </w:r>
+      <w:r>
+        <w:t xml:space="preserve">ame server gets the request, search it in this table. </w:t>
+      </w:r>
+    </w:p>
+    <w:p>
+      <w:pPr>
+        <w:pStyle w:val="ListParagraph"/>
+        <w:numPr>
+          <w:ilvl w:val="0"/>
+          <w:numId w:val="9"/>
+        </w:numPr>
+      </w:pPr>
+      <w:r>
+        <w:t xml:space="preserve">If no found, insert it, add lock and set </w:t>
+      </w:r>
+      <w:proofErr w:type="gramStart"/>
+      <w:r>
+        <w:t>timeout(</w:t>
+      </w:r>
+      <w:proofErr w:type="gramEnd"/>
+      <w:r>
+        <w:t>30 minutes for example).</w:t>
+      </w:r>
+      <w:r>
+        <w:t xml:space="preserve"> Send acknowledge to the agent, and agent can work on it. </w:t>
+      </w:r>
+    </w:p>
+    <w:p>
+      <w:pPr>
+        <w:pStyle w:val="ListParagraph"/>
+        <w:numPr>
+          <w:ilvl w:val="0"/>
+          <w:numId w:val="9"/>
+        </w:numPr>
+      </w:pPr>
+      <w:r>
+        <w:lastRenderedPageBreak/>
+        <w:t xml:space="preserve">If found, </w:t>
+      </w:r>
+      <w:r>
+        <w:t>send response to the agent along with description, tell that it is already existed.</w:t>
+      </w:r>
+      <w:r>
+        <w:t xml:space="preserve"> </w:t>
+      </w:r>
+      <w:r>
+        <w:t xml:space="preserve">Agent will see the </w:t>
+      </w:r>
+      <w:r>
+        <w:t>error message a</w:t>
+      </w:r>
+      <w:r>
+        <w:t>nd the description of the label.</w:t>
+      </w:r>
+    </w:p>
+    <w:p>
+      <w:pPr>
+        <w:pStyle w:val="ListParagraph"/>
+        <w:numPr>
+          <w:ilvl w:val="2"/>
+          <w:numId w:val="1"/>
+        </w:numPr>
+        <w:ind w:left="720"/>
+        <w:outlineLvl w:val="2"/>
+      </w:pPr>
+      <w:r>
+        <w:t xml:space="preserve">Check </w:t>
+      </w:r>
+      <w:r>
+        <w:t>New Label</w:t>
+      </w:r>
+    </w:p>
+    <w:p>
+      <w:pPr>
+        <w:pStyle w:val="ListParagraph"/>
+        <w:ind w:left="360"/>
+      </w:pPr>
+      <w:r>
+        <w:t xml:space="preserve">End user can input any text as label to search whether it exists. </w:t>
+      </w:r>
+      <w:r>
+        <w:t>Agent sends ‘</w:t>
+      </w:r>
+      <w:r>
+        <w:t xml:space="preserve">Check </w:t>
+      </w:r>
+      <w:r>
+        <w:t xml:space="preserve">New Label’ request to name server at communication port 48050 along with the agent id, group id. The name server gets the request, search it in this table. </w:t>
+      </w:r>
+    </w:p>
+    <w:p>
+      <w:pPr>
+        <w:pStyle w:val="ListParagraph"/>
+        <w:numPr>
+          <w:ilvl w:val="0"/>
+          <w:numId w:val="9"/>
+        </w:numPr>
+      </w:pPr>
+      <w:r>
+        <w:t xml:space="preserve">If </w:t>
+      </w:r>
+      <w:r>
+        <w:t xml:space="preserve">not </w:t>
+      </w:r>
+      <w:r>
+        <w:t xml:space="preserve">found, </w:t>
+      </w:r>
+      <w:r>
+        <w:t>send error message to the agent</w:t>
+      </w:r>
+      <w:r>
+        <w:t>.</w:t>
+      </w:r>
+    </w:p>
+    <w:p>
+      <w:pPr>
+        <w:pStyle w:val="ListParagraph"/>
+        <w:numPr>
+          <w:ilvl w:val="0"/>
+          <w:numId w:val="9"/>
+        </w:numPr>
+      </w:pPr>
+      <w:r>
+        <w:t xml:space="preserve">If found, send response to the agent along with </w:t>
+      </w:r>
+      <w:r>
+        <w:t xml:space="preserve">the </w:t>
+      </w:r>
+      <w:r>
+        <w:t>description</w:t>
+      </w:r>
+      <w:r>
+        <w:t xml:space="preserve"> so the user will see it</w:t>
+      </w:r>
+      <w:r>
+        <w:t>.</w:t>
+      </w:r>
+    </w:p>
+    <w:p>
+      <w:pPr>
+        <w:pStyle w:val="ListParagraph"/>
+        <w:numPr>
+          <w:ilvl w:val="2"/>
+          <w:numId w:val="1"/>
+        </w:numPr>
+        <w:ind w:left="720"/>
+        <w:outlineLvl w:val="2"/>
+      </w:pPr>
+      <w:r>
+        <w:t>Get Matching Data</w:t>
+      </w:r>
+    </w:p>
+    <w:p>
+      <w:pPr>
+        <w:pStyle w:val="ListParagraph"/>
+        <w:ind w:left="360"/>
+      </w:pPr>
+      <w:r>
+        <w:t xml:space="preserve">End user sees label in the page, and request for the description of it. </w:t>
+      </w:r>
+      <w:r>
+        <w:t xml:space="preserve">Agent sends ‘Get </w:t>
+      </w:r>
+      <w:r>
+        <w:t>match</w:t>
+      </w:r>
+      <w:r>
+        <w:t>ing</w:t>
+      </w:r>
+      <w:r>
+        <w:t xml:space="preserve"> data</w:t>
+      </w:r>
+      <w:r>
+        <w:t xml:space="preserve">’ request to name server at communication port 48050 along with the agent id, group id. The name server gets the request, search </w:t>
+      </w:r>
+      <w:r>
+        <w:t>the label</w:t>
+      </w:r>
+      <w:r>
+        <w:t xml:space="preserve"> in </w:t>
+      </w:r>
+      <w:r>
+        <w:t>DIA</w:t>
+      </w:r>
+      <w:r>
+        <w:t xml:space="preserve"> table. </w:t>
+      </w:r>
+    </w:p>
+    <w:p>
+      <w:pPr>
+        <w:pStyle w:val="ListParagraph"/>
+        <w:numPr>
+          <w:ilvl w:val="0"/>
+          <w:numId w:val="9"/>
+        </w:numPr>
+      </w:pPr>
+      <w:r>
+        <w:t xml:space="preserve">If found, </w:t>
+      </w:r>
+      <w:r>
+        <w:t>send the description to client and the agent will see it.</w:t>
+      </w:r>
+    </w:p>
+    <w:p>
+      <w:pPr>
+        <w:pStyle w:val="ListParagraph"/>
+        <w:numPr>
+          <w:ilvl w:val="0"/>
+          <w:numId w:val="9"/>
+        </w:numPr>
+      </w:pPr>
+      <w:r>
+        <w:t>If</w:t>
+      </w:r>
+      <w:r>
+        <w:t xml:space="preserve"> not</w:t>
+      </w:r>
+      <w:r>
+        <w:t xml:space="preserve"> found, send </w:t>
+      </w:r>
+      <w:r>
+        <w:t>error message</w:t>
+      </w:r>
+      <w:r>
+        <w:t xml:space="preserve"> to the agent</w:t>
+      </w:r>
+      <w:r>
+        <w:t>, the agent will know the matching data does not exist.</w:t>
+      </w:r>
+    </w:p>
+    <w:p>
+      <w:pPr>
+        <w:pStyle w:val="ListParagraph"/>
+        <w:numPr>
+          <w:ilvl w:val="2"/>
+          <w:numId w:val="1"/>
+        </w:numPr>
+        <w:ind w:left="720"/>
+        <w:outlineLvl w:val="2"/>
+      </w:pPr>
+      <w:r>
+        <w:t>Submit Description</w:t>
+      </w:r>
+    </w:p>
+    <w:p>
+      <w:pPr>
+        <w:pStyle w:val="ListParagraph"/>
+        <w:ind w:left="360"/>
+      </w:pPr>
+      <w:r>
+        <w:t xml:space="preserve">End user </w:t>
+      </w:r>
+      <w:r>
+        <w:t>tries to submit a description for a</w:t>
+      </w:r>
+      <w:r>
+        <w:t xml:space="preserve"> label</w:t>
+      </w:r>
+      <w:r>
+        <w:t>.</w:t>
+      </w:r>
+      <w:r>
+        <w:t xml:space="preserve"> Agent sends ‘</w:t>
+      </w:r>
+      <w:r>
+        <w:t>Submit</w:t>
+      </w:r>
+      <w:r>
+        <w:t xml:space="preserve"> matching data’ request to name server at communication port 48050 along with the </w:t>
+      </w:r>
+      <w:r>
+        <w:t xml:space="preserve">label id and </w:t>
+      </w:r>
+      <w:r>
+        <w:t>agent id. The name server gets the request, search the label</w:t>
+      </w:r>
+      <w:r>
+        <w:t xml:space="preserve"> id</w:t>
+      </w:r>
+      <w:r>
+        <w:t xml:space="preserve"> in DIA table. </w:t>
+      </w:r>
+    </w:p>
+    <w:p>
+      <w:pPr>
+        <w:pStyle w:val="ListParagraph"/>
+        <w:numPr>
+          <w:ilvl w:val="0"/>
+          <w:numId w:val="9"/>
+        </w:numPr>
+      </w:pPr>
+      <w:r>
+        <w:t xml:space="preserve">If no found, </w:t>
+      </w:r>
+      <w:r>
+        <w:t>send error message to the agent and the submission can’t continue.</w:t>
+      </w:r>
+      <w:r>
+        <w:t xml:space="preserve"> </w:t>
+      </w:r>
+    </w:p>
+    <w:p>
+      <w:pPr>
+        <w:pStyle w:val="ListParagraph"/>
+        <w:numPr>
+          <w:ilvl w:val="0"/>
+          <w:numId w:val="9"/>
+        </w:numPr>
+      </w:pPr>
+      <w:r>
+        <w:t xml:space="preserve">If found, </w:t>
+      </w:r>
+      <w:r>
+        <w:t xml:space="preserve">check whether it is locked and whether the lock has expired. </w:t>
+      </w:r>
+    </w:p>
+    <w:p>
+      <w:pPr>
+        <w:pStyle w:val="ListParagraph"/>
+        <w:numPr>
+          <w:ilvl w:val="0"/>
+          <w:numId w:val="9"/>
+        </w:numPr>
+      </w:pPr>
+      <w:r>
+        <w:t>If there is a valid lock, send error message to the agent and agent can chooses to wait or give up the submission.</w:t>
+      </w:r>
+    </w:p>
+    <w:p>
+      <w:pPr>
+        <w:pStyle w:val="ListParagraph"/>
+        <w:numPr>
+          <w:ilvl w:val="0"/>
+          <w:numId w:val="9"/>
+        </w:numPr>
+      </w:pPr>
+      <w:r>
+        <w:t xml:space="preserve">If the no lock or the lock is expired, then </w:t>
+      </w:r>
+      <w:r>
+        <w:t xml:space="preserve">add a lock </w:t>
+      </w:r>
+      <w:r>
+        <w:t xml:space="preserve">for this agent </w:t>
+      </w:r>
+      <w:r>
+        <w:t>first, and inform agent can continue</w:t>
+      </w:r>
+      <w:r>
+        <w:t>.</w:t>
+      </w:r>
+    </w:p>
+    <w:p>
+      <w:pPr>
+        <w:pStyle w:val="ListParagraph"/>
+        <w:numPr>
+          <w:ilvl w:val="0"/>
+          <w:numId w:val="9"/>
+        </w:numPr>
+      </w:pPr>
+      <w:r>
+        <w:t xml:space="preserve">Agent is notified </w:t>
+      </w:r>
+      <w:r>
+        <w:t xml:space="preserve">by the name server </w:t>
+      </w:r>
+      <w:r>
+        <w:t>that it has gained the privilege. Then it wait</w:t>
+      </w:r>
+      <w:r>
+        <w:t>s</w:t>
+      </w:r>
+      <w:r>
+        <w:t xml:space="preserve"> end user </w:t>
+      </w:r>
+      <w:r>
+        <w:t xml:space="preserve">to </w:t>
+      </w:r>
+      <w:r>
+        <w:t xml:space="preserve">edit the text and send to </w:t>
+      </w:r>
+      <w:r>
+        <w:t xml:space="preserve">the </w:t>
+      </w:r>
+      <w:r>
+        <w:t>name server.</w:t>
+      </w:r>
+    </w:p>
+    <w:p>
+      <w:pPr>
+        <w:pStyle w:val="ListParagraph"/>
+        <w:numPr>
+          <w:ilvl w:val="0"/>
+          <w:numId w:val="9"/>
+        </w:numPr>
+      </w:pPr>
+      <w:r>
+        <w:t>The name server receives</w:t>
+      </w:r>
+      <w:r>
+        <w:t xml:space="preserve"> the agent id, label id and description, </w:t>
+      </w:r>
+      <w:r>
+        <w:t>notice</w:t>
+      </w:r>
+      <w:r>
+        <w:t>s</w:t>
+      </w:r>
+      <w:r>
+        <w:t xml:space="preserve"> that this agent obtains the lock previous</w:t>
+      </w:r>
+      <w:r>
+        <w:t xml:space="preserve">ly, so </w:t>
+      </w:r>
+      <w:r>
+        <w:t>update</w:t>
+      </w:r>
+      <w:r>
+        <w:t>s</w:t>
+      </w:r>
+      <w:r>
+        <w:t xml:space="preserve"> </w:t>
+      </w:r>
+      <w:r>
+        <w:t>DIA table</w:t>
+      </w:r>
+      <w:r>
+        <w:t xml:space="preserve"> with the submitted description.</w:t>
+      </w:r>
+    </w:p>
+    <w:p>
+      <w:pPr>
+        <w:pStyle w:val="ListParagraph"/>
+        <w:numPr>
+          <w:ilvl w:val="1"/>
+          <w:numId w:val="1"/>
+        </w:numPr>
+        <w:ind w:left="360"/>
+        <w:outlineLvl w:val="1"/>
+      </w:pPr>
+      <w:r>
+        <w:t>Lunch Problem</w:t>
+      </w:r>
+    </w:p>
+    <w:p>
+      <w:pPr>
+        <w:pStyle w:val="ListParagraph"/>
+        <w:ind w:left="360"/>
+      </w:pPr>
+      <w:r>
+        <w:t xml:space="preserve">In the ‘submit description’ operation, there is a </w:t>
+      </w:r>
+      <w:r>
+        <w:rPr>
+          <w:b/>
+        </w:rPr>
+        <w:t>lunch problem</w:t>
+      </w:r>
+      <w:r>
+        <w:t xml:space="preserve"> if a lock is applied</w:t>
+      </w:r>
+      <w:r>
+        <w:t xml:space="preserve">. </w:t>
+      </w:r>
+      <w:r>
+        <w:t>An agent may wait for a long time but still can’t get chance to update the description.</w:t>
+      </w:r>
+    </w:p>
+    <w:p>
+      <w:pPr>
+        <w:pStyle w:val="ListParagraph"/>
+        <w:numPr>
+          <w:ilvl w:val="2"/>
+          <w:numId w:val="1"/>
+        </w:numPr>
+        <w:ind w:left="720"/>
+        <w:outlineLvl w:val="2"/>
+      </w:pPr>
+      <w:r>
+        <w:t xml:space="preserve">Basic </w:t>
+      </w:r>
+      <w:r>
+        <w:t>Solution</w:t>
+      </w:r>
+    </w:p>
+    <w:p>
+      <w:pPr>
+        <w:pStyle w:val="ListParagraph"/>
+        <w:ind w:left="360"/>
+      </w:pPr>
+      <w:r>
+        <w:t xml:space="preserve">Our solution here is to add a </w:t>
+      </w:r>
+      <w:r>
+        <w:t>timeout attribute to this lock.</w:t>
+      </w:r>
+    </w:p>
+    <w:p>
+      <w:pPr>
+        <w:pStyle w:val="ListParagraph"/>
+        <w:numPr>
+          <w:ilvl w:val="0"/>
+          <w:numId w:val="10"/>
+        </w:numPr>
+      </w:pPr>
+      <w:r>
+        <w:t xml:space="preserve">Whenever an agent try to submit description for the label, it must gain </w:t>
+      </w:r>
+      <w:r>
+        <w:t>a</w:t>
+      </w:r>
+      <w:r>
+        <w:t xml:space="preserve"> </w:t>
+      </w:r>
+      <w:proofErr w:type="gramStart"/>
+      <w:r>
+        <w:t>lock(</w:t>
+      </w:r>
+      <w:proofErr w:type="gramEnd"/>
+      <w:r>
+        <w:t>write right)</w:t>
+      </w:r>
+      <w:r>
+        <w:t xml:space="preserve"> first</w:t>
+      </w:r>
+      <w:r>
+        <w:t xml:space="preserve">. </w:t>
+      </w:r>
+    </w:p>
+    <w:p>
+      <w:pPr>
+        <w:pStyle w:val="ListParagraph"/>
+        <w:numPr>
+          <w:ilvl w:val="0"/>
+          <w:numId w:val="10"/>
+        </w:numPr>
+      </w:pPr>
+      <w:r>
+        <w:t>In the first connection, the agent just ask for a write lock for continuous operation. The name server will assign it a lock, and set the expiration of the lock.</w:t>
+      </w:r>
+    </w:p>
+    <w:p>
+      <w:pPr>
+        <w:pStyle w:val="ListParagraph"/>
+        <w:numPr>
+          <w:ilvl w:val="0"/>
+          <w:numId w:val="10"/>
+        </w:numPr>
+      </w:pPr>
+      <w:r>
+        <w:t>Once the agent gets the lock, it inform end user to input some texts and</w:t>
+      </w:r>
+      <w:r>
+        <w:t xml:space="preserve"> submit the description in the second connection.</w:t>
+      </w:r>
+      <w:r>
+        <w:t xml:space="preserve"> </w:t>
+      </w:r>
+    </w:p>
+    <w:p>
+      <w:pPr>
+        <w:pStyle w:val="ListParagraph"/>
+        <w:numPr>
+          <w:ilvl w:val="0"/>
+          <w:numId w:val="10"/>
+        </w:numPr>
+      </w:pPr>
+      <w:r>
+        <w:t>If it doesn’t submit the description, it will lost the privilege</w:t>
+      </w:r>
+      <w:r>
+        <w:t xml:space="preserve"> after lock expires</w:t>
+      </w:r>
+      <w:r>
+        <w:t>.</w:t>
+      </w:r>
+      <w:r>
+        <w:t xml:space="preserve"> And it has to apply again for submission description.</w:t>
+      </w:r>
+    </w:p>
+    <w:p>
+      <w:pPr>
+        <w:pStyle w:val="ListParagraph"/>
+        <w:numPr>
+          <w:ilvl w:val="2"/>
+          <w:numId w:val="1"/>
+        </w:numPr>
+        <w:ind w:left="720"/>
+        <w:outlineLvl w:val="2"/>
+      </w:pPr>
+      <w:r>
+        <w:t>Advanced Discussion</w:t>
+      </w:r>
+    </w:p>
+    <w:p>
+      <w:pPr>
+        <w:pStyle w:val="ListParagraph"/>
+        <w:numPr>
+          <w:ilvl w:val="0"/>
+          <w:numId w:val="10"/>
+        </w:numPr>
+      </w:pPr>
+      <w:r>
+        <w:lastRenderedPageBreak/>
+        <w:t>We add the lock in entry level, not whole database. This is to reduce the lock scope as small as possible.</w:t>
+      </w:r>
+    </w:p>
+    <w:p>
+      <w:pPr>
+        <w:pStyle w:val="ListParagraph"/>
+        <w:numPr>
+          <w:ilvl w:val="0"/>
+          <w:numId w:val="10"/>
+        </w:numPr>
+      </w:pPr>
+      <w:r>
+        <w:t>If there are huge number of agents and labels, we need to consider to reduce the timeout duration.</w:t>
+      </w:r>
+      <w:r>
+        <w:t xml:space="preserve"> But still need to make sure end user has enough time to input the text.</w:t>
+      </w:r>
+    </w:p>
+    <w:p>
+      <w:pPr>
+        <w:pStyle w:val="ListParagraph"/>
+        <w:numPr>
+          <w:ilvl w:val="0"/>
+          <w:numId w:val="10"/>
+        </w:numPr>
+      </w:pPr>
+      <w:r>
+        <w:t xml:space="preserve">The bottleneck is in the name server, since it owns the DIA table and maintains the whole state. Moreover, all requests are sent to name server to process. </w:t>
+      </w:r>
+    </w:p>
+    <w:p>
+      <w:pPr>
+        <w:pStyle w:val="ListParagraph"/>
+        <w:numPr>
+          <w:ilvl w:val="0"/>
+          <w:numId w:val="10"/>
+        </w:numPr>
+      </w:pPr>
+      <w:r>
+        <w:t xml:space="preserve">The risk is when the name server goes down or collapsed, the whole DIA system can’t work. </w:t>
+      </w:r>
+    </w:p>
+    <w:p>
+      <w:pPr>
+        <w:pStyle w:val="ListParagraph"/>
+        <w:numPr>
+          <w:ilvl w:val="2"/>
+          <w:numId w:val="1"/>
+        </w:numPr>
+        <w:ind w:left="720"/>
+        <w:outlineLvl w:val="2"/>
+      </w:pPr>
+      <w:r>
+        <w:t>Improvements</w:t>
+      </w:r>
+    </w:p>
+    <w:p>
+      <w:pPr>
+        <w:pStyle w:val="ListParagraph"/>
+      </w:pPr>
+      <w:r>
+        <w:t xml:space="preserve">There are </w:t>
+      </w:r>
+      <w:r>
+        <w:t>s</w:t>
+      </w:r>
+      <w:r>
+        <w:t xml:space="preserve">everal approaches to improve the performance and keep </w:t>
+      </w:r>
+      <w:r>
+        <w:t xml:space="preserve">the system </w:t>
+      </w:r>
+      <w:r>
+        <w:t>robust.</w:t>
+      </w:r>
+    </w:p>
+    <w:p>
+      <w:pPr>
+        <w:pStyle w:val="ListParagraph"/>
+        <w:numPr>
+          <w:ilvl w:val="0"/>
+          <w:numId w:val="10"/>
+        </w:numPr>
+      </w:pPr>
+      <w:r>
+        <w:t>Create</w:t>
+      </w:r>
+      <w:r>
+        <w:t xml:space="preserve"> a shadow</w:t>
+      </w:r>
+      <w:r>
+        <w:t xml:space="preserve"> server for </w:t>
+      </w:r>
+      <w:r>
+        <w:t>name server.</w:t>
+      </w:r>
+      <w:r>
+        <w:t xml:space="preserve"> Name server persists data to disk, and writes log to disk for each operation. When it goes down because of system failure or exception, the shadow server can replace the name server immediately. It loads the data from </w:t>
+      </w:r>
+      <w:proofErr w:type="spellStart"/>
+      <w:r>
+        <w:t>db</w:t>
+      </w:r>
+      <w:proofErr w:type="spellEnd"/>
+      <w:r>
+        <w:t xml:space="preserve"> file first, and read the log then. Recreate the operation</w:t>
+      </w:r>
+      <w:r>
+        <w:t>s</w:t>
+      </w:r>
+      <w:r>
+        <w:t xml:space="preserve"> mentioned in the log. It becomes a new name server.</w:t>
+      </w:r>
+    </w:p>
+    <w:p>
+      <w:pPr>
+        <w:pStyle w:val="ListParagraph"/>
+        <w:numPr>
+          <w:ilvl w:val="0"/>
+          <w:numId w:val="10"/>
+        </w:numPr>
+      </w:pPr>
+      <w:r>
+        <w:t xml:space="preserve">Separate the </w:t>
+      </w:r>
+      <w:proofErr w:type="spellStart"/>
+      <w:r>
+        <w:t>db</w:t>
+      </w:r>
+      <w:proofErr w:type="spellEnd"/>
+      <w:r>
+        <w:t xml:space="preserve"> file to small chunks, for example, by alphabet. Create 26 </w:t>
+      </w:r>
+      <w:proofErr w:type="spellStart"/>
+      <w:r>
+        <w:t>db</w:t>
+      </w:r>
+      <w:proofErr w:type="spellEnd"/>
+      <w:r>
+        <w:t xml:space="preserve"> files for each letter. All labels with same first letter will be put into the same file.</w:t>
+      </w:r>
+    </w:p>
+    <w:p>
+      <w:pPr>
+        <w:pStyle w:val="ListParagraph"/>
+        <w:numPr>
+          <w:ilvl w:val="0"/>
+          <w:numId w:val="10"/>
+        </w:numPr>
+      </w:pPr>
+      <w:r>
+        <w:t xml:space="preserve">Create workers for the name server. Each worker only focuses on a small range of the requests. For example, worker A only handles tasks from letter ‘A’ to ‘D’, worker B handles ‘E’ to </w:t>
+      </w:r>
+      <w:proofErr w:type="gramStart"/>
+      <w:r>
+        <w:t>‘G’, ….</w:t>
+      </w:r>
+      <w:proofErr w:type="gramEnd"/>
+    </w:p>
+    <w:p>
+      <w:pPr>
+        <w:pStyle w:val="ListParagraph"/>
+        <w:numPr>
+          <w:ilvl w:val="0"/>
+          <w:numId w:val="10"/>
+        </w:numPr>
+      </w:pPr>
+      <w:r>
+        <w:t xml:space="preserve">Create dispatcher for the name server. </w:t>
+      </w:r>
+      <w:r>
+        <w:t>The dispatcher does nothing but assign tasks to appropriate workers.</w:t>
+      </w:r>
+      <w:r>
+        <w:t xml:space="preserve"> </w:t>
+      </w:r>
+    </w:p>
+    <w:p>
+      <w:pPr>
+        <w:pStyle w:val="ListParagraph"/>
+        <w:numPr>
+          <w:ilvl w:val="0"/>
+          <w:numId w:val="10"/>
+        </w:numPr>
+      </w:pPr>
+      <w:r>
+        <w:t>Finally, the pressure of the system are cut to small pieces, no bottleneck anymore.</w:t>
+      </w:r>
+    </w:p>
+    <w:p>
+      <w:pPr>
+        <w:pStyle w:val="ListParagraph"/>
+        <w:numPr>
+          <w:ilvl w:val="1"/>
+          <w:numId w:val="1"/>
+        </w:numPr>
+        <w:ind w:left="360"/>
+        <w:outlineLvl w:val="1"/>
+      </w:pPr>
+      <w:r>
+        <w:t>Sharing Data</w:t>
+      </w:r>
+    </w:p>
+    <w:p>
+      <w:pPr>
+        <w:pStyle w:val="ListParagraph"/>
+        <w:ind w:left="360"/>
+      </w:pPr>
+      <w:r>
+        <w:t>There are lots of communication between agents</w:t>
+      </w:r>
+      <w:r>
+        <w:t xml:space="preserve"> and name servers</w:t>
+      </w:r>
+      <w:r>
+        <w:t xml:space="preserve">. </w:t>
+      </w:r>
+      <w:r>
+        <w:t>The problem here is, how to make the communication more efficient.</w:t>
+      </w:r>
+    </w:p>
+    <w:p>
+      <w:pPr>
+        <w:pStyle w:val="ListParagraph"/>
+        <w:numPr>
+          <w:ilvl w:val="2"/>
+          <w:numId w:val="1"/>
+        </w:numPr>
+        <w:ind w:left="720"/>
+        <w:outlineLvl w:val="2"/>
+      </w:pPr>
+      <w:r>
+        <w:t>Where the data stores</w:t>
+      </w:r>
+      <w:r>
+        <w:t>?</w:t>
+      </w:r>
+    </w:p>
+    <w:p>
+      <w:pPr>
+        <w:pStyle w:val="ListParagraph"/>
+        <w:ind w:left="360"/>
+      </w:pPr>
+      <w:r>
+        <w:t xml:space="preserve">For agent, it must maintain the information about itself, and the data which used to communicated with other agents and </w:t>
+      </w:r>
+      <w:r>
+        <w:t>name server</w:t>
+      </w:r>
+      <w:r>
+        <w:t>. For the name server,</w:t>
+      </w:r>
+      <w:r>
+        <w:t xml:space="preserve"> since</w:t>
+      </w:r>
+      <w:r>
+        <w:t xml:space="preserve"> it is central server, </w:t>
+      </w:r>
+      <w:r>
+        <w:t>the server list and agent list must be maintained.</w:t>
+      </w:r>
+      <w:r>
+        <w:t xml:space="preserve"> </w:t>
+      </w:r>
+      <w:r>
+        <w:t>There should be some redundancies of the data between these agents and servers.</w:t>
+      </w:r>
+    </w:p>
+    <w:p>
+      <w:pPr>
+        <w:pStyle w:val="ListParagraph"/>
+        <w:numPr>
+          <w:ilvl w:val="2"/>
+          <w:numId w:val="1"/>
+        </w:numPr>
+        <w:ind w:left="720"/>
+        <w:outlineLvl w:val="2"/>
+      </w:pPr>
+      <w:r>
+        <w:t>Synchronization</w:t>
+      </w:r>
+    </w:p>
+    <w:p>
+      <w:pPr>
+        <w:pStyle w:val="ListParagraph"/>
+        <w:ind w:left="360"/>
+      </w:pPr>
+      <w:r>
+        <w:t xml:space="preserve">The critical issue is how to synchronize the data </w:t>
+      </w:r>
+      <w:r>
+        <w:t>if some changes are happened. If there are only a few agents and server, this is not a big problem. However, if there are thousands or millions in the same DIA system, it is hard to synchronize quickly and the cost for synchronization is very high. Generally, there are two ways of synchronization, pull and push.</w:t>
+      </w:r>
+    </w:p>
+    <w:p>
+      <w:pPr>
+        <w:pStyle w:val="ListParagraph"/>
+        <w:numPr>
+          <w:ilvl w:val="2"/>
+          <w:numId w:val="1"/>
+        </w:numPr>
+        <w:ind w:left="720"/>
+        <w:outlineLvl w:val="2"/>
+      </w:pPr>
+      <w:r>
+        <w:t>Poll</w:t>
+      </w:r>
+    </w:p>
+    <w:p>
+      <w:pPr>
+        <w:pStyle w:val="ListParagraph"/>
+        <w:ind w:left="360"/>
+      </w:pPr>
+      <w:r>
+        <w:t xml:space="preserve">Poll means each time I want to get new updates I need to access the resource and poll the information by myself. The problem for this approach is, there may be no updates at all. But I have no way to know that, so I have to </w:t>
+      </w:r>
+      <w:r>
+        <w:t>keep polling</w:t>
+      </w:r>
+      <w:r>
+        <w:t xml:space="preserve"> even nothing new is found.</w:t>
+      </w:r>
+      <w:r>
+        <w:t xml:space="preserve"> So, there are some </w:t>
+      </w:r>
+      <w:r>
+        <w:t xml:space="preserve">wasteful </w:t>
+      </w:r>
+      <w:r>
+        <w:t>communication</w:t>
+      </w:r>
+      <w:r>
+        <w:t>s</w:t>
+      </w:r>
+      <w:r>
+        <w:t xml:space="preserve"> </w:t>
+      </w:r>
+      <w:r>
+        <w:t>for the whole system.</w:t>
+      </w:r>
+    </w:p>
+    <w:p>
+      <w:pPr>
+        <w:pStyle w:val="ListParagraph"/>
+        <w:numPr>
+          <w:ilvl w:val="2"/>
+          <w:numId w:val="1"/>
+        </w:numPr>
+        <w:ind w:left="720"/>
+        <w:outlineLvl w:val="2"/>
+      </w:pPr>
+      <w:r>
+        <w:t>Push</w:t>
+      </w:r>
+    </w:p>
+    <w:p>
+      <w:pPr>
+        <w:pStyle w:val="ListParagraph"/>
+        <w:ind w:left="360"/>
+      </w:pPr>
+      <w:r>
+        <w:lastRenderedPageBreak/>
+        <w:t xml:space="preserve">Push means whenever a change occurs, </w:t>
+      </w:r>
+      <w:r>
+        <w:t xml:space="preserve">a publisher will </w:t>
+      </w:r>
+      <w:r>
+        <w:t>push</w:t>
+      </w:r>
+      <w:r>
+        <w:t xml:space="preserve"> the changes</w:t>
+      </w:r>
+      <w:r>
+        <w:t xml:space="preserve"> to the subscriber immediately. </w:t>
+      </w:r>
+      <w:r>
+        <w:t>The benefits is that the subscriber can get the notification in time. There are also some problems with this approach</w:t>
+      </w:r>
+      <w:r>
+        <w:t>. Suppose, there are huge numbers of the subscribers, it may takes long time to notify every one of them. It may affect the performance of the publisher. And it cannot make promise that every subscriber get the update at the same time. S</w:t>
+      </w:r>
+      <w:r>
+        <w:t>ometimes</w:t>
+      </w:r>
+      <w:r>
+        <w:t xml:space="preserve">, this will bring consequent issues. </w:t>
+      </w:r>
+      <w:r>
+        <w:t xml:space="preserve"> </w:t>
+      </w:r>
+      <w:r>
+        <w:t>Besides, in the reality, not all of the</w:t>
+      </w:r>
+      <w:r>
+        <w:t xml:space="preserve"> subscriber</w:t>
+      </w:r>
+      <w:r>
+        <w:t xml:space="preserve">s need every notification of the change. There are also some </w:t>
+      </w:r>
+      <w:r>
+        <w:t xml:space="preserve">wasteful </w:t>
+      </w:r>
+      <w:r>
+        <w:t>communication for this approach.</w:t>
+      </w:r>
+    </w:p>
+    <w:p>
+      <w:pPr>
+        <w:pStyle w:val="ListParagraph"/>
+        <w:numPr>
+          <w:ilvl w:val="2"/>
+          <w:numId w:val="1"/>
+        </w:numPr>
+        <w:ind w:left="720"/>
+        <w:outlineLvl w:val="2"/>
+      </w:pPr>
+      <w:r>
+        <w:t>How to choose?</w:t>
+      </w:r>
+    </w:p>
+    <w:p>
+      <w:pPr>
+        <w:pStyle w:val="ListParagraph"/>
+        <w:ind w:left="360"/>
+      </w:pPr>
+      <w:r>
+        <w:t>We may combine these two approaches in our DIA system.</w:t>
+      </w:r>
+    </w:p>
+    <w:p>
+      <w:pPr>
+        <w:pStyle w:val="ListParagraph"/>
+        <w:numPr>
+          <w:ilvl w:val="0"/>
+          <w:numId w:val="11"/>
+        </w:numPr>
+      </w:pPr>
+      <w:r>
+        <w:t>We let the host server hold the data of agents and DIA table.</w:t>
+      </w:r>
+      <w:r>
+        <w:t xml:space="preserve"> </w:t>
+      </w:r>
+    </w:p>
+    <w:p>
+      <w:pPr>
+        <w:pStyle w:val="ListParagraph"/>
+        <w:numPr>
+          <w:ilvl w:val="0"/>
+          <w:numId w:val="11"/>
+        </w:numPr>
+      </w:pPr>
+      <w:r>
+        <w:t>Whenever any change to agents and DIA table, the name server will update first. Then it use the push approach to push the changes to host server. Generally, there are only few host servers within a DIA system. So the performance should be ok, and the communication cost won’t be high.</w:t>
+      </w:r>
+    </w:p>
+    <w:p>
+      <w:pPr>
+        <w:pStyle w:val="ListParagraph"/>
+        <w:numPr>
+          <w:ilvl w:val="0"/>
+          <w:numId w:val="11"/>
+        </w:numPr>
+      </w:pPr>
+      <w:r>
+        <w:t>Then, whenever an agent wants to get information, it use the poll approach to ask the host server where it locates for the data.</w:t>
+      </w:r>
+    </w:p>
+    <w:p>
+      <w:pPr>
+        <w:pStyle w:val="ListParagraph"/>
+        <w:numPr>
+          <w:ilvl w:val="0"/>
+          <w:numId w:val="11"/>
+        </w:numPr>
+      </w:pPr>
+      <w:r>
+        <w:t>For the group</w:t>
+      </w:r>
+      <w:r>
+        <w:t>’</w:t>
+      </w:r>
+      <w:r>
+        <w:t>s data sharing, if it crosses several different host server, we can setup another server to maintain these group data.</w:t>
+      </w:r>
+      <w:r>
+        <w:t xml:space="preserve"> Similarly, it can get data from name server via push approach and share data to agent via poll approach.</w:t>
+      </w:r>
+    </w:p>
+    <w:p>
+      <w:pPr>
+        <w:pStyle w:val="ListParagraph"/>
+        <w:numPr>
+          <w:ilvl w:val="0"/>
+          <w:numId w:val="11"/>
+        </w:numPr>
+      </w:pPr>
+      <w:r>
+        <w:t>Finally, we reduce the communication between agents and servers.</w:t>
+      </w:r>
+    </w:p>
+    <w:p>
+      <w:pPr>
+        <w:pStyle w:val="ListParagraph"/>
         <w:ind w:left="360"/>
         <w:outlineLvl w:val="1"/>
       </w:pPr>
@@ -3047,6 +5634,119 @@
 <file path=word/numbering.xml><?xml version="1.0" encoding="utf-8"?>
 <w:numbering xmlns:wpc="http://schemas.microsoft.com/office/word/2010/wordprocessingCanvas" xmlns:mc="http://schemas.openxmlformats.org/markup-compatibility/2006" xmlns:o="urn:schemas-microsoft-com:office:office" xmlns:r="http://schemas.openxmlformats.org/officeDocument/2006/relationships" xmlns:m="http://schemas.openxmlformats.org/officeDocument/2006/math" xmlns:v="urn:schemas-microsoft-com:vml" xmlns:wp14="http://schemas.microsoft.com/office/word/2010/wordprocessingDrawing" xmlns:wp="http://schemas.openxmlformats.org/drawingml/2006/wordprocessingDrawing" xmlns:w10="urn:schemas-microsoft-com:office:word" xmlns:w="http://schemas.openxmlformats.org/wordprocessingml/2006/main" xmlns:w14="http://schemas.microsoft.com/office/word/2010/wordml" xmlns:w15="http://schemas.microsoft.com/office/word/2012/wordml" xmlns:wpg="http://schemas.microsoft.com/office/word/2010/wordprocessingGroup" xmlns:wpi="http://schemas.microsoft.com/office/word/2010/wordprocessingInk" xmlns:wne="http://schemas.microsoft.com/office/word/2006/wordml" xmlns:wps="http://schemas.microsoft.com/office/word/2010/wordprocessingShape" mc:Ignorable="w14 w15 wp14">
   <w:abstractNum w:abstractNumId="0" w15:restartNumberingAfterBreak="0">
+    <w:nsid w:val="023A070A"/>
+    <w:multiLevelType w:val="hybridMultilevel"/>
+    <w:tmpl w:val="7B1EA1BC"/>
+    <w:lvl w:ilvl="0" w:tplc="04090001">
+      <w:start w:val="1"/>
+      <w:numFmt w:val="bullet"/>
+      <w:lvlText w:val=""/>
+      <w:lvlJc w:val="left"/>
+      <w:pPr>
+        <w:ind w:left="720" w:hanging="360"/>
+      </w:pPr>
+      <w:rPr>
+        <w:rFonts w:ascii="Symbol" w:hAnsi="Symbol" w:hint="default"/>
+      </w:rPr>
+    </w:lvl>
+    <w:lvl w:ilvl="1" w:tplc="04090003" w:tentative="1">
+      <w:start w:val="1"/>
+      <w:numFmt w:val="bullet"/>
+      <w:lvlText w:val="o"/>
+      <w:lvlJc w:val="left"/>
+      <w:pPr>
+        <w:ind w:left="1440" w:hanging="360"/>
+      </w:pPr>
+      <w:rPr>
+        <w:rFonts w:ascii="Courier New" w:hAnsi="Courier New" w:cs="Courier New" w:hint="default"/>
+      </w:rPr>
+    </w:lvl>
+    <w:lvl w:ilvl="2" w:tplc="04090005" w:tentative="1">
+      <w:start w:val="1"/>
+      <w:numFmt w:val="bullet"/>
+      <w:lvlText w:val=""/>
+      <w:lvlJc w:val="left"/>
+      <w:pPr>
+        <w:ind w:left="2160" w:hanging="360"/>
+      </w:pPr>
+      <w:rPr>
+        <w:rFonts w:ascii="Wingdings" w:hAnsi="Wingdings" w:hint="default"/>
+      </w:rPr>
+    </w:lvl>
+    <w:lvl w:ilvl="3" w:tplc="04090001" w:tentative="1">
+      <w:start w:val="1"/>
+      <w:numFmt w:val="bullet"/>
+      <w:lvlText w:val=""/>
+      <w:lvlJc w:val="left"/>
+      <w:pPr>
+        <w:ind w:left="2880" w:hanging="360"/>
+      </w:pPr>
+      <w:rPr>
+        <w:rFonts w:ascii="Symbol" w:hAnsi="Symbol" w:hint="default"/>
+      </w:rPr>
+    </w:lvl>
+    <w:lvl w:ilvl="4" w:tplc="04090003" w:tentative="1">
+      <w:start w:val="1"/>
+      <w:numFmt w:val="bullet"/>
+      <w:lvlText w:val="o"/>
+      <w:lvlJc w:val="left"/>
+      <w:pPr>
+        <w:ind w:left="3600" w:hanging="360"/>
+      </w:pPr>
+      <w:rPr>
+        <w:rFonts w:ascii="Courier New" w:hAnsi="Courier New" w:cs="Courier New" w:hint="default"/>
+      </w:rPr>
+    </w:lvl>
+    <w:lvl w:ilvl="5" w:tplc="04090005" w:tentative="1">
+      <w:start w:val="1"/>
+      <w:numFmt w:val="bullet"/>
+      <w:lvlText w:val=""/>
+      <w:lvlJc w:val="left"/>
+      <w:pPr>
+        <w:ind w:left="4320" w:hanging="360"/>
+      </w:pPr>
+      <w:rPr>
+        <w:rFonts w:ascii="Wingdings" w:hAnsi="Wingdings" w:hint="default"/>
+      </w:rPr>
+    </w:lvl>
+    <w:lvl w:ilvl="6" w:tplc="04090001" w:tentative="1">
+      <w:start w:val="1"/>
+      <w:numFmt w:val="bullet"/>
+      <w:lvlText w:val=""/>
+      <w:lvlJc w:val="left"/>
+      <w:pPr>
+        <w:ind w:left="5040" w:hanging="360"/>
+      </w:pPr>
+      <w:rPr>
+        <w:rFonts w:ascii="Symbol" w:hAnsi="Symbol" w:hint="default"/>
+      </w:rPr>
+    </w:lvl>
+    <w:lvl w:ilvl="7" w:tplc="04090003" w:tentative="1">
+      <w:start w:val="1"/>
+      <w:numFmt w:val="bullet"/>
+      <w:lvlText w:val="o"/>
+      <w:lvlJc w:val="left"/>
+      <w:pPr>
+        <w:ind w:left="5760" w:hanging="360"/>
+      </w:pPr>
+      <w:rPr>
+        <w:rFonts w:ascii="Courier New" w:hAnsi="Courier New" w:cs="Courier New" w:hint="default"/>
+      </w:rPr>
+    </w:lvl>
+    <w:lvl w:ilvl="8" w:tplc="04090005" w:tentative="1">
+      <w:start w:val="1"/>
+      <w:numFmt w:val="bullet"/>
+      <w:lvlText w:val=""/>
+      <w:lvlJc w:val="left"/>
+      <w:pPr>
+        <w:ind w:left="6480" w:hanging="360"/>
+      </w:pPr>
+      <w:rPr>
+        <w:rFonts w:ascii="Wingdings" w:hAnsi="Wingdings" w:hint="default"/>
+      </w:rPr>
+    </w:lvl>
+  </w:abstractNum>
+  <w:abstractNum w:abstractNumId="1" w15:restartNumberingAfterBreak="0">
     <w:nsid w:val="1B217441"/>
     <w:multiLevelType w:val="multilevel"/>
     <w:tmpl w:val="90C45D38"/>
@@ -3167,7 +5867,7 @@
       </w:rPr>
     </w:lvl>
   </w:abstractNum>
-  <w:abstractNum w:abstractNumId="1" w15:restartNumberingAfterBreak="0">
+  <w:abstractNum w:abstractNumId="2" w15:restartNumberingAfterBreak="0">
     <w:nsid w:val="20342729"/>
     <w:multiLevelType w:val="hybridMultilevel"/>
     <w:tmpl w:val="05027F12"/>
@@ -3280,7 +5980,7 @@
       </w:rPr>
     </w:lvl>
   </w:abstractNum>
-  <w:abstractNum w:abstractNumId="2" w15:restartNumberingAfterBreak="0">
+  <w:abstractNum w:abstractNumId="3" w15:restartNumberingAfterBreak="0">
     <w:nsid w:val="2757617A"/>
     <w:multiLevelType w:val="hybridMultilevel"/>
     <w:tmpl w:val="B83420B6"/>
@@ -3393,7 +6093,7 @@
       </w:rPr>
     </w:lvl>
   </w:abstractNum>
-  <w:abstractNum w:abstractNumId="3" w15:restartNumberingAfterBreak="0">
+  <w:abstractNum w:abstractNumId="4" w15:restartNumberingAfterBreak="0">
     <w:nsid w:val="2F383084"/>
     <w:multiLevelType w:val="hybridMultilevel"/>
     <w:tmpl w:val="CB669436"/>
@@ -3506,7 +6206,120 @@
       </w:rPr>
     </w:lvl>
   </w:abstractNum>
-  <w:abstractNum w:abstractNumId="4" w15:restartNumberingAfterBreak="0">
+  <w:abstractNum w:abstractNumId="5" w15:restartNumberingAfterBreak="0">
+    <w:nsid w:val="40A942B5"/>
+    <w:multiLevelType w:val="hybridMultilevel"/>
+    <w:tmpl w:val="A65CB7A8"/>
+    <w:lvl w:ilvl="0" w:tplc="04090001">
+      <w:start w:val="1"/>
+      <w:numFmt w:val="bullet"/>
+      <w:lvlText w:val=""/>
+      <w:lvlJc w:val="left"/>
+      <w:pPr>
+        <w:ind w:left="720" w:hanging="360"/>
+      </w:pPr>
+      <w:rPr>
+        <w:rFonts w:ascii="Symbol" w:hAnsi="Symbol" w:hint="default"/>
+      </w:rPr>
+    </w:lvl>
+    <w:lvl w:ilvl="1" w:tplc="04090003">
+      <w:start w:val="1"/>
+      <w:numFmt w:val="bullet"/>
+      <w:lvlText w:val="o"/>
+      <w:lvlJc w:val="left"/>
+      <w:pPr>
+        <w:ind w:left="1440" w:hanging="360"/>
+      </w:pPr>
+      <w:rPr>
+        <w:rFonts w:ascii="Courier New" w:hAnsi="Courier New" w:cs="Courier New" w:hint="default"/>
+      </w:rPr>
+    </w:lvl>
+    <w:lvl w:ilvl="2" w:tplc="04090005">
+      <w:start w:val="1"/>
+      <w:numFmt w:val="bullet"/>
+      <w:lvlText w:val=""/>
+      <w:lvlJc w:val="left"/>
+      <w:pPr>
+        <w:ind w:left="2160" w:hanging="360"/>
+      </w:pPr>
+      <w:rPr>
+        <w:rFonts w:ascii="Wingdings" w:hAnsi="Wingdings" w:hint="default"/>
+      </w:rPr>
+    </w:lvl>
+    <w:lvl w:ilvl="3" w:tplc="04090001" w:tentative="1">
+      <w:start w:val="1"/>
+      <w:numFmt w:val="bullet"/>
+      <w:lvlText w:val=""/>
+      <w:lvlJc w:val="left"/>
+      <w:pPr>
+        <w:ind w:left="2880" w:hanging="360"/>
+      </w:pPr>
+      <w:rPr>
+        <w:rFonts w:ascii="Symbol" w:hAnsi="Symbol" w:hint="default"/>
+      </w:rPr>
+    </w:lvl>
+    <w:lvl w:ilvl="4" w:tplc="04090003" w:tentative="1">
+      <w:start w:val="1"/>
+      <w:numFmt w:val="bullet"/>
+      <w:lvlText w:val="o"/>
+      <w:lvlJc w:val="left"/>
+      <w:pPr>
+        <w:ind w:left="3600" w:hanging="360"/>
+      </w:pPr>
+      <w:rPr>
+        <w:rFonts w:ascii="Courier New" w:hAnsi="Courier New" w:cs="Courier New" w:hint="default"/>
+      </w:rPr>
+    </w:lvl>
+    <w:lvl w:ilvl="5" w:tplc="04090005" w:tentative="1">
+      <w:start w:val="1"/>
+      <w:numFmt w:val="bullet"/>
+      <w:lvlText w:val=""/>
+      <w:lvlJc w:val="left"/>
+      <w:pPr>
+        <w:ind w:left="4320" w:hanging="360"/>
+      </w:pPr>
+      <w:rPr>
+        <w:rFonts w:ascii="Wingdings" w:hAnsi="Wingdings" w:hint="default"/>
+      </w:rPr>
+    </w:lvl>
+    <w:lvl w:ilvl="6" w:tplc="04090001" w:tentative="1">
+      <w:start w:val="1"/>
+      <w:numFmt w:val="bullet"/>
+      <w:lvlText w:val=""/>
+      <w:lvlJc w:val="left"/>
+      <w:pPr>
+        <w:ind w:left="5040" w:hanging="360"/>
+      </w:pPr>
+      <w:rPr>
+        <w:rFonts w:ascii="Symbol" w:hAnsi="Symbol" w:hint="default"/>
+      </w:rPr>
+    </w:lvl>
+    <w:lvl w:ilvl="7" w:tplc="04090003" w:tentative="1">
+      <w:start w:val="1"/>
+      <w:numFmt w:val="bullet"/>
+      <w:lvlText w:val="o"/>
+      <w:lvlJc w:val="left"/>
+      <w:pPr>
+        <w:ind w:left="5760" w:hanging="360"/>
+      </w:pPr>
+      <w:rPr>
+        <w:rFonts w:ascii="Courier New" w:hAnsi="Courier New" w:cs="Courier New" w:hint="default"/>
+      </w:rPr>
+    </w:lvl>
+    <w:lvl w:ilvl="8" w:tplc="04090005" w:tentative="1">
+      <w:start w:val="1"/>
+      <w:numFmt w:val="bullet"/>
+      <w:lvlText w:val=""/>
+      <w:lvlJc w:val="left"/>
+      <w:pPr>
+        <w:ind w:left="6480" w:hanging="360"/>
+      </w:pPr>
+      <w:rPr>
+        <w:rFonts w:ascii="Wingdings" w:hAnsi="Wingdings" w:hint="default"/>
+      </w:rPr>
+    </w:lvl>
+  </w:abstractNum>
+  <w:abstractNum w:abstractNumId="6" w15:restartNumberingAfterBreak="0">
     <w:nsid w:val="40D57287"/>
     <w:multiLevelType w:val="hybridMultilevel"/>
     <w:tmpl w:val="10640AB4"/>
@@ -3619,20 +6432,415 @@
       </w:rPr>
     </w:lvl>
   </w:abstractNum>
+  <w:abstractNum w:abstractNumId="7" w15:restartNumberingAfterBreak="0">
+    <w:nsid w:val="4158028A"/>
+    <w:multiLevelType w:val="hybridMultilevel"/>
+    <w:tmpl w:val="3E6AD522"/>
+    <w:lvl w:ilvl="0" w:tplc="04090011">
+      <w:start w:val="1"/>
+      <w:numFmt w:val="decimal"/>
+      <w:lvlText w:val="%1)"/>
+      <w:lvlJc w:val="left"/>
+      <w:pPr>
+        <w:ind w:left="720" w:hanging="360"/>
+      </w:pPr>
+      <w:rPr>
+        <w:rFonts w:hint="default"/>
+      </w:rPr>
+    </w:lvl>
+    <w:lvl w:ilvl="1" w:tplc="04090019" w:tentative="1">
+      <w:start w:val="1"/>
+      <w:numFmt w:val="lowerLetter"/>
+      <w:lvlText w:val="%2."/>
+      <w:lvlJc w:val="left"/>
+      <w:pPr>
+        <w:ind w:left="1440" w:hanging="360"/>
+      </w:pPr>
+    </w:lvl>
+    <w:lvl w:ilvl="2" w:tplc="0409001B" w:tentative="1">
+      <w:start w:val="1"/>
+      <w:numFmt w:val="lowerRoman"/>
+      <w:lvlText w:val="%3."/>
+      <w:lvlJc w:val="right"/>
+      <w:pPr>
+        <w:ind w:left="2160" w:hanging="180"/>
+      </w:pPr>
+    </w:lvl>
+    <w:lvl w:ilvl="3" w:tplc="0409000F" w:tentative="1">
+      <w:start w:val="1"/>
+      <w:numFmt w:val="decimal"/>
+      <w:lvlText w:val="%4."/>
+      <w:lvlJc w:val="left"/>
+      <w:pPr>
+        <w:ind w:left="2880" w:hanging="360"/>
+      </w:pPr>
+    </w:lvl>
+    <w:lvl w:ilvl="4" w:tplc="04090019" w:tentative="1">
+      <w:start w:val="1"/>
+      <w:numFmt w:val="lowerLetter"/>
+      <w:lvlText w:val="%5."/>
+      <w:lvlJc w:val="left"/>
+      <w:pPr>
+        <w:ind w:left="3600" w:hanging="360"/>
+      </w:pPr>
+    </w:lvl>
+    <w:lvl w:ilvl="5" w:tplc="0409001B" w:tentative="1">
+      <w:start w:val="1"/>
+      <w:numFmt w:val="lowerRoman"/>
+      <w:lvlText w:val="%6."/>
+      <w:lvlJc w:val="right"/>
+      <w:pPr>
+        <w:ind w:left="4320" w:hanging="180"/>
+      </w:pPr>
+    </w:lvl>
+    <w:lvl w:ilvl="6" w:tplc="0409000F" w:tentative="1">
+      <w:start w:val="1"/>
+      <w:numFmt w:val="decimal"/>
+      <w:lvlText w:val="%7."/>
+      <w:lvlJc w:val="left"/>
+      <w:pPr>
+        <w:ind w:left="5040" w:hanging="360"/>
+      </w:pPr>
+    </w:lvl>
+    <w:lvl w:ilvl="7" w:tplc="04090019" w:tentative="1">
+      <w:start w:val="1"/>
+      <w:numFmt w:val="lowerLetter"/>
+      <w:lvlText w:val="%8."/>
+      <w:lvlJc w:val="left"/>
+      <w:pPr>
+        <w:ind w:left="5760" w:hanging="360"/>
+      </w:pPr>
+    </w:lvl>
+    <w:lvl w:ilvl="8" w:tplc="0409001B" w:tentative="1">
+      <w:start w:val="1"/>
+      <w:numFmt w:val="lowerRoman"/>
+      <w:lvlText w:val="%9."/>
+      <w:lvlJc w:val="right"/>
+      <w:pPr>
+        <w:ind w:left="6480" w:hanging="180"/>
+      </w:pPr>
+    </w:lvl>
+  </w:abstractNum>
+  <w:abstractNum w:abstractNumId="8" w15:restartNumberingAfterBreak="0">
+    <w:nsid w:val="680008CA"/>
+    <w:multiLevelType w:val="hybridMultilevel"/>
+    <w:tmpl w:val="AE4AFE80"/>
+    <w:lvl w:ilvl="0" w:tplc="04090001">
+      <w:start w:val="1"/>
+      <w:numFmt w:val="bullet"/>
+      <w:lvlText w:val=""/>
+      <w:lvlJc w:val="left"/>
+      <w:pPr>
+        <w:ind w:left="720" w:hanging="360"/>
+      </w:pPr>
+      <w:rPr>
+        <w:rFonts w:ascii="Symbol" w:hAnsi="Symbol" w:hint="default"/>
+      </w:rPr>
+    </w:lvl>
+    <w:lvl w:ilvl="1" w:tplc="04090003" w:tentative="1">
+      <w:start w:val="1"/>
+      <w:numFmt w:val="bullet"/>
+      <w:lvlText w:val="o"/>
+      <w:lvlJc w:val="left"/>
+      <w:pPr>
+        <w:ind w:left="1440" w:hanging="360"/>
+      </w:pPr>
+      <w:rPr>
+        <w:rFonts w:ascii="Courier New" w:hAnsi="Courier New" w:cs="Courier New" w:hint="default"/>
+      </w:rPr>
+    </w:lvl>
+    <w:lvl w:ilvl="2" w:tplc="04090005">
+      <w:start w:val="1"/>
+      <w:numFmt w:val="bullet"/>
+      <w:lvlText w:val=""/>
+      <w:lvlJc w:val="left"/>
+      <w:pPr>
+        <w:ind w:left="2160" w:hanging="360"/>
+      </w:pPr>
+      <w:rPr>
+        <w:rFonts w:ascii="Wingdings" w:hAnsi="Wingdings" w:hint="default"/>
+      </w:rPr>
+    </w:lvl>
+    <w:lvl w:ilvl="3" w:tplc="04090001" w:tentative="1">
+      <w:start w:val="1"/>
+      <w:numFmt w:val="bullet"/>
+      <w:lvlText w:val=""/>
+      <w:lvlJc w:val="left"/>
+      <w:pPr>
+        <w:ind w:left="2880" w:hanging="360"/>
+      </w:pPr>
+      <w:rPr>
+        <w:rFonts w:ascii="Symbol" w:hAnsi="Symbol" w:hint="default"/>
+      </w:rPr>
+    </w:lvl>
+    <w:lvl w:ilvl="4" w:tplc="04090003" w:tentative="1">
+      <w:start w:val="1"/>
+      <w:numFmt w:val="bullet"/>
+      <w:lvlText w:val="o"/>
+      <w:lvlJc w:val="left"/>
+      <w:pPr>
+        <w:ind w:left="3600" w:hanging="360"/>
+      </w:pPr>
+      <w:rPr>
+        <w:rFonts w:ascii="Courier New" w:hAnsi="Courier New" w:cs="Courier New" w:hint="default"/>
+      </w:rPr>
+    </w:lvl>
+    <w:lvl w:ilvl="5" w:tplc="04090005" w:tentative="1">
+      <w:start w:val="1"/>
+      <w:numFmt w:val="bullet"/>
+      <w:lvlText w:val=""/>
+      <w:lvlJc w:val="left"/>
+      <w:pPr>
+        <w:ind w:left="4320" w:hanging="360"/>
+      </w:pPr>
+      <w:rPr>
+        <w:rFonts w:ascii="Wingdings" w:hAnsi="Wingdings" w:hint="default"/>
+      </w:rPr>
+    </w:lvl>
+    <w:lvl w:ilvl="6" w:tplc="04090001" w:tentative="1">
+      <w:start w:val="1"/>
+      <w:numFmt w:val="bullet"/>
+      <w:lvlText w:val=""/>
+      <w:lvlJc w:val="left"/>
+      <w:pPr>
+        <w:ind w:left="5040" w:hanging="360"/>
+      </w:pPr>
+      <w:rPr>
+        <w:rFonts w:ascii="Symbol" w:hAnsi="Symbol" w:hint="default"/>
+      </w:rPr>
+    </w:lvl>
+    <w:lvl w:ilvl="7" w:tplc="04090003" w:tentative="1">
+      <w:start w:val="1"/>
+      <w:numFmt w:val="bullet"/>
+      <w:lvlText w:val="o"/>
+      <w:lvlJc w:val="left"/>
+      <w:pPr>
+        <w:ind w:left="5760" w:hanging="360"/>
+      </w:pPr>
+      <w:rPr>
+        <w:rFonts w:ascii="Courier New" w:hAnsi="Courier New" w:cs="Courier New" w:hint="default"/>
+      </w:rPr>
+    </w:lvl>
+    <w:lvl w:ilvl="8" w:tplc="04090005" w:tentative="1">
+      <w:start w:val="1"/>
+      <w:numFmt w:val="bullet"/>
+      <w:lvlText w:val=""/>
+      <w:lvlJc w:val="left"/>
+      <w:pPr>
+        <w:ind w:left="6480" w:hanging="360"/>
+      </w:pPr>
+      <w:rPr>
+        <w:rFonts w:ascii="Wingdings" w:hAnsi="Wingdings" w:hint="default"/>
+      </w:rPr>
+    </w:lvl>
+  </w:abstractNum>
+  <w:abstractNum w:abstractNumId="9" w15:restartNumberingAfterBreak="0">
+    <w:nsid w:val="6AF2116F"/>
+    <w:multiLevelType w:val="hybridMultilevel"/>
+    <w:tmpl w:val="848EDBDC"/>
+    <w:lvl w:ilvl="0" w:tplc="04090011">
+      <w:start w:val="1"/>
+      <w:numFmt w:val="decimal"/>
+      <w:lvlText w:val="%1)"/>
+      <w:lvlJc w:val="left"/>
+      <w:pPr>
+        <w:ind w:left="720" w:hanging="360"/>
+      </w:pPr>
+      <w:rPr>
+        <w:rFonts w:hint="default"/>
+      </w:rPr>
+    </w:lvl>
+    <w:lvl w:ilvl="1" w:tplc="04090019" w:tentative="1">
+      <w:start w:val="1"/>
+      <w:numFmt w:val="lowerLetter"/>
+      <w:lvlText w:val="%2."/>
+      <w:lvlJc w:val="left"/>
+      <w:pPr>
+        <w:ind w:left="1440" w:hanging="360"/>
+      </w:pPr>
+    </w:lvl>
+    <w:lvl w:ilvl="2" w:tplc="0409001B" w:tentative="1">
+      <w:start w:val="1"/>
+      <w:numFmt w:val="lowerRoman"/>
+      <w:lvlText w:val="%3."/>
+      <w:lvlJc w:val="right"/>
+      <w:pPr>
+        <w:ind w:left="2160" w:hanging="180"/>
+      </w:pPr>
+    </w:lvl>
+    <w:lvl w:ilvl="3" w:tplc="0409000F" w:tentative="1">
+      <w:start w:val="1"/>
+      <w:numFmt w:val="decimal"/>
+      <w:lvlText w:val="%4."/>
+      <w:lvlJc w:val="left"/>
+      <w:pPr>
+        <w:ind w:left="2880" w:hanging="360"/>
+      </w:pPr>
+    </w:lvl>
+    <w:lvl w:ilvl="4" w:tplc="04090019" w:tentative="1">
+      <w:start w:val="1"/>
+      <w:numFmt w:val="lowerLetter"/>
+      <w:lvlText w:val="%5."/>
+      <w:lvlJc w:val="left"/>
+      <w:pPr>
+        <w:ind w:left="3600" w:hanging="360"/>
+      </w:pPr>
+    </w:lvl>
+    <w:lvl w:ilvl="5" w:tplc="0409001B" w:tentative="1">
+      <w:start w:val="1"/>
+      <w:numFmt w:val="lowerRoman"/>
+      <w:lvlText w:val="%6."/>
+      <w:lvlJc w:val="right"/>
+      <w:pPr>
+        <w:ind w:left="4320" w:hanging="180"/>
+      </w:pPr>
+    </w:lvl>
+    <w:lvl w:ilvl="6" w:tplc="0409000F" w:tentative="1">
+      <w:start w:val="1"/>
+      <w:numFmt w:val="decimal"/>
+      <w:lvlText w:val="%7."/>
+      <w:lvlJc w:val="left"/>
+      <w:pPr>
+        <w:ind w:left="5040" w:hanging="360"/>
+      </w:pPr>
+    </w:lvl>
+    <w:lvl w:ilvl="7" w:tplc="04090019" w:tentative="1">
+      <w:start w:val="1"/>
+      <w:numFmt w:val="lowerLetter"/>
+      <w:lvlText w:val="%8."/>
+      <w:lvlJc w:val="left"/>
+      <w:pPr>
+        <w:ind w:left="5760" w:hanging="360"/>
+      </w:pPr>
+    </w:lvl>
+    <w:lvl w:ilvl="8" w:tplc="0409001B" w:tentative="1">
+      <w:start w:val="1"/>
+      <w:numFmt w:val="lowerRoman"/>
+      <w:lvlText w:val="%9."/>
+      <w:lvlJc w:val="right"/>
+      <w:pPr>
+        <w:ind w:left="6480" w:hanging="180"/>
+      </w:pPr>
+    </w:lvl>
+  </w:abstractNum>
+  <w:abstractNum w:abstractNumId="10" w15:restartNumberingAfterBreak="0">
+    <w:nsid w:val="7A4B5609"/>
+    <w:multiLevelType w:val="hybridMultilevel"/>
+    <w:tmpl w:val="CFCECCDE"/>
+    <w:lvl w:ilvl="0" w:tplc="04090011">
+      <w:start w:val="1"/>
+      <w:numFmt w:val="decimal"/>
+      <w:lvlText w:val="%1)"/>
+      <w:lvlJc w:val="left"/>
+      <w:pPr>
+        <w:ind w:left="720" w:hanging="360"/>
+      </w:pPr>
+    </w:lvl>
+    <w:lvl w:ilvl="1" w:tplc="04090019" w:tentative="1">
+      <w:start w:val="1"/>
+      <w:numFmt w:val="lowerLetter"/>
+      <w:lvlText w:val="%2."/>
+      <w:lvlJc w:val="left"/>
+      <w:pPr>
+        <w:ind w:left="1440" w:hanging="360"/>
+      </w:pPr>
+    </w:lvl>
+    <w:lvl w:ilvl="2" w:tplc="0409001B" w:tentative="1">
+      <w:start w:val="1"/>
+      <w:numFmt w:val="lowerRoman"/>
+      <w:lvlText w:val="%3."/>
+      <w:lvlJc w:val="right"/>
+      <w:pPr>
+        <w:ind w:left="2160" w:hanging="180"/>
+      </w:pPr>
+    </w:lvl>
+    <w:lvl w:ilvl="3" w:tplc="0409000F" w:tentative="1">
+      <w:start w:val="1"/>
+      <w:numFmt w:val="decimal"/>
+      <w:lvlText w:val="%4."/>
+      <w:lvlJc w:val="left"/>
+      <w:pPr>
+        <w:ind w:left="2880" w:hanging="360"/>
+      </w:pPr>
+    </w:lvl>
+    <w:lvl w:ilvl="4" w:tplc="04090019" w:tentative="1">
+      <w:start w:val="1"/>
+      <w:numFmt w:val="lowerLetter"/>
+      <w:lvlText w:val="%5."/>
+      <w:lvlJc w:val="left"/>
+      <w:pPr>
+        <w:ind w:left="3600" w:hanging="360"/>
+      </w:pPr>
+    </w:lvl>
+    <w:lvl w:ilvl="5" w:tplc="0409001B" w:tentative="1">
+      <w:start w:val="1"/>
+      <w:numFmt w:val="lowerRoman"/>
+      <w:lvlText w:val="%6."/>
+      <w:lvlJc w:val="right"/>
+      <w:pPr>
+        <w:ind w:left="4320" w:hanging="180"/>
+      </w:pPr>
+    </w:lvl>
+    <w:lvl w:ilvl="6" w:tplc="0409000F" w:tentative="1">
+      <w:start w:val="1"/>
+      <w:numFmt w:val="decimal"/>
+      <w:lvlText w:val="%7."/>
+      <w:lvlJc w:val="left"/>
+      <w:pPr>
+        <w:ind w:left="5040" w:hanging="360"/>
+      </w:pPr>
+    </w:lvl>
+    <w:lvl w:ilvl="7" w:tplc="04090019" w:tentative="1">
+      <w:start w:val="1"/>
+      <w:numFmt w:val="lowerLetter"/>
+      <w:lvlText w:val="%8."/>
+      <w:lvlJc w:val="left"/>
+      <w:pPr>
+        <w:ind w:left="5760" w:hanging="360"/>
+      </w:pPr>
+    </w:lvl>
+    <w:lvl w:ilvl="8" w:tplc="0409001B" w:tentative="1">
+      <w:start w:val="1"/>
+      <w:numFmt w:val="lowerRoman"/>
+      <w:lvlText w:val="%9."/>
+      <w:lvlJc w:val="right"/>
+      <w:pPr>
+        <w:ind w:left="6480" w:hanging="180"/>
+      </w:pPr>
+    </w:lvl>
+  </w:abstractNum>
   <w:num w:numId="1">
-    <w:abstractNumId w:val="0"/>
+    <w:abstractNumId w:val="1"/>
   </w:num>
   <w:num w:numId="2">
+    <w:abstractNumId w:val="4"/>
+  </w:num>
+  <w:num w:numId="3">
+    <w:abstractNumId w:val="2"/>
+  </w:num>
+  <w:num w:numId="4">
     <w:abstractNumId w:val="3"/>
   </w:num>
-  <w:num w:numId="3">
-    <w:abstractNumId w:val="1"/>
+  <w:num w:numId="5">
+    <w:abstractNumId w:val="6"/>
   </w:num>
-  <w:num w:numId="4">
-    <w:abstractNumId w:val="2"/>
+  <w:num w:numId="6">
+    <w:abstractNumId w:val="10"/>
   </w:num>
-  <w:num w:numId="5">
-    <w:abstractNumId w:val="4"/>
+  <w:num w:numId="7">
+    <w:abstractNumId w:val="7"/>
+  </w:num>
+  <w:num w:numId="8">
+    <w:abstractNumId w:val="9"/>
+  </w:num>
+  <w:num w:numId="9">
+    <w:abstractNumId w:val="8"/>
+  </w:num>
+  <w:num w:numId="10">
+    <w:abstractNumId w:val="5"/>
+  </w:num>
+  <w:num w:numId="11">
+    <w:abstractNumId w:val="0"/>
   </w:num>
 </w:numbering>
 </file>
@@ -4099,7 +7307,7 @@
         <a:sysClr val="windowText" lastClr="000000"/>
       </a:dk1>
       <a:lt1>
-        <a:sysClr val="window" lastClr="CCE8CF"/>
+        <a:sysClr val="window" lastClr="FFFFFF"/>
       </a:lt1>
       <a:dk2>
         <a:srgbClr val="44546A"/>
